--- a/labs/lab2/report/report.docx
+++ b/labs/lab2/report/report.docx
@@ -7,7 +7,7 @@
         <w:pStyle w:val="Title"/>
       </w:pPr>
       <w:r>
-        <w:t xml:space="preserve">Шаблон отчёта по лабораторной работе</w:t>
+        <w:t xml:space="preserve">Отчёт по лабораторной работе №1</w:t>
       </w:r>
     </w:p>
     <w:p>
@@ -15,7 +15,7 @@
         <w:pStyle w:val="Subtitle"/>
       </w:pPr>
       <w:r>
-        <w:t xml:space="preserve">Простейший вариант</w:t>
+        <w:t xml:space="preserve">Основы информационной безопасности</w:t>
       </w:r>
     </w:p>
     <w:p>
@@ -23,7 +23,7 @@
         <w:pStyle w:val="Author"/>
       </w:pPr>
       <w:r>
-        <w:t xml:space="preserve">Дмитрий Сергеевич Кулябов</w:t>
+        <w:t xml:space="preserve">Мглинец Варвара Александровна</w:t>
       </w:r>
     </w:p>
     <w:sdt>
@@ -66,45 +66,7 @@
         <w:pStyle w:val="FirstParagraph"/>
       </w:pPr>
       <w:r>
-        <w:t xml:space="preserve">Здесь приводится формулировка цели лабораторной работы. Формулировки</w:t>
-      </w:r>
-      <w:r>
-        <w:t xml:space="preserve"> </w:t>
-      </w:r>
-      <w:r>
-        <w:t xml:space="preserve">цели для каждой лабораторной работы приведены в методических</w:t>
-      </w:r>
-      <w:r>
-        <w:t xml:space="preserve"> </w:t>
-      </w:r>
-      <w:r>
-        <w:t xml:space="preserve">указаниях.</w:t>
-      </w:r>
-    </w:p>
-    <w:p>
-      <w:pPr>
-        <w:pStyle w:val="BodyText"/>
-      </w:pPr>
-      <w:r>
-        <w:t xml:space="preserve">Цель данного шаблона — максимально упростить подготовку отчётов по</w:t>
-      </w:r>
-      <w:r>
-        <w:t xml:space="preserve"> </w:t>
-      </w:r>
-      <w:r>
-        <w:t xml:space="preserve">лабораторным работам. Модифицируя данный шаблон, студенты смогут без</w:t>
-      </w:r>
-      <w:r>
-        <w:t xml:space="preserve"> </w:t>
-      </w:r>
-      <w:r>
-        <w:t xml:space="preserve">труда подготовить отчёт по лабораторным работам, а также познакомиться</w:t>
-      </w:r>
-      <w:r>
-        <w:t xml:space="preserve"> </w:t>
-      </w:r>
-      <w:r>
-        <w:t xml:space="preserve">с основными возможностями разметки Markdown.</w:t>
+        <w:t xml:space="preserve">Получение практических навыков работы в консоли с атрибутами файлов, закрепление теоретических основ дискреционного разграничения доступа в современных системах с открытым кодом на базе ОС Linux</w:t>
       </w:r>
     </w:p>
     <w:bookmarkEnd w:id="20"/>
@@ -119,20 +81,8390 @@
     </w:p>
     <w:p>
       <w:pPr>
-        <w:pStyle w:val="FirstParagraph"/>
+        <w:pStyle w:val="Compact"/>
+        <w:numPr>
+          <w:ilvl w:val="0"/>
+          <w:numId w:val="1001"/>
+        </w:numPr>
       </w:pPr>
       <w:r>
-        <w:t xml:space="preserve">Здесь приводится описание задания в соответствии с рекомендациями</w:t>
+        <w:t xml:space="preserve">Работа с атрибутами файлов</w:t>
+      </w:r>
+    </w:p>
+    <w:p>
+      <w:pPr>
+        <w:pStyle w:val="Compact"/>
+        <w:numPr>
+          <w:ilvl w:val="0"/>
+          <w:numId w:val="1001"/>
+        </w:numPr>
+      </w:pPr>
+      <w:r>
+        <w:t xml:space="preserve">Заполнение таблицы</w:t>
       </w:r>
       <w:r>
         <w:t xml:space="preserve"> </w:t>
       </w:r>
       <w:r>
-        <w:t xml:space="preserve">методического пособия и выданным вариантом.</w:t>
+        <w:t xml:space="preserve">“Установленные права и разрешённые действия”</w:t>
+      </w:r>
+      <w:r>
+        <w:t xml:space="preserve"> </w:t>
+      </w:r>
+      <w:r>
+        <w:t xml:space="preserve">(см. табл. 2.1)</w:t>
+      </w:r>
+    </w:p>
+    <w:p>
+      <w:pPr>
+        <w:pStyle w:val="Compact"/>
+        <w:numPr>
+          <w:ilvl w:val="0"/>
+          <w:numId w:val="1001"/>
+        </w:numPr>
+      </w:pPr>
+      <w:r>
+        <w:t xml:space="preserve">Заполнение таблицы</w:t>
+      </w:r>
+      <w:r>
+        <w:t xml:space="preserve"> </w:t>
+      </w:r>
+      <w:r>
+        <w:t xml:space="preserve">“Минимальные права для совершения операций”</w:t>
+      </w:r>
+      <w:r>
+        <w:t xml:space="preserve"> </w:t>
+      </w:r>
+      <w:r>
+        <w:t xml:space="preserve">(см. табл. 2.2)</w:t>
       </w:r>
     </w:p>
     <w:bookmarkEnd w:id="21"/>
     <w:bookmarkStart w:id="22" w:name="теоретическое-введение"/>
+    <w:p>
+      <w:pPr>
+        <w:pStyle w:val="Heading1"/>
+      </w:pPr>
+      <w:r>
+        <w:t xml:space="preserve">Теоретическое введение</w:t>
+      </w:r>
+    </w:p>
+    <w:p>
+      <w:pPr>
+        <w:pStyle w:val="FirstParagraph"/>
+      </w:pPr>
+      <w:r>
+        <w:rPr>
+          <w:b/>
+          <w:bCs/>
+        </w:rPr>
+        <w:t xml:space="preserve">Операционная система</w:t>
+      </w:r>
+      <w:r>
+        <w:t xml:space="preserve"> </w:t>
+      </w:r>
+      <w:r>
+        <w:t xml:space="preserve">— это комплекс программ, предназначенных для управления ресурсами компьютера и организации взаимодействия с пользователем. [1]</w:t>
+      </w:r>
+    </w:p>
+    <w:p>
+      <w:pPr>
+        <w:pStyle w:val="BodyText"/>
+      </w:pPr>
+      <w:r>
+        <w:rPr>
+          <w:b/>
+          <w:bCs/>
+        </w:rPr>
+        <w:t xml:space="preserve">Права доступа</w:t>
+      </w:r>
+      <w:r>
+        <w:t xml:space="preserve"> </w:t>
+      </w:r>
+      <w:r>
+        <w:t xml:space="preserve">определяют, какие действия конкретный пользователь может или не может совершать с определенным файлами и каталогами. С помощью разрешений можно создать надежную среду — такую, в которой никто не может поменять содержимое ваших документов или повредить системные файлы. [2].</w:t>
+      </w:r>
+    </w:p>
+    <w:bookmarkEnd w:id="22"/>
+    <w:bookmarkStart w:id="41" w:name="выполнение-лабораторной-работы"/>
+    <w:p>
+      <w:pPr>
+        <w:pStyle w:val="Heading1"/>
+      </w:pPr>
+      <w:r>
+        <w:t xml:space="preserve">Выполнение лабораторной работы</w:t>
+      </w:r>
+    </w:p>
+    <w:p>
+      <w:pPr>
+        <w:pStyle w:val="FirstParagraph"/>
+      </w:pPr>
+      <w:r>
+        <w:t xml:space="preserve">В установленной при выполнении предыдущей лабораторной работы ОС созда-</w:t>
+      </w:r>
+      <w:r>
+        <w:t xml:space="preserve"> </w:t>
+      </w:r>
+      <w:r>
+        <w:t xml:space="preserve">ла учётную запись пользователя guest с помощью команды</w:t>
+      </w:r>
+      <w:r>
+        <w:t xml:space="preserve"> </w:t>
+      </w:r>
+      <w:r>
+        <w:t xml:space="preserve">“sudo useradd guest”</w:t>
+      </w:r>
+      <w:r>
+        <w:t xml:space="preserve"> </w:t>
+      </w:r>
+      <w:r>
+        <w:t xml:space="preserve">и задала пароль для этого пользователя командой</w:t>
+      </w:r>
+      <w:r>
+        <w:t xml:space="preserve"> </w:t>
+      </w:r>
+      <w:r>
+        <w:t xml:space="preserve">“sudo passwd guest”</w:t>
+      </w:r>
+      <w:r>
+        <w:t xml:space="preserve"> </w:t>
+      </w:r>
+      <w:r>
+        <w:t xml:space="preserve">и вошла в систему от имени пользователя guest.Командой</w:t>
+      </w:r>
+      <w:r>
+        <w:t xml:space="preserve"> </w:t>
+      </w:r>
+      <w:r>
+        <w:t xml:space="preserve">“pwd”</w:t>
+      </w:r>
+      <w:r>
+        <w:t xml:space="preserve"> </w:t>
+      </w:r>
+      <w:r>
+        <w:t xml:space="preserve">определила, что нахожусь в директории /home/guest, которая</w:t>
+      </w:r>
+      <w:r>
+        <w:t xml:space="preserve"> </w:t>
+      </w:r>
+      <w:r>
+        <w:t xml:space="preserve">и является моей домашней директорией. С приглашением командной строки совпадает.</w:t>
+      </w:r>
+    </w:p>
+    <w:bookmarkStart w:id="26" w:name="fig:001"/>
+    <w:p>
+      <w:pPr>
+        <w:pStyle w:val="CaptionedFigure"/>
+      </w:pPr>
+      <w:r>
+        <w:drawing>
+          <wp:inline>
+            <wp:extent cx="3733800" cy="1545509"/>
+            <wp:effectExtent b="0" l="0" r="0" t="0"/>
+            <wp:docPr descr="Команды sudo useradd guest,sudo passwd guest и pwd" title="" id="24" name="Picture"/>
+            <a:graphic>
+              <a:graphicData uri="http://schemas.openxmlformats.org/drawingml/2006/picture">
+                <pic:pic>
+                  <pic:nvPicPr>
+                    <pic:cNvPr descr="image/1.jpg" id="25" name="Picture"/>
+                    <pic:cNvPicPr>
+                      <a:picLocks noChangeArrowheads="1" noChangeAspect="1"/>
+                    </pic:cNvPicPr>
+                  </pic:nvPicPr>
+                  <pic:blipFill>
+                    <a:blip r:embed="rId23"/>
+                    <a:stretch>
+                      <a:fillRect/>
+                    </a:stretch>
+                  </pic:blipFill>
+                  <pic:spPr bwMode="auto">
+                    <a:xfrm>
+                      <a:off x="0" y="0"/>
+                      <a:ext cx="3733800" cy="1545509"/>
+                    </a:xfrm>
+                    <a:prstGeom prst="rect">
+                      <a:avLst/>
+                    </a:prstGeom>
+                    <a:noFill/>
+                    <a:ln w="9525">
+                      <a:noFill/>
+                      <a:headEnd/>
+                      <a:tailEnd/>
+                    </a:ln>
+                  </pic:spPr>
+                </pic:pic>
+              </a:graphicData>
+            </a:graphic>
+          </wp:inline>
+        </w:drawing>
+      </w:r>
+    </w:p>
+    <w:p>
+      <w:pPr>
+        <w:pStyle w:val="ImageCaption"/>
+      </w:pPr>
+      <w:r>
+        <w:t xml:space="preserve">Команды sudo useradd guest,sudo passwd guest и pwd</w:t>
+      </w:r>
+    </w:p>
+    <w:bookmarkEnd w:id="26"/>
+    <w:p>
+      <w:pPr>
+        <w:pStyle w:val="BodyText"/>
+      </w:pPr>
+      <w:r>
+        <w:t xml:space="preserve">Уточнила имя моего пользователя командой</w:t>
+      </w:r>
+      <w:r>
+        <w:t xml:space="preserve"> </w:t>
+      </w:r>
+      <w:r>
+        <w:t xml:space="preserve">“whoami”</w:t>
+      </w:r>
+      <w:r>
+        <w:t xml:space="preserve"> </w:t>
+      </w:r>
+      <w:r>
+        <w:t xml:space="preserve">и получила вывод: guest. С помощью команды</w:t>
+      </w:r>
+      <w:r>
+        <w:t xml:space="preserve"> </w:t>
+      </w:r>
+      <w:r>
+        <w:t xml:space="preserve">“id”</w:t>
+      </w:r>
+      <w:r>
+        <w:t xml:space="preserve"> </w:t>
+      </w:r>
+      <w:r>
+        <w:t xml:space="preserve">определила имя своего пользователя - всё так же guest, uid = 1000 (guest), gid = 1000 (guest). Затем сравнила полученную информацию с выводом команды</w:t>
+      </w:r>
+      <w:r>
+        <w:t xml:space="preserve"> </w:t>
+      </w:r>
+      <w:r>
+        <w:t xml:space="preserve">“groups”</w:t>
+      </w:r>
+      <w:r>
+        <w:t xml:space="preserve">, которая вывела</w:t>
+      </w:r>
+      <w:r>
+        <w:t xml:space="preserve"> </w:t>
+      </w:r>
+      <w:r>
+        <w:t xml:space="preserve">“guest”</w:t>
+      </w:r>
+      <w:r>
+        <w:t xml:space="preserve">. Мой пользователь входит только в одну группу, состоящую из него самого, поэтому вывод обеих команд</w:t>
+      </w:r>
+      <w:r>
+        <w:t xml:space="preserve"> </w:t>
+      </w:r>
+      <w:r>
+        <w:t xml:space="preserve">“id”</w:t>
+      </w:r>
+      <w:r>
+        <w:t xml:space="preserve"> </w:t>
+      </w:r>
+      <w:r>
+        <w:t xml:space="preserve">и</w:t>
+      </w:r>
+      <w:r>
+        <w:t xml:space="preserve"> </w:t>
+      </w:r>
+      <w:r>
+        <w:t xml:space="preserve">“groups”</w:t>
+      </w:r>
+      <w:r>
+        <w:t xml:space="preserve"> </w:t>
+      </w:r>
+      <w:r>
+        <w:t xml:space="preserve">совпадает. Данные, выводимые в приглашении командной строки, совпадают с полученной информацией.</w:t>
+      </w:r>
+      <w:r>
+        <w:t xml:space="preserve"> </w:t>
+      </w:r>
+      <w:r>
+        <w:t xml:space="preserve">Затем просмотрела файл /etc/passwd командой</w:t>
+      </w:r>
+      <w:r>
+        <w:t xml:space="preserve"> </w:t>
+      </w:r>
+      <w:r>
+        <w:t xml:space="preserve">“cat /etc/passwd. Нашла в нём свою учётную запись в самом конце (рис. 3.5). Uid = 1000, gid = 1000, то есть они совпадают с тем, что мы получили ранее.</w:t>
+      </w:r>
+      <w:r>
+        <w:t xml:space="preserve"> </w:t>
+      </w:r>
+      <w:r>
+        <w:t xml:space="preserve">Далее посмотрела, какие директории существуют в системе командой “ls -l /home/”</w:t>
+      </w:r>
+      <w:r>
+        <w:t xml:space="preserve">. Список поддиректорий директории /home получить не удалось.</w:t>
+      </w:r>
+      <w:r>
+        <w:t xml:space="preserve"> </w:t>
+      </w:r>
+      <w:r>
+        <w:t xml:space="preserve">Проверила, какие расширенные атрибуты установлены на поддиректориях,</w:t>
+      </w:r>
+      <w:r>
+        <w:t xml:space="preserve"> </w:t>
+      </w:r>
+      <w:r>
+        <w:t xml:space="preserve">находящихся в директории /home, командой</w:t>
+      </w:r>
+      <w:r>
+        <w:t xml:space="preserve"> </w:t>
+      </w:r>
+      <w:r>
+        <w:t xml:space="preserve">“lsattr /home”</w:t>
+      </w:r>
+      <w:r>
+        <w:t xml:space="preserve">. Не удалось</w:t>
+      </w:r>
+      <w:r>
+        <w:t xml:space="preserve"> </w:t>
+      </w:r>
+      <w:r>
+        <w:t xml:space="preserve">увидеть расширенные атрибуты только директории.</w:t>
+      </w:r>
+    </w:p>
+    <w:bookmarkStart w:id="30" w:name="fig:002"/>
+    <w:p>
+      <w:pPr>
+        <w:pStyle w:val="CaptionedFigure"/>
+      </w:pPr>
+      <w:r>
+        <w:drawing>
+          <wp:inline>
+            <wp:extent cx="3733800" cy="1391945"/>
+            <wp:effectExtent b="0" l="0" r="0" t="0"/>
+            <wp:docPr descr="Команды whoami, id, groups, cat, ls -l /home/" title="" id="28" name="Picture"/>
+            <a:graphic>
+              <a:graphicData uri="http://schemas.openxmlformats.org/drawingml/2006/picture">
+                <pic:pic>
+                  <pic:nvPicPr>
+                    <pic:cNvPr descr="image/2.jpg" id="29" name="Picture"/>
+                    <pic:cNvPicPr>
+                      <a:picLocks noChangeArrowheads="1" noChangeAspect="1"/>
+                    </pic:cNvPicPr>
+                  </pic:nvPicPr>
+                  <pic:blipFill>
+                    <a:blip r:embed="rId27"/>
+                    <a:stretch>
+                      <a:fillRect/>
+                    </a:stretch>
+                  </pic:blipFill>
+                  <pic:spPr bwMode="auto">
+                    <a:xfrm>
+                      <a:off x="0" y="0"/>
+                      <a:ext cx="3733800" cy="1391945"/>
+                    </a:xfrm>
+                    <a:prstGeom prst="rect">
+                      <a:avLst/>
+                    </a:prstGeom>
+                    <a:noFill/>
+                    <a:ln w="9525">
+                      <a:noFill/>
+                      <a:headEnd/>
+                      <a:tailEnd/>
+                    </a:ln>
+                  </pic:spPr>
+                </pic:pic>
+              </a:graphicData>
+            </a:graphic>
+          </wp:inline>
+        </w:drawing>
+      </w:r>
+    </w:p>
+    <w:p>
+      <w:pPr>
+        <w:pStyle w:val="ImageCaption"/>
+      </w:pPr>
+      <w:r>
+        <w:t xml:space="preserve">Команды whoami, id, groups, cat, ls -l /home/</w:t>
+      </w:r>
+    </w:p>
+    <w:bookmarkEnd w:id="30"/>
+    <w:p>
+      <w:pPr>
+        <w:pStyle w:val="BodyText"/>
+      </w:pPr>
+      <w:r>
+        <w:t xml:space="preserve">Попыталась создать в домашней директории поддиректорию dir1 командой</w:t>
+      </w:r>
+      <w:r>
+        <w:t xml:space="preserve"> </w:t>
+      </w:r>
+      <w:r>
+        <w:t xml:space="preserve">“mkdir dir1”</w:t>
+      </w:r>
+      <w:r>
+        <w:t xml:space="preserve">, доступ был отклонён.</w:t>
+      </w:r>
+      <w:r>
+        <w:t xml:space="preserve"> </w:t>
+      </w:r>
+      <w:r>
+        <w:t xml:space="preserve">Попыталась создать в директории dir1 файл file1 командой echo</w:t>
+      </w:r>
+      <w:r>
+        <w:t xml:space="preserve"> </w:t>
+      </w:r>
+      <w:r>
+        <w:t xml:space="preserve">“test”</w:t>
+      </w:r>
+      <w:r>
+        <w:t xml:space="preserve"> </w:t>
+      </w:r>
+      <w:r>
+        <w:t xml:space="preserve">&gt; /home/guest/dir1/file1. Этого сделать не получилось, т.к. предыдущим действием мы убрали право доступа на запись в директории. В итоге файл не был создан (открыть директорию с помощью команды</w:t>
+      </w:r>
+      <w:r>
+        <w:t xml:space="preserve"> </w:t>
+      </w:r>
+      <w:r>
+        <w:t xml:space="preserve">“ls -l /home/guest/dir1”</w:t>
+      </w:r>
+      <w:r>
+        <w:t xml:space="preserve"> </w:t>
+      </w:r>
+      <w:r>
+        <w:t xml:space="preserve">изначально тоже не удалось по той же причине, поэтому я поменяла права доступа и снова воспользовалась этой командой, и тогда смогла просмотреть содержимое директории, убедившись, что файл не был создан).</w:t>
+      </w:r>
+    </w:p>
+    <w:bookmarkStart w:id="34" w:name="fig:003"/>
+    <w:p>
+      <w:pPr>
+        <w:pStyle w:val="CaptionedFigure"/>
+      </w:pPr>
+      <w:r>
+        <w:drawing>
+          <wp:inline>
+            <wp:extent cx="3733800" cy="1454118"/>
+            <wp:effectExtent b="0" l="0" r="0" t="0"/>
+            <wp:docPr descr="Права доступа и расширенные атрибуты" title="" id="32" name="Picture"/>
+            <a:graphic>
+              <a:graphicData uri="http://schemas.openxmlformats.org/drawingml/2006/picture">
+                <pic:pic>
+                  <pic:nvPicPr>
+                    <pic:cNvPr descr="image/3.jpg" id="33" name="Picture"/>
+                    <pic:cNvPicPr>
+                      <a:picLocks noChangeArrowheads="1" noChangeAspect="1"/>
+                    </pic:cNvPicPr>
+                  </pic:nvPicPr>
+                  <pic:blipFill>
+                    <a:blip r:embed="rId31"/>
+                    <a:stretch>
+                      <a:fillRect/>
+                    </a:stretch>
+                  </pic:blipFill>
+                  <pic:spPr bwMode="auto">
+                    <a:xfrm>
+                      <a:off x="0" y="0"/>
+                      <a:ext cx="3733800" cy="1454118"/>
+                    </a:xfrm>
+                    <a:prstGeom prst="rect">
+                      <a:avLst/>
+                    </a:prstGeom>
+                    <a:noFill/>
+                    <a:ln w="9525">
+                      <a:noFill/>
+                      <a:headEnd/>
+                      <a:tailEnd/>
+                    </a:ln>
+                  </pic:spPr>
+                </pic:pic>
+              </a:graphicData>
+            </a:graphic>
+          </wp:inline>
+        </w:drawing>
+      </w:r>
+    </w:p>
+    <w:p>
+      <w:pPr>
+        <w:pStyle w:val="ImageCaption"/>
+      </w:pPr>
+      <w:r>
+        <w:t xml:space="preserve">Права доступа и расширенные атрибуты</w:t>
+      </w:r>
+    </w:p>
+    <w:bookmarkEnd w:id="34"/>
+    <w:bookmarkStart w:id="38" w:name="fig:004"/>
+    <w:p>
+      <w:pPr>
+        <w:pStyle w:val="CaptionedFigure"/>
+      </w:pPr>
+      <w:r>
+        <w:drawing>
+          <wp:inline>
+            <wp:extent cx="3733800" cy="312753"/>
+            <wp:effectExtent b="0" l="0" r="0" t="0"/>
+            <wp:docPr descr="Попытка создать файл в директории" title="" id="36" name="Picture"/>
+            <a:graphic>
+              <a:graphicData uri="http://schemas.openxmlformats.org/drawingml/2006/picture">
+                <pic:pic>
+                  <pic:nvPicPr>
+                    <pic:cNvPr descr="image/4.jpg" id="37" name="Picture"/>
+                    <pic:cNvPicPr>
+                      <a:picLocks noChangeArrowheads="1" noChangeAspect="1"/>
+                    </pic:cNvPicPr>
+                  </pic:nvPicPr>
+                  <pic:blipFill>
+                    <a:blip r:embed="rId35"/>
+                    <a:stretch>
+                      <a:fillRect/>
+                    </a:stretch>
+                  </pic:blipFill>
+                  <pic:spPr bwMode="auto">
+                    <a:xfrm>
+                      <a:off x="0" y="0"/>
+                      <a:ext cx="3733800" cy="312753"/>
+                    </a:xfrm>
+                    <a:prstGeom prst="rect">
+                      <a:avLst/>
+                    </a:prstGeom>
+                    <a:noFill/>
+                    <a:ln w="9525">
+                      <a:noFill/>
+                      <a:headEnd/>
+                      <a:tailEnd/>
+                    </a:ln>
+                  </pic:spPr>
+                </pic:pic>
+              </a:graphicData>
+            </a:graphic>
+          </wp:inline>
+        </w:drawing>
+      </w:r>
+    </w:p>
+    <w:p>
+      <w:pPr>
+        <w:pStyle w:val="ImageCaption"/>
+      </w:pPr>
+      <w:r>
+        <w:t xml:space="preserve">Попытка создать файл в директории</w:t>
+      </w:r>
+    </w:p>
+    <w:bookmarkEnd w:id="38"/>
+    <w:bookmarkStart w:id="39" w:name="заполнение-таблицы-2.1"/>
+    <w:p>
+      <w:pPr>
+        <w:pStyle w:val="Heading2"/>
+      </w:pPr>
+      <w:r>
+        <w:t xml:space="preserve">Заполнение таблицы 2.1</w:t>
+      </w:r>
+    </w:p>
+    <w:tbl>
+      <w:tblPr>
+        <w:tblStyle w:val="Table"/>
+        <w:tblW w:type="pct" w:w="5000"/>
+        <w:tblLayout w:type="fixed"/>
+        <w:tblLook w:firstRow="0" w:lastRow="0" w:firstColumn="0" w:lastColumn="0" w:noHBand="0" w:noVBand="0" w:val="0000"/>
+      </w:tblPr>
+      <w:tblGrid>
+        <w:gridCol w:w="792"/>
+        <w:gridCol w:w="792"/>
+        <w:gridCol w:w="792"/>
+        <w:gridCol w:w="792"/>
+        <w:gridCol w:w="792"/>
+        <w:gridCol w:w="792"/>
+        <w:gridCol w:w="792"/>
+        <w:gridCol w:w="792"/>
+        <w:gridCol w:w="792"/>
+        <w:gridCol w:w="792"/>
+      </w:tblGrid>
+      <w:tr>
+        <w:tc>
+          <w:tcPr/>
+          <w:p>
+            <w:pPr>
+              <w:pStyle w:val="Compact"/>
+            </w:pPr>
+            <w:r>
+              <w:t xml:space="preserve">Права директории</w:t>
+            </w:r>
+          </w:p>
+        </w:tc>
+        <w:tc>
+          <w:tcPr/>
+          <w:p>
+            <w:pPr>
+              <w:pStyle w:val="Compact"/>
+            </w:pPr>
+            <w:r>
+              <w:t xml:space="preserve">Права файла</w:t>
+            </w:r>
+          </w:p>
+        </w:tc>
+        <w:tc>
+          <w:tcPr/>
+          <w:p>
+            <w:pPr>
+              <w:pStyle w:val="Compact"/>
+            </w:pPr>
+            <w:r>
+              <w:t xml:space="preserve">Создание файла</w:t>
+            </w:r>
+          </w:p>
+        </w:tc>
+        <w:tc>
+          <w:tcPr/>
+          <w:p>
+            <w:pPr>
+              <w:pStyle w:val="Compact"/>
+            </w:pPr>
+            <w:r>
+              <w:t xml:space="preserve">Удаление файла</w:t>
+            </w:r>
+          </w:p>
+        </w:tc>
+        <w:tc>
+          <w:tcPr/>
+          <w:p>
+            <w:pPr>
+              <w:pStyle w:val="Compact"/>
+            </w:pPr>
+            <w:r>
+              <w:t xml:space="preserve">Запись в файл</w:t>
+            </w:r>
+          </w:p>
+        </w:tc>
+        <w:tc>
+          <w:tcPr/>
+          <w:p>
+            <w:pPr>
+              <w:pStyle w:val="Compact"/>
+            </w:pPr>
+            <w:r>
+              <w:t xml:space="preserve">Чтение файла</w:t>
+            </w:r>
+          </w:p>
+        </w:tc>
+        <w:tc>
+          <w:tcPr/>
+          <w:p>
+            <w:pPr>
+              <w:pStyle w:val="Compact"/>
+            </w:pPr>
+            <w:r>
+              <w:t xml:space="preserve">Смена директории</w:t>
+            </w:r>
+          </w:p>
+        </w:tc>
+        <w:tc>
+          <w:tcPr/>
+          <w:p>
+            <w:pPr>
+              <w:pStyle w:val="Compact"/>
+            </w:pPr>
+            <w:r>
+              <w:t xml:space="preserve">Просмотр файлов в директории</w:t>
+            </w:r>
+          </w:p>
+        </w:tc>
+        <w:tc>
+          <w:tcPr/>
+          <w:p>
+            <w:pPr>
+              <w:pStyle w:val="Compact"/>
+            </w:pPr>
+            <w:r>
+              <w:t xml:space="preserve">Переимено- вание файла</w:t>
+            </w:r>
+          </w:p>
+        </w:tc>
+        <w:tc>
+          <w:tcPr/>
+          <w:p>
+            <w:pPr>
+              <w:pStyle w:val="Compact"/>
+            </w:pPr>
+            <w:r>
+              <w:t xml:space="preserve">Смена атрибутов файла</w:t>
+            </w:r>
+          </w:p>
+        </w:tc>
+      </w:tr>
+      <w:tr>
+        <w:tc>
+          <w:tcPr/>
+          <w:p>
+            <w:pPr>
+              <w:pStyle w:val="Compact"/>
+            </w:pPr>
+            <w:r>
+              <w:t xml:space="preserve">d(000)</w:t>
+            </w:r>
+          </w:p>
+        </w:tc>
+        <w:tc>
+          <w:tcPr/>
+          <w:p>
+            <w:pPr>
+              <w:pStyle w:val="Compact"/>
+            </w:pPr>
+            <w:r>
+              <w:t xml:space="preserve">(000)</w:t>
+            </w:r>
+          </w:p>
+        </w:tc>
+        <w:tc>
+          <w:tcPr/>
+          <w:p>
+            <w:pPr>
+              <w:pStyle w:val="Compact"/>
+            </w:pPr>
+            <w:r>
+              <w:t xml:space="preserve">-</w:t>
+            </w:r>
+          </w:p>
+        </w:tc>
+        <w:tc>
+          <w:tcPr/>
+          <w:p>
+            <w:pPr>
+              <w:pStyle w:val="Compact"/>
+            </w:pPr>
+            <w:r>
+              <w:t xml:space="preserve">-</w:t>
+            </w:r>
+          </w:p>
+        </w:tc>
+        <w:tc>
+          <w:tcPr/>
+          <w:p>
+            <w:pPr>
+              <w:pStyle w:val="Compact"/>
+            </w:pPr>
+            <w:r>
+              <w:t xml:space="preserve">-</w:t>
+            </w:r>
+          </w:p>
+        </w:tc>
+        <w:tc>
+          <w:tcPr/>
+          <w:p>
+            <w:pPr>
+              <w:pStyle w:val="Compact"/>
+            </w:pPr>
+            <w:r>
+              <w:t xml:space="preserve">-</w:t>
+            </w:r>
+          </w:p>
+        </w:tc>
+        <w:tc>
+          <w:tcPr/>
+          <w:p>
+            <w:pPr>
+              <w:pStyle w:val="Compact"/>
+            </w:pPr>
+            <w:r>
+              <w:t xml:space="preserve">-</w:t>
+            </w:r>
+          </w:p>
+        </w:tc>
+        <w:tc>
+          <w:tcPr/>
+          <w:p>
+            <w:pPr>
+              <w:pStyle w:val="Compact"/>
+            </w:pPr>
+            <w:r>
+              <w:t xml:space="preserve">-</w:t>
+            </w:r>
+          </w:p>
+        </w:tc>
+        <w:tc>
+          <w:tcPr/>
+          <w:p>
+            <w:pPr>
+              <w:pStyle w:val="Compact"/>
+            </w:pPr>
+            <w:r>
+              <w:t xml:space="preserve">-</w:t>
+            </w:r>
+          </w:p>
+        </w:tc>
+        <w:tc>
+          <w:tcPr/>
+          <w:p>
+            <w:pPr>
+              <w:pStyle w:val="Compact"/>
+            </w:pPr>
+            <w:r>
+              <w:t xml:space="preserve">-</w:t>
+            </w:r>
+          </w:p>
+        </w:tc>
+      </w:tr>
+      <w:tr>
+        <w:tc>
+          <w:tcPr/>
+          <w:p>
+            <w:pPr>
+              <w:pStyle w:val="Compact"/>
+            </w:pPr>
+            <w:r>
+              <w:t xml:space="preserve">d(000)</w:t>
+            </w:r>
+          </w:p>
+        </w:tc>
+        <w:tc>
+          <w:tcPr/>
+          <w:p>
+            <w:pPr>
+              <w:pStyle w:val="Compact"/>
+            </w:pPr>
+            <w:r>
+              <w:t xml:space="preserve">(100)</w:t>
+            </w:r>
+          </w:p>
+        </w:tc>
+        <w:tc>
+          <w:tcPr/>
+          <w:p>
+            <w:pPr>
+              <w:pStyle w:val="Compact"/>
+            </w:pPr>
+            <w:r>
+              <w:t xml:space="preserve">-</w:t>
+            </w:r>
+          </w:p>
+        </w:tc>
+        <w:tc>
+          <w:tcPr/>
+          <w:p>
+            <w:pPr>
+              <w:pStyle w:val="Compact"/>
+            </w:pPr>
+            <w:r>
+              <w:t xml:space="preserve">-</w:t>
+            </w:r>
+          </w:p>
+        </w:tc>
+        <w:tc>
+          <w:tcPr/>
+          <w:p>
+            <w:pPr>
+              <w:pStyle w:val="Compact"/>
+            </w:pPr>
+            <w:r>
+              <w:t xml:space="preserve">-</w:t>
+            </w:r>
+          </w:p>
+        </w:tc>
+        <w:tc>
+          <w:tcPr/>
+          <w:p>
+            <w:pPr>
+              <w:pStyle w:val="Compact"/>
+            </w:pPr>
+            <w:r>
+              <w:t xml:space="preserve">-</w:t>
+            </w:r>
+          </w:p>
+        </w:tc>
+        <w:tc>
+          <w:tcPr/>
+          <w:p>
+            <w:pPr>
+              <w:pStyle w:val="Compact"/>
+            </w:pPr>
+            <w:r>
+              <w:t xml:space="preserve">-</w:t>
+            </w:r>
+          </w:p>
+        </w:tc>
+        <w:tc>
+          <w:tcPr/>
+          <w:p>
+            <w:pPr>
+              <w:pStyle w:val="Compact"/>
+            </w:pPr>
+            <w:r>
+              <w:t xml:space="preserve">-</w:t>
+            </w:r>
+          </w:p>
+        </w:tc>
+        <w:tc>
+          <w:tcPr/>
+          <w:p>
+            <w:pPr>
+              <w:pStyle w:val="Compact"/>
+            </w:pPr>
+            <w:r>
+              <w:t xml:space="preserve">-</w:t>
+            </w:r>
+          </w:p>
+        </w:tc>
+        <w:tc>
+          <w:tcPr/>
+          <w:p>
+            <w:pPr>
+              <w:pStyle w:val="Compact"/>
+            </w:pPr>
+            <w:r>
+              <w:t xml:space="preserve">-</w:t>
+            </w:r>
+          </w:p>
+        </w:tc>
+      </w:tr>
+      <w:tr>
+        <w:tc>
+          <w:tcPr/>
+          <w:p>
+            <w:pPr>
+              <w:pStyle w:val="Compact"/>
+            </w:pPr>
+            <w:r>
+              <w:t xml:space="preserve">d(000)</w:t>
+            </w:r>
+          </w:p>
+        </w:tc>
+        <w:tc>
+          <w:tcPr/>
+          <w:p>
+            <w:pPr>
+              <w:pStyle w:val="Compact"/>
+            </w:pPr>
+            <w:r>
+              <w:t xml:space="preserve">(200)</w:t>
+            </w:r>
+          </w:p>
+        </w:tc>
+        <w:tc>
+          <w:tcPr/>
+          <w:p>
+            <w:pPr>
+              <w:pStyle w:val="Compact"/>
+            </w:pPr>
+            <w:r>
+              <w:t xml:space="preserve">-</w:t>
+            </w:r>
+          </w:p>
+        </w:tc>
+        <w:tc>
+          <w:tcPr/>
+          <w:p>
+            <w:pPr>
+              <w:pStyle w:val="Compact"/>
+            </w:pPr>
+            <w:r>
+              <w:t xml:space="preserve">-</w:t>
+            </w:r>
+          </w:p>
+        </w:tc>
+        <w:tc>
+          <w:tcPr/>
+          <w:p>
+            <w:pPr>
+              <w:pStyle w:val="Compact"/>
+            </w:pPr>
+            <w:r>
+              <w:t xml:space="preserve">-</w:t>
+            </w:r>
+          </w:p>
+        </w:tc>
+        <w:tc>
+          <w:tcPr/>
+          <w:p>
+            <w:pPr>
+              <w:pStyle w:val="Compact"/>
+            </w:pPr>
+            <w:r>
+              <w:t xml:space="preserve">-</w:t>
+            </w:r>
+          </w:p>
+        </w:tc>
+        <w:tc>
+          <w:tcPr/>
+          <w:p>
+            <w:pPr>
+              <w:pStyle w:val="Compact"/>
+            </w:pPr>
+            <w:r>
+              <w:t xml:space="preserve">-</w:t>
+            </w:r>
+          </w:p>
+        </w:tc>
+        <w:tc>
+          <w:tcPr/>
+          <w:p>
+            <w:pPr>
+              <w:pStyle w:val="Compact"/>
+            </w:pPr>
+            <w:r>
+              <w:t xml:space="preserve">-</w:t>
+            </w:r>
+          </w:p>
+        </w:tc>
+        <w:tc>
+          <w:tcPr/>
+          <w:p>
+            <w:pPr>
+              <w:pStyle w:val="Compact"/>
+            </w:pPr>
+            <w:r>
+              <w:t xml:space="preserve">-</w:t>
+            </w:r>
+          </w:p>
+        </w:tc>
+        <w:tc>
+          <w:tcPr/>
+          <w:p>
+            <w:pPr>
+              <w:pStyle w:val="Compact"/>
+            </w:pPr>
+            <w:r>
+              <w:t xml:space="preserve">-</w:t>
+            </w:r>
+          </w:p>
+        </w:tc>
+      </w:tr>
+      <w:tr>
+        <w:tc>
+          <w:tcPr/>
+          <w:p>
+            <w:pPr>
+              <w:pStyle w:val="Compact"/>
+            </w:pPr>
+            <w:r>
+              <w:t xml:space="preserve">d(000)</w:t>
+            </w:r>
+          </w:p>
+        </w:tc>
+        <w:tc>
+          <w:tcPr/>
+          <w:p>
+            <w:pPr>
+              <w:pStyle w:val="Compact"/>
+            </w:pPr>
+            <w:r>
+              <w:t xml:space="preserve">(300)</w:t>
+            </w:r>
+          </w:p>
+        </w:tc>
+        <w:tc>
+          <w:tcPr/>
+          <w:p>
+            <w:pPr>
+              <w:pStyle w:val="Compact"/>
+            </w:pPr>
+            <w:r>
+              <w:t xml:space="preserve">-</w:t>
+            </w:r>
+          </w:p>
+        </w:tc>
+        <w:tc>
+          <w:tcPr/>
+          <w:p>
+            <w:pPr>
+              <w:pStyle w:val="Compact"/>
+            </w:pPr>
+            <w:r>
+              <w:t xml:space="preserve">-</w:t>
+            </w:r>
+          </w:p>
+        </w:tc>
+        <w:tc>
+          <w:tcPr/>
+          <w:p>
+            <w:pPr>
+              <w:pStyle w:val="Compact"/>
+            </w:pPr>
+            <w:r>
+              <w:t xml:space="preserve">-</w:t>
+            </w:r>
+          </w:p>
+        </w:tc>
+        <w:tc>
+          <w:tcPr/>
+          <w:p>
+            <w:pPr>
+              <w:pStyle w:val="Compact"/>
+            </w:pPr>
+            <w:r>
+              <w:t xml:space="preserve">-</w:t>
+            </w:r>
+          </w:p>
+        </w:tc>
+        <w:tc>
+          <w:tcPr/>
+          <w:p>
+            <w:pPr>
+              <w:pStyle w:val="Compact"/>
+            </w:pPr>
+            <w:r>
+              <w:t xml:space="preserve">-</w:t>
+            </w:r>
+          </w:p>
+        </w:tc>
+        <w:tc>
+          <w:tcPr/>
+          <w:p>
+            <w:pPr>
+              <w:pStyle w:val="Compact"/>
+            </w:pPr>
+            <w:r>
+              <w:t xml:space="preserve">-</w:t>
+            </w:r>
+          </w:p>
+        </w:tc>
+        <w:tc>
+          <w:tcPr/>
+          <w:p>
+            <w:pPr>
+              <w:pStyle w:val="Compact"/>
+            </w:pPr>
+            <w:r>
+              <w:t xml:space="preserve">-</w:t>
+            </w:r>
+          </w:p>
+        </w:tc>
+        <w:tc>
+          <w:tcPr/>
+          <w:p>
+            <w:pPr>
+              <w:pStyle w:val="Compact"/>
+            </w:pPr>
+            <w:r>
+              <w:t xml:space="preserve">-</w:t>
+            </w:r>
+          </w:p>
+        </w:tc>
+      </w:tr>
+      <w:tr>
+        <w:tc>
+          <w:tcPr/>
+          <w:p>
+            <w:pPr>
+              <w:pStyle w:val="Compact"/>
+            </w:pPr>
+            <w:r>
+              <w:t xml:space="preserve">d(000)</w:t>
+            </w:r>
+          </w:p>
+        </w:tc>
+        <w:tc>
+          <w:tcPr/>
+          <w:p>
+            <w:pPr>
+              <w:pStyle w:val="Compact"/>
+            </w:pPr>
+            <w:r>
+              <w:t xml:space="preserve">(400)</w:t>
+            </w:r>
+          </w:p>
+        </w:tc>
+        <w:tc>
+          <w:tcPr/>
+          <w:p>
+            <w:pPr>
+              <w:pStyle w:val="Compact"/>
+            </w:pPr>
+            <w:r>
+              <w:t xml:space="preserve">-</w:t>
+            </w:r>
+          </w:p>
+        </w:tc>
+        <w:tc>
+          <w:tcPr/>
+          <w:p>
+            <w:pPr>
+              <w:pStyle w:val="Compact"/>
+            </w:pPr>
+            <w:r>
+              <w:t xml:space="preserve">-</w:t>
+            </w:r>
+          </w:p>
+        </w:tc>
+        <w:tc>
+          <w:tcPr/>
+          <w:p>
+            <w:pPr>
+              <w:pStyle w:val="Compact"/>
+            </w:pPr>
+            <w:r>
+              <w:t xml:space="preserve">-</w:t>
+            </w:r>
+          </w:p>
+        </w:tc>
+        <w:tc>
+          <w:tcPr/>
+          <w:p>
+            <w:pPr>
+              <w:pStyle w:val="Compact"/>
+            </w:pPr>
+            <w:r>
+              <w:t xml:space="preserve">-</w:t>
+            </w:r>
+          </w:p>
+        </w:tc>
+        <w:tc>
+          <w:tcPr/>
+          <w:p>
+            <w:pPr>
+              <w:pStyle w:val="Compact"/>
+            </w:pPr>
+            <w:r>
+              <w:t xml:space="preserve">-</w:t>
+            </w:r>
+          </w:p>
+        </w:tc>
+        <w:tc>
+          <w:tcPr/>
+          <w:p>
+            <w:pPr>
+              <w:pStyle w:val="Compact"/>
+            </w:pPr>
+            <w:r>
+              <w:t xml:space="preserve">-</w:t>
+            </w:r>
+          </w:p>
+        </w:tc>
+        <w:tc>
+          <w:tcPr/>
+          <w:p>
+            <w:pPr>
+              <w:pStyle w:val="Compact"/>
+            </w:pPr>
+            <w:r>
+              <w:t xml:space="preserve">-</w:t>
+            </w:r>
+          </w:p>
+        </w:tc>
+        <w:tc>
+          <w:tcPr/>
+          <w:p>
+            <w:pPr>
+              <w:pStyle w:val="Compact"/>
+            </w:pPr>
+            <w:r>
+              <w:t xml:space="preserve">-</w:t>
+            </w:r>
+          </w:p>
+        </w:tc>
+      </w:tr>
+      <w:tr>
+        <w:tc>
+          <w:tcPr/>
+          <w:p>
+            <w:pPr>
+              <w:pStyle w:val="Compact"/>
+            </w:pPr>
+            <w:r>
+              <w:t xml:space="preserve">d(000)</w:t>
+            </w:r>
+          </w:p>
+        </w:tc>
+        <w:tc>
+          <w:tcPr/>
+          <w:p>
+            <w:pPr>
+              <w:pStyle w:val="Compact"/>
+            </w:pPr>
+            <w:r>
+              <w:t xml:space="preserve">(500)</w:t>
+            </w:r>
+          </w:p>
+        </w:tc>
+        <w:tc>
+          <w:tcPr/>
+          <w:p>
+            <w:pPr>
+              <w:pStyle w:val="Compact"/>
+            </w:pPr>
+            <w:r>
+              <w:t xml:space="preserve">-</w:t>
+            </w:r>
+          </w:p>
+        </w:tc>
+        <w:tc>
+          <w:tcPr/>
+          <w:p>
+            <w:pPr>
+              <w:pStyle w:val="Compact"/>
+            </w:pPr>
+            <w:r>
+              <w:t xml:space="preserve">-</w:t>
+            </w:r>
+          </w:p>
+        </w:tc>
+        <w:tc>
+          <w:tcPr/>
+          <w:p>
+            <w:pPr>
+              <w:pStyle w:val="Compact"/>
+            </w:pPr>
+            <w:r>
+              <w:t xml:space="preserve">-</w:t>
+            </w:r>
+          </w:p>
+        </w:tc>
+        <w:tc>
+          <w:tcPr/>
+          <w:p>
+            <w:pPr>
+              <w:pStyle w:val="Compact"/>
+            </w:pPr>
+            <w:r>
+              <w:t xml:space="preserve">-</w:t>
+            </w:r>
+          </w:p>
+        </w:tc>
+        <w:tc>
+          <w:tcPr/>
+          <w:p>
+            <w:pPr>
+              <w:pStyle w:val="Compact"/>
+            </w:pPr>
+            <w:r>
+              <w:t xml:space="preserve">-</w:t>
+            </w:r>
+          </w:p>
+        </w:tc>
+        <w:tc>
+          <w:tcPr/>
+          <w:p>
+            <w:pPr>
+              <w:pStyle w:val="Compact"/>
+            </w:pPr>
+            <w:r>
+              <w:t xml:space="preserve">-</w:t>
+            </w:r>
+          </w:p>
+        </w:tc>
+        <w:tc>
+          <w:tcPr/>
+          <w:p>
+            <w:pPr>
+              <w:pStyle w:val="Compact"/>
+            </w:pPr>
+            <w:r>
+              <w:t xml:space="preserve">-</w:t>
+            </w:r>
+          </w:p>
+        </w:tc>
+        <w:tc>
+          <w:tcPr/>
+          <w:p>
+            <w:pPr>
+              <w:pStyle w:val="Compact"/>
+            </w:pPr>
+            <w:r>
+              <w:t xml:space="preserve">-</w:t>
+            </w:r>
+          </w:p>
+        </w:tc>
+      </w:tr>
+      <w:tr>
+        <w:tc>
+          <w:tcPr/>
+          <w:p>
+            <w:pPr>
+              <w:pStyle w:val="Compact"/>
+            </w:pPr>
+            <w:r>
+              <w:t xml:space="preserve">d(000)</w:t>
+            </w:r>
+          </w:p>
+        </w:tc>
+        <w:tc>
+          <w:tcPr/>
+          <w:p>
+            <w:pPr>
+              <w:pStyle w:val="Compact"/>
+            </w:pPr>
+            <w:r>
+              <w:t xml:space="preserve">(600)</w:t>
+            </w:r>
+          </w:p>
+        </w:tc>
+        <w:tc>
+          <w:tcPr/>
+          <w:p>
+            <w:pPr>
+              <w:pStyle w:val="Compact"/>
+            </w:pPr>
+            <w:r>
+              <w:t xml:space="preserve">-</w:t>
+            </w:r>
+          </w:p>
+        </w:tc>
+        <w:tc>
+          <w:tcPr/>
+          <w:p>
+            <w:pPr>
+              <w:pStyle w:val="Compact"/>
+            </w:pPr>
+            <w:r>
+              <w:t xml:space="preserve">-</w:t>
+            </w:r>
+          </w:p>
+        </w:tc>
+        <w:tc>
+          <w:tcPr/>
+          <w:p>
+            <w:pPr>
+              <w:pStyle w:val="Compact"/>
+            </w:pPr>
+            <w:r>
+              <w:t xml:space="preserve">-</w:t>
+            </w:r>
+          </w:p>
+        </w:tc>
+        <w:tc>
+          <w:tcPr/>
+          <w:p>
+            <w:pPr>
+              <w:pStyle w:val="Compact"/>
+            </w:pPr>
+            <w:r>
+              <w:t xml:space="preserve">-</w:t>
+            </w:r>
+          </w:p>
+        </w:tc>
+        <w:tc>
+          <w:tcPr/>
+          <w:p>
+            <w:pPr>
+              <w:pStyle w:val="Compact"/>
+            </w:pPr>
+            <w:r>
+              <w:t xml:space="preserve">-</w:t>
+            </w:r>
+          </w:p>
+        </w:tc>
+        <w:tc>
+          <w:tcPr/>
+          <w:p>
+            <w:pPr>
+              <w:pStyle w:val="Compact"/>
+            </w:pPr>
+            <w:r>
+              <w:t xml:space="preserve">-</w:t>
+            </w:r>
+          </w:p>
+        </w:tc>
+        <w:tc>
+          <w:tcPr/>
+          <w:p>
+            <w:pPr>
+              <w:pStyle w:val="Compact"/>
+            </w:pPr>
+            <w:r>
+              <w:t xml:space="preserve">-</w:t>
+            </w:r>
+          </w:p>
+        </w:tc>
+        <w:tc>
+          <w:tcPr/>
+          <w:p>
+            <w:pPr>
+              <w:pStyle w:val="Compact"/>
+            </w:pPr>
+            <w:r>
+              <w:t xml:space="preserve">-</w:t>
+            </w:r>
+          </w:p>
+        </w:tc>
+      </w:tr>
+      <w:tr>
+        <w:tc>
+          <w:tcPr/>
+          <w:p>
+            <w:pPr>
+              <w:pStyle w:val="Compact"/>
+            </w:pPr>
+            <w:r>
+              <w:t xml:space="preserve">d(000)</w:t>
+            </w:r>
+          </w:p>
+        </w:tc>
+        <w:tc>
+          <w:tcPr/>
+          <w:p>
+            <w:pPr>
+              <w:pStyle w:val="Compact"/>
+            </w:pPr>
+            <w:r>
+              <w:t xml:space="preserve">(700)</w:t>
+            </w:r>
+          </w:p>
+        </w:tc>
+        <w:tc>
+          <w:tcPr/>
+          <w:p>
+            <w:pPr>
+              <w:pStyle w:val="Compact"/>
+            </w:pPr>
+            <w:r>
+              <w:t xml:space="preserve">-</w:t>
+            </w:r>
+          </w:p>
+        </w:tc>
+        <w:tc>
+          <w:tcPr/>
+          <w:p>
+            <w:pPr>
+              <w:pStyle w:val="Compact"/>
+            </w:pPr>
+            <w:r>
+              <w:t xml:space="preserve">-</w:t>
+            </w:r>
+          </w:p>
+        </w:tc>
+        <w:tc>
+          <w:tcPr/>
+          <w:p>
+            <w:pPr>
+              <w:pStyle w:val="Compact"/>
+            </w:pPr>
+            <w:r>
+              <w:t xml:space="preserve">-</w:t>
+            </w:r>
+          </w:p>
+        </w:tc>
+        <w:tc>
+          <w:tcPr/>
+          <w:p>
+            <w:pPr>
+              <w:pStyle w:val="Compact"/>
+            </w:pPr>
+            <w:r>
+              <w:t xml:space="preserve">-</w:t>
+            </w:r>
+          </w:p>
+        </w:tc>
+        <w:tc>
+          <w:tcPr/>
+          <w:p>
+            <w:pPr>
+              <w:pStyle w:val="Compact"/>
+            </w:pPr>
+            <w:r>
+              <w:t xml:space="preserve">-</w:t>
+            </w:r>
+          </w:p>
+        </w:tc>
+        <w:tc>
+          <w:tcPr/>
+          <w:p>
+            <w:pPr>
+              <w:pStyle w:val="Compact"/>
+            </w:pPr>
+            <w:r>
+              <w:t xml:space="preserve">-</w:t>
+            </w:r>
+          </w:p>
+        </w:tc>
+        <w:tc>
+          <w:tcPr/>
+          <w:p>
+            <w:pPr>
+              <w:pStyle w:val="Compact"/>
+            </w:pPr>
+            <w:r>
+              <w:t xml:space="preserve">-</w:t>
+            </w:r>
+          </w:p>
+        </w:tc>
+        <w:tc>
+          <w:tcPr/>
+          <w:p>
+            <w:pPr>
+              <w:pStyle w:val="Compact"/>
+            </w:pPr>
+            <w:r>
+              <w:t xml:space="preserve">-</w:t>
+            </w:r>
+          </w:p>
+        </w:tc>
+      </w:tr>
+      <w:tr>
+        <w:tc>
+          <w:tcPr/>
+          <w:p>
+            <w:pPr>
+              <w:pStyle w:val="Compact"/>
+            </w:pPr>
+            <w:r>
+              <w:t xml:space="preserve">d(100)</w:t>
+            </w:r>
+          </w:p>
+        </w:tc>
+        <w:tc>
+          <w:tcPr/>
+          <w:p>
+            <w:pPr>
+              <w:pStyle w:val="Compact"/>
+            </w:pPr>
+            <w:r>
+              <w:t xml:space="preserve">(000)</w:t>
+            </w:r>
+          </w:p>
+        </w:tc>
+        <w:tc>
+          <w:tcPr/>
+          <w:p>
+            <w:pPr>
+              <w:pStyle w:val="Compact"/>
+            </w:pPr>
+            <w:r>
+              <w:t xml:space="preserve">-</w:t>
+            </w:r>
+          </w:p>
+        </w:tc>
+        <w:tc>
+          <w:tcPr/>
+          <w:p>
+            <w:pPr>
+              <w:pStyle w:val="Compact"/>
+            </w:pPr>
+            <w:r>
+              <w:t xml:space="preserve">-</w:t>
+            </w:r>
+          </w:p>
+        </w:tc>
+        <w:tc>
+          <w:tcPr/>
+          <w:p>
+            <w:pPr>
+              <w:pStyle w:val="Compact"/>
+            </w:pPr>
+            <w:r>
+              <w:t xml:space="preserve">-</w:t>
+            </w:r>
+          </w:p>
+        </w:tc>
+        <w:tc>
+          <w:tcPr/>
+          <w:p>
+            <w:pPr>
+              <w:pStyle w:val="Compact"/>
+            </w:pPr>
+            <w:r>
+              <w:t xml:space="preserve">-</w:t>
+            </w:r>
+          </w:p>
+        </w:tc>
+        <w:tc>
+          <w:tcPr/>
+          <w:p>
+            <w:pPr>
+              <w:pStyle w:val="Compact"/>
+            </w:pPr>
+            <w:r>
+              <w:t xml:space="preserve">+</w:t>
+            </w:r>
+          </w:p>
+        </w:tc>
+        <w:tc>
+          <w:tcPr/>
+          <w:p>
+            <w:pPr>
+              <w:pStyle w:val="Compact"/>
+            </w:pPr>
+            <w:r>
+              <w:t xml:space="preserve">-</w:t>
+            </w:r>
+          </w:p>
+        </w:tc>
+        <w:tc>
+          <w:tcPr/>
+          <w:p>
+            <w:pPr>
+              <w:pStyle w:val="Compact"/>
+            </w:pPr>
+            <w:r>
+              <w:t xml:space="preserve">-</w:t>
+            </w:r>
+          </w:p>
+        </w:tc>
+        <w:tc>
+          <w:tcPr/>
+          <w:p>
+            <w:pPr>
+              <w:pStyle w:val="Compact"/>
+            </w:pPr>
+            <w:r>
+              <w:t xml:space="preserve">+</w:t>
+            </w:r>
+          </w:p>
+        </w:tc>
+      </w:tr>
+      <w:tr>
+        <w:tc>
+          <w:tcPr/>
+          <w:p>
+            <w:pPr>
+              <w:pStyle w:val="Compact"/>
+            </w:pPr>
+            <w:r>
+              <w:t xml:space="preserve">d(100)</w:t>
+            </w:r>
+          </w:p>
+        </w:tc>
+        <w:tc>
+          <w:tcPr/>
+          <w:p>
+            <w:pPr>
+              <w:pStyle w:val="Compact"/>
+            </w:pPr>
+            <w:r>
+              <w:t xml:space="preserve">(100)</w:t>
+            </w:r>
+          </w:p>
+        </w:tc>
+        <w:tc>
+          <w:tcPr/>
+          <w:p>
+            <w:pPr>
+              <w:pStyle w:val="Compact"/>
+            </w:pPr>
+            <w:r>
+              <w:t xml:space="preserve">-</w:t>
+            </w:r>
+          </w:p>
+        </w:tc>
+        <w:tc>
+          <w:tcPr/>
+          <w:p>
+            <w:pPr>
+              <w:pStyle w:val="Compact"/>
+            </w:pPr>
+            <w:r>
+              <w:t xml:space="preserve">-</w:t>
+            </w:r>
+          </w:p>
+        </w:tc>
+        <w:tc>
+          <w:tcPr/>
+          <w:p>
+            <w:pPr>
+              <w:pStyle w:val="Compact"/>
+            </w:pPr>
+            <w:r>
+              <w:t xml:space="preserve">-</w:t>
+            </w:r>
+          </w:p>
+        </w:tc>
+        <w:tc>
+          <w:tcPr/>
+          <w:p>
+            <w:pPr>
+              <w:pStyle w:val="Compact"/>
+            </w:pPr>
+            <w:r>
+              <w:t xml:space="preserve">-</w:t>
+            </w:r>
+          </w:p>
+        </w:tc>
+        <w:tc>
+          <w:tcPr/>
+          <w:p>
+            <w:pPr>
+              <w:pStyle w:val="Compact"/>
+            </w:pPr>
+            <w:r>
+              <w:t xml:space="preserve">+</w:t>
+            </w:r>
+          </w:p>
+        </w:tc>
+        <w:tc>
+          <w:tcPr/>
+          <w:p>
+            <w:pPr>
+              <w:pStyle w:val="Compact"/>
+            </w:pPr>
+            <w:r>
+              <w:t xml:space="preserve">-</w:t>
+            </w:r>
+          </w:p>
+        </w:tc>
+        <w:tc>
+          <w:tcPr/>
+          <w:p>
+            <w:pPr>
+              <w:pStyle w:val="Compact"/>
+            </w:pPr>
+            <w:r>
+              <w:t xml:space="preserve">-</w:t>
+            </w:r>
+          </w:p>
+        </w:tc>
+        <w:tc>
+          <w:tcPr/>
+          <w:p>
+            <w:pPr>
+              <w:pStyle w:val="Compact"/>
+            </w:pPr>
+            <w:r>
+              <w:t xml:space="preserve">+</w:t>
+            </w:r>
+          </w:p>
+        </w:tc>
+      </w:tr>
+      <w:tr>
+        <w:tc>
+          <w:tcPr/>
+          <w:p>
+            <w:pPr>
+              <w:pStyle w:val="Compact"/>
+            </w:pPr>
+            <w:r>
+              <w:t xml:space="preserve">d(100)</w:t>
+            </w:r>
+          </w:p>
+        </w:tc>
+        <w:tc>
+          <w:tcPr/>
+          <w:p>
+            <w:pPr>
+              <w:pStyle w:val="Compact"/>
+            </w:pPr>
+            <w:r>
+              <w:t xml:space="preserve">(200)</w:t>
+            </w:r>
+          </w:p>
+        </w:tc>
+        <w:tc>
+          <w:tcPr/>
+          <w:p>
+            <w:pPr>
+              <w:pStyle w:val="Compact"/>
+            </w:pPr>
+            <w:r>
+              <w:t xml:space="preserve">-</w:t>
+            </w:r>
+          </w:p>
+        </w:tc>
+        <w:tc>
+          <w:tcPr/>
+          <w:p>
+            <w:pPr>
+              <w:pStyle w:val="Compact"/>
+            </w:pPr>
+            <w:r>
+              <w:t xml:space="preserve">-</w:t>
+            </w:r>
+          </w:p>
+        </w:tc>
+        <w:tc>
+          <w:tcPr/>
+          <w:p>
+            <w:pPr>
+              <w:pStyle w:val="Compact"/>
+            </w:pPr>
+            <w:r>
+              <w:t xml:space="preserve">+</w:t>
+            </w:r>
+          </w:p>
+        </w:tc>
+        <w:tc>
+          <w:tcPr/>
+          <w:p>
+            <w:pPr>
+              <w:pStyle w:val="Compact"/>
+            </w:pPr>
+            <w:r>
+              <w:t xml:space="preserve">-</w:t>
+            </w:r>
+          </w:p>
+        </w:tc>
+        <w:tc>
+          <w:tcPr/>
+          <w:p>
+            <w:pPr>
+              <w:pStyle w:val="Compact"/>
+            </w:pPr>
+            <w:r>
+              <w:t xml:space="preserve">+</w:t>
+            </w:r>
+          </w:p>
+        </w:tc>
+        <w:tc>
+          <w:tcPr/>
+          <w:p>
+            <w:pPr>
+              <w:pStyle w:val="Compact"/>
+            </w:pPr>
+            <w:r>
+              <w:t xml:space="preserve">-</w:t>
+            </w:r>
+          </w:p>
+        </w:tc>
+        <w:tc>
+          <w:tcPr/>
+          <w:p>
+            <w:pPr>
+              <w:pStyle w:val="Compact"/>
+            </w:pPr>
+            <w:r>
+              <w:t xml:space="preserve">-</w:t>
+            </w:r>
+          </w:p>
+        </w:tc>
+        <w:tc>
+          <w:tcPr/>
+          <w:p>
+            <w:pPr>
+              <w:pStyle w:val="Compact"/>
+            </w:pPr>
+            <w:r>
+              <w:t xml:space="preserve">+</w:t>
+            </w:r>
+          </w:p>
+        </w:tc>
+      </w:tr>
+      <w:tr>
+        <w:tc>
+          <w:tcPr/>
+          <w:p>
+            <w:pPr>
+              <w:pStyle w:val="Compact"/>
+            </w:pPr>
+            <w:r>
+              <w:t xml:space="preserve">d(100)</w:t>
+            </w:r>
+          </w:p>
+        </w:tc>
+        <w:tc>
+          <w:tcPr/>
+          <w:p>
+            <w:pPr>
+              <w:pStyle w:val="Compact"/>
+            </w:pPr>
+            <w:r>
+              <w:t xml:space="preserve">(300)</w:t>
+            </w:r>
+          </w:p>
+        </w:tc>
+        <w:tc>
+          <w:tcPr/>
+          <w:p>
+            <w:pPr>
+              <w:pStyle w:val="Compact"/>
+            </w:pPr>
+            <w:r>
+              <w:t xml:space="preserve">-</w:t>
+            </w:r>
+          </w:p>
+        </w:tc>
+        <w:tc>
+          <w:tcPr/>
+          <w:p>
+            <w:pPr>
+              <w:pStyle w:val="Compact"/>
+            </w:pPr>
+            <w:r>
+              <w:t xml:space="preserve">-</w:t>
+            </w:r>
+          </w:p>
+        </w:tc>
+        <w:tc>
+          <w:tcPr/>
+          <w:p>
+            <w:pPr>
+              <w:pStyle w:val="Compact"/>
+            </w:pPr>
+            <w:r>
+              <w:t xml:space="preserve">+</w:t>
+            </w:r>
+          </w:p>
+        </w:tc>
+        <w:tc>
+          <w:tcPr/>
+          <w:p>
+            <w:pPr>
+              <w:pStyle w:val="Compact"/>
+            </w:pPr>
+            <w:r>
+              <w:t xml:space="preserve">-</w:t>
+            </w:r>
+          </w:p>
+        </w:tc>
+        <w:tc>
+          <w:tcPr/>
+          <w:p>
+            <w:pPr>
+              <w:pStyle w:val="Compact"/>
+            </w:pPr>
+            <w:r>
+              <w:t xml:space="preserve">+</w:t>
+            </w:r>
+          </w:p>
+        </w:tc>
+        <w:tc>
+          <w:tcPr/>
+          <w:p>
+            <w:pPr>
+              <w:pStyle w:val="Compact"/>
+            </w:pPr>
+            <w:r>
+              <w:t xml:space="preserve">-</w:t>
+            </w:r>
+          </w:p>
+        </w:tc>
+        <w:tc>
+          <w:tcPr/>
+          <w:p>
+            <w:pPr>
+              <w:pStyle w:val="Compact"/>
+            </w:pPr>
+            <w:r>
+              <w:t xml:space="preserve">-</w:t>
+            </w:r>
+          </w:p>
+        </w:tc>
+        <w:tc>
+          <w:tcPr/>
+          <w:p>
+            <w:pPr>
+              <w:pStyle w:val="Compact"/>
+            </w:pPr>
+            <w:r>
+              <w:t xml:space="preserve">+</w:t>
+            </w:r>
+          </w:p>
+        </w:tc>
+      </w:tr>
+      <w:tr>
+        <w:tc>
+          <w:tcPr/>
+          <w:p>
+            <w:pPr>
+              <w:pStyle w:val="Compact"/>
+            </w:pPr>
+            <w:r>
+              <w:t xml:space="preserve">d(100)</w:t>
+            </w:r>
+          </w:p>
+        </w:tc>
+        <w:tc>
+          <w:tcPr/>
+          <w:p>
+            <w:pPr>
+              <w:pStyle w:val="Compact"/>
+            </w:pPr>
+            <w:r>
+              <w:t xml:space="preserve">(400)</w:t>
+            </w:r>
+          </w:p>
+        </w:tc>
+        <w:tc>
+          <w:tcPr/>
+          <w:p>
+            <w:pPr>
+              <w:pStyle w:val="Compact"/>
+            </w:pPr>
+            <w:r>
+              <w:t xml:space="preserve">-</w:t>
+            </w:r>
+          </w:p>
+        </w:tc>
+        <w:tc>
+          <w:tcPr/>
+          <w:p>
+            <w:pPr>
+              <w:pStyle w:val="Compact"/>
+            </w:pPr>
+            <w:r>
+              <w:t xml:space="preserve">-</w:t>
+            </w:r>
+          </w:p>
+        </w:tc>
+        <w:tc>
+          <w:tcPr/>
+          <w:p>
+            <w:pPr>
+              <w:pStyle w:val="Compact"/>
+            </w:pPr>
+            <w:r>
+              <w:t xml:space="preserve">-</w:t>
+            </w:r>
+          </w:p>
+        </w:tc>
+        <w:tc>
+          <w:tcPr/>
+          <w:p>
+            <w:pPr>
+              <w:pStyle w:val="Compact"/>
+            </w:pPr>
+            <w:r>
+              <w:t xml:space="preserve">+</w:t>
+            </w:r>
+          </w:p>
+        </w:tc>
+        <w:tc>
+          <w:tcPr/>
+          <w:p>
+            <w:pPr>
+              <w:pStyle w:val="Compact"/>
+            </w:pPr>
+            <w:r>
+              <w:t xml:space="preserve">+</w:t>
+            </w:r>
+          </w:p>
+        </w:tc>
+        <w:tc>
+          <w:tcPr/>
+          <w:p>
+            <w:pPr>
+              <w:pStyle w:val="Compact"/>
+            </w:pPr>
+            <w:r>
+              <w:t xml:space="preserve">-</w:t>
+            </w:r>
+          </w:p>
+        </w:tc>
+        <w:tc>
+          <w:tcPr/>
+          <w:p>
+            <w:pPr>
+              <w:pStyle w:val="Compact"/>
+            </w:pPr>
+            <w:r>
+              <w:t xml:space="preserve">-</w:t>
+            </w:r>
+          </w:p>
+        </w:tc>
+        <w:tc>
+          <w:tcPr/>
+          <w:p>
+            <w:pPr>
+              <w:pStyle w:val="Compact"/>
+            </w:pPr>
+            <w:r>
+              <w:t xml:space="preserve">+</w:t>
+            </w:r>
+          </w:p>
+        </w:tc>
+      </w:tr>
+      <w:tr>
+        <w:tc>
+          <w:tcPr/>
+          <w:p>
+            <w:pPr>
+              <w:pStyle w:val="Compact"/>
+            </w:pPr>
+            <w:r>
+              <w:t xml:space="preserve">d(100)</w:t>
+            </w:r>
+          </w:p>
+        </w:tc>
+        <w:tc>
+          <w:tcPr/>
+          <w:p>
+            <w:pPr>
+              <w:pStyle w:val="Compact"/>
+            </w:pPr>
+            <w:r>
+              <w:t xml:space="preserve">(500)</w:t>
+            </w:r>
+          </w:p>
+        </w:tc>
+        <w:tc>
+          <w:tcPr/>
+          <w:p>
+            <w:pPr>
+              <w:pStyle w:val="Compact"/>
+            </w:pPr>
+            <w:r>
+              <w:t xml:space="preserve">-</w:t>
+            </w:r>
+          </w:p>
+        </w:tc>
+        <w:tc>
+          <w:tcPr/>
+          <w:p>
+            <w:pPr>
+              <w:pStyle w:val="Compact"/>
+            </w:pPr>
+            <w:r>
+              <w:t xml:space="preserve">-</w:t>
+            </w:r>
+          </w:p>
+        </w:tc>
+        <w:tc>
+          <w:tcPr/>
+          <w:p>
+            <w:pPr>
+              <w:pStyle w:val="Compact"/>
+            </w:pPr>
+            <w:r>
+              <w:t xml:space="preserve">-</w:t>
+            </w:r>
+          </w:p>
+        </w:tc>
+        <w:tc>
+          <w:tcPr/>
+          <w:p>
+            <w:pPr>
+              <w:pStyle w:val="Compact"/>
+            </w:pPr>
+            <w:r>
+              <w:t xml:space="preserve">+</w:t>
+            </w:r>
+          </w:p>
+        </w:tc>
+        <w:tc>
+          <w:tcPr/>
+          <w:p>
+            <w:pPr>
+              <w:pStyle w:val="Compact"/>
+            </w:pPr>
+            <w:r>
+              <w:t xml:space="preserve">+</w:t>
+            </w:r>
+          </w:p>
+        </w:tc>
+        <w:tc>
+          <w:tcPr/>
+          <w:p>
+            <w:pPr>
+              <w:pStyle w:val="Compact"/>
+            </w:pPr>
+            <w:r>
+              <w:t xml:space="preserve">-</w:t>
+            </w:r>
+          </w:p>
+        </w:tc>
+        <w:tc>
+          <w:tcPr/>
+          <w:p>
+            <w:pPr>
+              <w:pStyle w:val="Compact"/>
+            </w:pPr>
+            <w:r>
+              <w:t xml:space="preserve">-</w:t>
+            </w:r>
+          </w:p>
+        </w:tc>
+        <w:tc>
+          <w:tcPr/>
+          <w:p>
+            <w:pPr>
+              <w:pStyle w:val="Compact"/>
+            </w:pPr>
+            <w:r>
+              <w:t xml:space="preserve">+</w:t>
+            </w:r>
+          </w:p>
+        </w:tc>
+      </w:tr>
+      <w:tr>
+        <w:tc>
+          <w:tcPr/>
+          <w:p>
+            <w:pPr>
+              <w:pStyle w:val="Compact"/>
+            </w:pPr>
+            <w:r>
+              <w:t xml:space="preserve">d(100)</w:t>
+            </w:r>
+          </w:p>
+        </w:tc>
+        <w:tc>
+          <w:tcPr/>
+          <w:p>
+            <w:pPr>
+              <w:pStyle w:val="Compact"/>
+            </w:pPr>
+            <w:r>
+              <w:t xml:space="preserve">(600)</w:t>
+            </w:r>
+          </w:p>
+        </w:tc>
+        <w:tc>
+          <w:tcPr/>
+          <w:p>
+            <w:pPr>
+              <w:pStyle w:val="Compact"/>
+            </w:pPr>
+            <w:r>
+              <w:t xml:space="preserve">-</w:t>
+            </w:r>
+          </w:p>
+        </w:tc>
+        <w:tc>
+          <w:tcPr/>
+          <w:p>
+            <w:pPr>
+              <w:pStyle w:val="Compact"/>
+            </w:pPr>
+            <w:r>
+              <w:t xml:space="preserve">-</w:t>
+            </w:r>
+          </w:p>
+        </w:tc>
+        <w:tc>
+          <w:tcPr/>
+          <w:p>
+            <w:pPr>
+              <w:pStyle w:val="Compact"/>
+            </w:pPr>
+            <w:r>
+              <w:t xml:space="preserve">+</w:t>
+            </w:r>
+          </w:p>
+        </w:tc>
+        <w:tc>
+          <w:tcPr/>
+          <w:p>
+            <w:pPr>
+              <w:pStyle w:val="Compact"/>
+            </w:pPr>
+            <w:r>
+              <w:t xml:space="preserve">+</w:t>
+            </w:r>
+          </w:p>
+        </w:tc>
+        <w:tc>
+          <w:tcPr/>
+          <w:p>
+            <w:pPr>
+              <w:pStyle w:val="Compact"/>
+            </w:pPr>
+            <w:r>
+              <w:t xml:space="preserve">+</w:t>
+            </w:r>
+          </w:p>
+        </w:tc>
+        <w:tc>
+          <w:tcPr/>
+          <w:p>
+            <w:pPr>
+              <w:pStyle w:val="Compact"/>
+            </w:pPr>
+            <w:r>
+              <w:t xml:space="preserve">-</w:t>
+            </w:r>
+          </w:p>
+        </w:tc>
+        <w:tc>
+          <w:tcPr/>
+          <w:p>
+            <w:pPr>
+              <w:pStyle w:val="Compact"/>
+            </w:pPr>
+            <w:r>
+              <w:t xml:space="preserve">-</w:t>
+            </w:r>
+          </w:p>
+        </w:tc>
+        <w:tc>
+          <w:tcPr/>
+          <w:p>
+            <w:pPr>
+              <w:pStyle w:val="Compact"/>
+            </w:pPr>
+            <w:r>
+              <w:t xml:space="preserve">+</w:t>
+            </w:r>
+          </w:p>
+        </w:tc>
+      </w:tr>
+      <w:tr>
+        <w:tc>
+          <w:tcPr/>
+          <w:p>
+            <w:pPr>
+              <w:pStyle w:val="Compact"/>
+            </w:pPr>
+            <w:r>
+              <w:t xml:space="preserve">d(100)</w:t>
+            </w:r>
+          </w:p>
+        </w:tc>
+        <w:tc>
+          <w:tcPr/>
+          <w:p>
+            <w:pPr>
+              <w:pStyle w:val="Compact"/>
+            </w:pPr>
+            <w:r>
+              <w:t xml:space="preserve">(700)</w:t>
+            </w:r>
+          </w:p>
+        </w:tc>
+        <w:tc>
+          <w:tcPr/>
+          <w:p>
+            <w:pPr>
+              <w:pStyle w:val="Compact"/>
+            </w:pPr>
+            <w:r>
+              <w:t xml:space="preserve">-</w:t>
+            </w:r>
+          </w:p>
+        </w:tc>
+        <w:tc>
+          <w:tcPr/>
+          <w:p>
+            <w:pPr>
+              <w:pStyle w:val="Compact"/>
+            </w:pPr>
+            <w:r>
+              <w:t xml:space="preserve">-</w:t>
+            </w:r>
+          </w:p>
+        </w:tc>
+        <w:tc>
+          <w:tcPr/>
+          <w:p>
+            <w:pPr>
+              <w:pStyle w:val="Compact"/>
+            </w:pPr>
+            <w:r>
+              <w:t xml:space="preserve">+</w:t>
+            </w:r>
+          </w:p>
+        </w:tc>
+        <w:tc>
+          <w:tcPr/>
+          <w:p>
+            <w:pPr>
+              <w:pStyle w:val="Compact"/>
+            </w:pPr>
+            <w:r>
+              <w:t xml:space="preserve">+</w:t>
+            </w:r>
+          </w:p>
+        </w:tc>
+        <w:tc>
+          <w:tcPr/>
+          <w:p>
+            <w:pPr>
+              <w:pStyle w:val="Compact"/>
+            </w:pPr>
+            <w:r>
+              <w:t xml:space="preserve">+</w:t>
+            </w:r>
+          </w:p>
+        </w:tc>
+        <w:tc>
+          <w:tcPr/>
+          <w:p>
+            <w:pPr>
+              <w:pStyle w:val="Compact"/>
+            </w:pPr>
+            <w:r>
+              <w:t xml:space="preserve">-</w:t>
+            </w:r>
+          </w:p>
+        </w:tc>
+        <w:tc>
+          <w:tcPr/>
+          <w:p>
+            <w:pPr>
+              <w:pStyle w:val="Compact"/>
+            </w:pPr>
+            <w:r>
+              <w:t xml:space="preserve">-</w:t>
+            </w:r>
+          </w:p>
+        </w:tc>
+        <w:tc>
+          <w:tcPr/>
+          <w:p>
+            <w:pPr>
+              <w:pStyle w:val="Compact"/>
+            </w:pPr>
+            <w:r>
+              <w:t xml:space="preserve">+</w:t>
+            </w:r>
+          </w:p>
+        </w:tc>
+      </w:tr>
+      <w:tr>
+        <w:tc>
+          <w:tcPr/>
+          <w:p>
+            <w:pPr>
+              <w:pStyle w:val="Compact"/>
+            </w:pPr>
+            <w:r>
+              <w:t xml:space="preserve">d(200)</w:t>
+            </w:r>
+          </w:p>
+        </w:tc>
+        <w:tc>
+          <w:tcPr/>
+          <w:p>
+            <w:pPr>
+              <w:pStyle w:val="Compact"/>
+            </w:pPr>
+            <w:r>
+              <w:t xml:space="preserve">(000)</w:t>
+            </w:r>
+          </w:p>
+        </w:tc>
+        <w:tc>
+          <w:tcPr/>
+          <w:p>
+            <w:pPr>
+              <w:pStyle w:val="Compact"/>
+            </w:pPr>
+            <w:r>
+              <w:t xml:space="preserve">-</w:t>
+            </w:r>
+          </w:p>
+        </w:tc>
+        <w:tc>
+          <w:tcPr/>
+          <w:p>
+            <w:pPr>
+              <w:pStyle w:val="Compact"/>
+            </w:pPr>
+            <w:r>
+              <w:t xml:space="preserve">-</w:t>
+            </w:r>
+          </w:p>
+        </w:tc>
+        <w:tc>
+          <w:tcPr/>
+          <w:p>
+            <w:pPr>
+              <w:pStyle w:val="Compact"/>
+            </w:pPr>
+            <w:r>
+              <w:t xml:space="preserve">-</w:t>
+            </w:r>
+          </w:p>
+        </w:tc>
+        <w:tc>
+          <w:tcPr/>
+          <w:p>
+            <w:pPr>
+              <w:pStyle w:val="Compact"/>
+            </w:pPr>
+            <w:r>
+              <w:t xml:space="preserve">-</w:t>
+            </w:r>
+          </w:p>
+        </w:tc>
+        <w:tc>
+          <w:tcPr/>
+          <w:p>
+            <w:pPr>
+              <w:pStyle w:val="Compact"/>
+            </w:pPr>
+            <w:r>
+              <w:t xml:space="preserve">-</w:t>
+            </w:r>
+          </w:p>
+        </w:tc>
+        <w:tc>
+          <w:tcPr/>
+          <w:p>
+            <w:pPr>
+              <w:pStyle w:val="Compact"/>
+            </w:pPr>
+            <w:r>
+              <w:t xml:space="preserve">-</w:t>
+            </w:r>
+          </w:p>
+        </w:tc>
+        <w:tc>
+          <w:tcPr/>
+          <w:p>
+            <w:pPr>
+              <w:pStyle w:val="Compact"/>
+            </w:pPr>
+            <w:r>
+              <w:t xml:space="preserve">-</w:t>
+            </w:r>
+          </w:p>
+        </w:tc>
+        <w:tc>
+          <w:tcPr/>
+          <w:p>
+            <w:pPr>
+              <w:pStyle w:val="Compact"/>
+            </w:pPr>
+            <w:r>
+              <w:t xml:space="preserve">-</w:t>
+            </w:r>
+          </w:p>
+        </w:tc>
+      </w:tr>
+      <w:tr>
+        <w:tc>
+          <w:tcPr/>
+          <w:p>
+            <w:pPr>
+              <w:pStyle w:val="Compact"/>
+            </w:pPr>
+            <w:r>
+              <w:t xml:space="preserve">d(200)</w:t>
+            </w:r>
+          </w:p>
+        </w:tc>
+        <w:tc>
+          <w:tcPr/>
+          <w:p>
+            <w:pPr>
+              <w:pStyle w:val="Compact"/>
+            </w:pPr>
+            <w:r>
+              <w:t xml:space="preserve">(100)</w:t>
+            </w:r>
+          </w:p>
+        </w:tc>
+        <w:tc>
+          <w:tcPr/>
+          <w:p>
+            <w:pPr>
+              <w:pStyle w:val="Compact"/>
+            </w:pPr>
+            <w:r>
+              <w:t xml:space="preserve">-</w:t>
+            </w:r>
+          </w:p>
+        </w:tc>
+        <w:tc>
+          <w:tcPr/>
+          <w:p>
+            <w:pPr>
+              <w:pStyle w:val="Compact"/>
+            </w:pPr>
+            <w:r>
+              <w:t xml:space="preserve">-</w:t>
+            </w:r>
+          </w:p>
+        </w:tc>
+        <w:tc>
+          <w:tcPr/>
+          <w:p>
+            <w:pPr>
+              <w:pStyle w:val="Compact"/>
+            </w:pPr>
+            <w:r>
+              <w:t xml:space="preserve">-</w:t>
+            </w:r>
+          </w:p>
+        </w:tc>
+        <w:tc>
+          <w:tcPr/>
+          <w:p>
+            <w:pPr>
+              <w:pStyle w:val="Compact"/>
+            </w:pPr>
+            <w:r>
+              <w:t xml:space="preserve">-</w:t>
+            </w:r>
+          </w:p>
+        </w:tc>
+        <w:tc>
+          <w:tcPr/>
+          <w:p>
+            <w:pPr>
+              <w:pStyle w:val="Compact"/>
+            </w:pPr>
+            <w:r>
+              <w:t xml:space="preserve">-</w:t>
+            </w:r>
+          </w:p>
+        </w:tc>
+        <w:tc>
+          <w:tcPr/>
+          <w:p>
+            <w:pPr>
+              <w:pStyle w:val="Compact"/>
+            </w:pPr>
+            <w:r>
+              <w:t xml:space="preserve">-</w:t>
+            </w:r>
+          </w:p>
+        </w:tc>
+        <w:tc>
+          <w:tcPr/>
+          <w:p>
+            <w:pPr>
+              <w:pStyle w:val="Compact"/>
+            </w:pPr>
+            <w:r>
+              <w:t xml:space="preserve">-</w:t>
+            </w:r>
+          </w:p>
+        </w:tc>
+        <w:tc>
+          <w:tcPr/>
+          <w:p>
+            <w:pPr>
+              <w:pStyle w:val="Compact"/>
+            </w:pPr>
+            <w:r>
+              <w:t xml:space="preserve">-</w:t>
+            </w:r>
+          </w:p>
+        </w:tc>
+      </w:tr>
+      <w:tr>
+        <w:tc>
+          <w:tcPr/>
+          <w:p>
+            <w:pPr>
+              <w:pStyle w:val="Compact"/>
+            </w:pPr>
+            <w:r>
+              <w:t xml:space="preserve">d(200)</w:t>
+            </w:r>
+          </w:p>
+        </w:tc>
+        <w:tc>
+          <w:tcPr/>
+          <w:p>
+            <w:pPr>
+              <w:pStyle w:val="Compact"/>
+            </w:pPr>
+            <w:r>
+              <w:t xml:space="preserve">(200)</w:t>
+            </w:r>
+          </w:p>
+        </w:tc>
+        <w:tc>
+          <w:tcPr/>
+          <w:p>
+            <w:pPr>
+              <w:pStyle w:val="Compact"/>
+            </w:pPr>
+            <w:r>
+              <w:t xml:space="preserve">-</w:t>
+            </w:r>
+          </w:p>
+        </w:tc>
+        <w:tc>
+          <w:tcPr/>
+          <w:p>
+            <w:pPr>
+              <w:pStyle w:val="Compact"/>
+            </w:pPr>
+            <w:r>
+              <w:t xml:space="preserve">-</w:t>
+            </w:r>
+          </w:p>
+        </w:tc>
+        <w:tc>
+          <w:tcPr/>
+          <w:p>
+            <w:pPr>
+              <w:pStyle w:val="Compact"/>
+            </w:pPr>
+            <w:r>
+              <w:t xml:space="preserve">-</w:t>
+            </w:r>
+          </w:p>
+        </w:tc>
+        <w:tc>
+          <w:tcPr/>
+          <w:p>
+            <w:pPr>
+              <w:pStyle w:val="Compact"/>
+            </w:pPr>
+            <w:r>
+              <w:t xml:space="preserve">-</w:t>
+            </w:r>
+          </w:p>
+        </w:tc>
+        <w:tc>
+          <w:tcPr/>
+          <w:p>
+            <w:pPr>
+              <w:pStyle w:val="Compact"/>
+            </w:pPr>
+            <w:r>
+              <w:t xml:space="preserve">-</w:t>
+            </w:r>
+          </w:p>
+        </w:tc>
+        <w:tc>
+          <w:tcPr/>
+          <w:p>
+            <w:pPr>
+              <w:pStyle w:val="Compact"/>
+            </w:pPr>
+            <w:r>
+              <w:t xml:space="preserve">-</w:t>
+            </w:r>
+          </w:p>
+        </w:tc>
+        <w:tc>
+          <w:tcPr/>
+          <w:p>
+            <w:pPr>
+              <w:pStyle w:val="Compact"/>
+            </w:pPr>
+            <w:r>
+              <w:t xml:space="preserve">-</w:t>
+            </w:r>
+          </w:p>
+        </w:tc>
+        <w:tc>
+          <w:tcPr/>
+          <w:p>
+            <w:pPr>
+              <w:pStyle w:val="Compact"/>
+            </w:pPr>
+            <w:r>
+              <w:t xml:space="preserve">-</w:t>
+            </w:r>
+          </w:p>
+        </w:tc>
+      </w:tr>
+      <w:tr>
+        <w:tc>
+          <w:tcPr/>
+          <w:p>
+            <w:pPr>
+              <w:pStyle w:val="Compact"/>
+            </w:pPr>
+            <w:r>
+              <w:t xml:space="preserve">d(200)</w:t>
+            </w:r>
+          </w:p>
+        </w:tc>
+        <w:tc>
+          <w:tcPr/>
+          <w:p>
+            <w:pPr>
+              <w:pStyle w:val="Compact"/>
+            </w:pPr>
+            <w:r>
+              <w:t xml:space="preserve">(300)</w:t>
+            </w:r>
+          </w:p>
+        </w:tc>
+        <w:tc>
+          <w:tcPr/>
+          <w:p>
+            <w:pPr>
+              <w:pStyle w:val="Compact"/>
+            </w:pPr>
+            <w:r>
+              <w:t xml:space="preserve">-</w:t>
+            </w:r>
+          </w:p>
+        </w:tc>
+        <w:tc>
+          <w:tcPr/>
+          <w:p>
+            <w:pPr>
+              <w:pStyle w:val="Compact"/>
+            </w:pPr>
+            <w:r>
+              <w:t xml:space="preserve">-</w:t>
+            </w:r>
+          </w:p>
+        </w:tc>
+        <w:tc>
+          <w:tcPr/>
+          <w:p>
+            <w:pPr>
+              <w:pStyle w:val="Compact"/>
+            </w:pPr>
+            <w:r>
+              <w:t xml:space="preserve">-</w:t>
+            </w:r>
+          </w:p>
+        </w:tc>
+        <w:tc>
+          <w:tcPr/>
+          <w:p>
+            <w:pPr>
+              <w:pStyle w:val="Compact"/>
+            </w:pPr>
+            <w:r>
+              <w:t xml:space="preserve">-</w:t>
+            </w:r>
+          </w:p>
+        </w:tc>
+        <w:tc>
+          <w:tcPr/>
+          <w:p>
+            <w:pPr>
+              <w:pStyle w:val="Compact"/>
+            </w:pPr>
+            <w:r>
+              <w:t xml:space="preserve">-</w:t>
+            </w:r>
+          </w:p>
+        </w:tc>
+        <w:tc>
+          <w:tcPr/>
+          <w:p>
+            <w:pPr>
+              <w:pStyle w:val="Compact"/>
+            </w:pPr>
+            <w:r>
+              <w:t xml:space="preserve">-</w:t>
+            </w:r>
+          </w:p>
+        </w:tc>
+        <w:tc>
+          <w:tcPr/>
+          <w:p>
+            <w:pPr>
+              <w:pStyle w:val="Compact"/>
+            </w:pPr>
+            <w:r>
+              <w:t xml:space="preserve">-</w:t>
+            </w:r>
+          </w:p>
+        </w:tc>
+        <w:tc>
+          <w:tcPr/>
+          <w:p>
+            <w:pPr>
+              <w:pStyle w:val="Compact"/>
+            </w:pPr>
+            <w:r>
+              <w:t xml:space="preserve">-</w:t>
+            </w:r>
+          </w:p>
+        </w:tc>
+      </w:tr>
+      <w:tr>
+        <w:tc>
+          <w:tcPr/>
+          <w:p>
+            <w:pPr>
+              <w:pStyle w:val="Compact"/>
+            </w:pPr>
+            <w:r>
+              <w:t xml:space="preserve">d(200)</w:t>
+            </w:r>
+          </w:p>
+        </w:tc>
+        <w:tc>
+          <w:tcPr/>
+          <w:p>
+            <w:pPr>
+              <w:pStyle w:val="Compact"/>
+            </w:pPr>
+            <w:r>
+              <w:t xml:space="preserve">(400)</w:t>
+            </w:r>
+          </w:p>
+        </w:tc>
+        <w:tc>
+          <w:tcPr/>
+          <w:p>
+            <w:pPr>
+              <w:pStyle w:val="Compact"/>
+            </w:pPr>
+            <w:r>
+              <w:t xml:space="preserve">-</w:t>
+            </w:r>
+          </w:p>
+        </w:tc>
+        <w:tc>
+          <w:tcPr/>
+          <w:p>
+            <w:pPr>
+              <w:pStyle w:val="Compact"/>
+            </w:pPr>
+            <w:r>
+              <w:t xml:space="preserve">-</w:t>
+            </w:r>
+          </w:p>
+        </w:tc>
+        <w:tc>
+          <w:tcPr/>
+          <w:p>
+            <w:pPr>
+              <w:pStyle w:val="Compact"/>
+            </w:pPr>
+            <w:r>
+              <w:t xml:space="preserve">-</w:t>
+            </w:r>
+          </w:p>
+        </w:tc>
+        <w:tc>
+          <w:tcPr/>
+          <w:p>
+            <w:pPr>
+              <w:pStyle w:val="Compact"/>
+            </w:pPr>
+            <w:r>
+              <w:t xml:space="preserve">-</w:t>
+            </w:r>
+          </w:p>
+        </w:tc>
+        <w:tc>
+          <w:tcPr/>
+          <w:p>
+            <w:pPr>
+              <w:pStyle w:val="Compact"/>
+            </w:pPr>
+            <w:r>
+              <w:t xml:space="preserve">-</w:t>
+            </w:r>
+          </w:p>
+        </w:tc>
+        <w:tc>
+          <w:tcPr/>
+          <w:p>
+            <w:pPr>
+              <w:pStyle w:val="Compact"/>
+            </w:pPr>
+            <w:r>
+              <w:t xml:space="preserve">-</w:t>
+            </w:r>
+          </w:p>
+        </w:tc>
+        <w:tc>
+          <w:tcPr/>
+          <w:p>
+            <w:pPr>
+              <w:pStyle w:val="Compact"/>
+            </w:pPr>
+            <w:r>
+              <w:t xml:space="preserve">-</w:t>
+            </w:r>
+          </w:p>
+        </w:tc>
+        <w:tc>
+          <w:tcPr/>
+          <w:p>
+            <w:pPr>
+              <w:pStyle w:val="Compact"/>
+            </w:pPr>
+            <w:r>
+              <w:t xml:space="preserve">-</w:t>
+            </w:r>
+          </w:p>
+        </w:tc>
+      </w:tr>
+      <w:tr>
+        <w:tc>
+          <w:tcPr/>
+          <w:p>
+            <w:pPr>
+              <w:pStyle w:val="Compact"/>
+            </w:pPr>
+            <w:r>
+              <w:t xml:space="preserve">d(200)</w:t>
+            </w:r>
+          </w:p>
+        </w:tc>
+        <w:tc>
+          <w:tcPr/>
+          <w:p>
+            <w:pPr>
+              <w:pStyle w:val="Compact"/>
+            </w:pPr>
+            <w:r>
+              <w:t xml:space="preserve">(500)</w:t>
+            </w:r>
+          </w:p>
+        </w:tc>
+        <w:tc>
+          <w:tcPr/>
+          <w:p>
+            <w:pPr>
+              <w:pStyle w:val="Compact"/>
+            </w:pPr>
+            <w:r>
+              <w:t xml:space="preserve">-</w:t>
+            </w:r>
+          </w:p>
+        </w:tc>
+        <w:tc>
+          <w:tcPr/>
+          <w:p>
+            <w:pPr>
+              <w:pStyle w:val="Compact"/>
+            </w:pPr>
+            <w:r>
+              <w:t xml:space="preserve">-</w:t>
+            </w:r>
+          </w:p>
+        </w:tc>
+        <w:tc>
+          <w:tcPr/>
+          <w:p>
+            <w:pPr>
+              <w:pStyle w:val="Compact"/>
+            </w:pPr>
+            <w:r>
+              <w:t xml:space="preserve">-</w:t>
+            </w:r>
+          </w:p>
+        </w:tc>
+        <w:tc>
+          <w:tcPr/>
+          <w:p>
+            <w:pPr>
+              <w:pStyle w:val="Compact"/>
+            </w:pPr>
+            <w:r>
+              <w:t xml:space="preserve">-</w:t>
+            </w:r>
+          </w:p>
+        </w:tc>
+        <w:tc>
+          <w:tcPr/>
+          <w:p>
+            <w:pPr>
+              <w:pStyle w:val="Compact"/>
+            </w:pPr>
+            <w:r>
+              <w:t xml:space="preserve">-</w:t>
+            </w:r>
+          </w:p>
+        </w:tc>
+        <w:tc>
+          <w:tcPr/>
+          <w:p>
+            <w:pPr>
+              <w:pStyle w:val="Compact"/>
+            </w:pPr>
+            <w:r>
+              <w:t xml:space="preserve">-</w:t>
+            </w:r>
+          </w:p>
+        </w:tc>
+        <w:tc>
+          <w:tcPr/>
+          <w:p>
+            <w:pPr>
+              <w:pStyle w:val="Compact"/>
+            </w:pPr>
+            <w:r>
+              <w:t xml:space="preserve">-</w:t>
+            </w:r>
+          </w:p>
+        </w:tc>
+        <w:tc>
+          <w:tcPr/>
+          <w:p>
+            <w:pPr>
+              <w:pStyle w:val="Compact"/>
+            </w:pPr>
+            <w:r>
+              <w:t xml:space="preserve">-</w:t>
+            </w:r>
+          </w:p>
+        </w:tc>
+      </w:tr>
+      <w:tr>
+        <w:tc>
+          <w:tcPr/>
+          <w:p>
+            <w:pPr>
+              <w:pStyle w:val="Compact"/>
+            </w:pPr>
+            <w:r>
+              <w:t xml:space="preserve">d(200)</w:t>
+            </w:r>
+          </w:p>
+        </w:tc>
+        <w:tc>
+          <w:tcPr/>
+          <w:p>
+            <w:pPr>
+              <w:pStyle w:val="Compact"/>
+            </w:pPr>
+            <w:r>
+              <w:t xml:space="preserve">(600)</w:t>
+            </w:r>
+          </w:p>
+        </w:tc>
+        <w:tc>
+          <w:tcPr/>
+          <w:p>
+            <w:pPr>
+              <w:pStyle w:val="Compact"/>
+            </w:pPr>
+            <w:r>
+              <w:t xml:space="preserve">-</w:t>
+            </w:r>
+          </w:p>
+        </w:tc>
+        <w:tc>
+          <w:tcPr/>
+          <w:p>
+            <w:pPr>
+              <w:pStyle w:val="Compact"/>
+            </w:pPr>
+            <w:r>
+              <w:t xml:space="preserve">-</w:t>
+            </w:r>
+          </w:p>
+        </w:tc>
+        <w:tc>
+          <w:tcPr/>
+          <w:p>
+            <w:pPr>
+              <w:pStyle w:val="Compact"/>
+            </w:pPr>
+            <w:r>
+              <w:t xml:space="preserve">-</w:t>
+            </w:r>
+          </w:p>
+        </w:tc>
+        <w:tc>
+          <w:tcPr/>
+          <w:p>
+            <w:pPr>
+              <w:pStyle w:val="Compact"/>
+            </w:pPr>
+            <w:r>
+              <w:t xml:space="preserve">-</w:t>
+            </w:r>
+          </w:p>
+        </w:tc>
+        <w:tc>
+          <w:tcPr/>
+          <w:p>
+            <w:pPr>
+              <w:pStyle w:val="Compact"/>
+            </w:pPr>
+            <w:r>
+              <w:t xml:space="preserve">-</w:t>
+            </w:r>
+          </w:p>
+        </w:tc>
+        <w:tc>
+          <w:tcPr/>
+          <w:p>
+            <w:pPr>
+              <w:pStyle w:val="Compact"/>
+            </w:pPr>
+            <w:r>
+              <w:t xml:space="preserve">-</w:t>
+            </w:r>
+          </w:p>
+        </w:tc>
+        <w:tc>
+          <w:tcPr/>
+          <w:p>
+            <w:pPr>
+              <w:pStyle w:val="Compact"/>
+            </w:pPr>
+            <w:r>
+              <w:t xml:space="preserve">-</w:t>
+            </w:r>
+          </w:p>
+        </w:tc>
+        <w:tc>
+          <w:tcPr/>
+          <w:p>
+            <w:pPr>
+              <w:pStyle w:val="Compact"/>
+            </w:pPr>
+            <w:r>
+              <w:t xml:space="preserve">-</w:t>
+            </w:r>
+          </w:p>
+        </w:tc>
+      </w:tr>
+      <w:tr>
+        <w:tc>
+          <w:tcPr/>
+          <w:p>
+            <w:pPr>
+              <w:pStyle w:val="Compact"/>
+            </w:pPr>
+            <w:r>
+              <w:t xml:space="preserve">d(200)</w:t>
+            </w:r>
+          </w:p>
+        </w:tc>
+        <w:tc>
+          <w:tcPr/>
+          <w:p>
+            <w:pPr>
+              <w:pStyle w:val="Compact"/>
+            </w:pPr>
+            <w:r>
+              <w:t xml:space="preserve">(700)</w:t>
+            </w:r>
+          </w:p>
+        </w:tc>
+        <w:tc>
+          <w:tcPr/>
+          <w:p>
+            <w:pPr>
+              <w:pStyle w:val="Compact"/>
+            </w:pPr>
+            <w:r>
+              <w:t xml:space="preserve">-</w:t>
+            </w:r>
+          </w:p>
+        </w:tc>
+        <w:tc>
+          <w:tcPr/>
+          <w:p>
+            <w:pPr>
+              <w:pStyle w:val="Compact"/>
+            </w:pPr>
+            <w:r>
+              <w:t xml:space="preserve">-</w:t>
+            </w:r>
+          </w:p>
+        </w:tc>
+        <w:tc>
+          <w:tcPr/>
+          <w:p>
+            <w:pPr>
+              <w:pStyle w:val="Compact"/>
+            </w:pPr>
+            <w:r>
+              <w:t xml:space="preserve">-</w:t>
+            </w:r>
+          </w:p>
+        </w:tc>
+        <w:tc>
+          <w:tcPr/>
+          <w:p>
+            <w:pPr>
+              <w:pStyle w:val="Compact"/>
+            </w:pPr>
+            <w:r>
+              <w:t xml:space="preserve">-</w:t>
+            </w:r>
+          </w:p>
+        </w:tc>
+        <w:tc>
+          <w:tcPr/>
+          <w:p>
+            <w:pPr>
+              <w:pStyle w:val="Compact"/>
+            </w:pPr>
+            <w:r>
+              <w:t xml:space="preserve">-</w:t>
+            </w:r>
+          </w:p>
+        </w:tc>
+        <w:tc>
+          <w:tcPr/>
+          <w:p>
+            <w:pPr>
+              <w:pStyle w:val="Compact"/>
+            </w:pPr>
+            <w:r>
+              <w:t xml:space="preserve">-</w:t>
+            </w:r>
+          </w:p>
+        </w:tc>
+        <w:tc>
+          <w:tcPr/>
+          <w:p>
+            <w:pPr>
+              <w:pStyle w:val="Compact"/>
+            </w:pPr>
+            <w:r>
+              <w:t xml:space="preserve">-</w:t>
+            </w:r>
+          </w:p>
+        </w:tc>
+        <w:tc>
+          <w:tcPr/>
+          <w:p>
+            <w:pPr>
+              <w:pStyle w:val="Compact"/>
+            </w:pPr>
+            <w:r>
+              <w:t xml:space="preserve">-</w:t>
+            </w:r>
+          </w:p>
+        </w:tc>
+      </w:tr>
+      <w:tr>
+        <w:tc>
+          <w:tcPr/>
+          <w:p>
+            <w:pPr>
+              <w:pStyle w:val="Compact"/>
+            </w:pPr>
+            <w:r>
+              <w:t xml:space="preserve">d(300)</w:t>
+            </w:r>
+          </w:p>
+        </w:tc>
+        <w:tc>
+          <w:tcPr/>
+          <w:p>
+            <w:pPr>
+              <w:pStyle w:val="Compact"/>
+            </w:pPr>
+            <w:r>
+              <w:t xml:space="preserve">(000)</w:t>
+            </w:r>
+          </w:p>
+        </w:tc>
+        <w:tc>
+          <w:tcPr/>
+          <w:p>
+            <w:pPr>
+              <w:pStyle w:val="Compact"/>
+            </w:pPr>
+            <w:r>
+              <w:t xml:space="preserve">+</w:t>
+            </w:r>
+          </w:p>
+        </w:tc>
+        <w:tc>
+          <w:tcPr/>
+          <w:p>
+            <w:pPr>
+              <w:pStyle w:val="Compact"/>
+            </w:pPr>
+            <w:r>
+              <w:t xml:space="preserve">+</w:t>
+            </w:r>
+          </w:p>
+        </w:tc>
+        <w:tc>
+          <w:tcPr/>
+          <w:p>
+            <w:pPr>
+              <w:pStyle w:val="Compact"/>
+            </w:pPr>
+            <w:r>
+              <w:t xml:space="preserve">-</w:t>
+            </w:r>
+          </w:p>
+        </w:tc>
+        <w:tc>
+          <w:tcPr/>
+          <w:p>
+            <w:pPr>
+              <w:pStyle w:val="Compact"/>
+            </w:pPr>
+            <w:r>
+              <w:t xml:space="preserve">-</w:t>
+            </w:r>
+          </w:p>
+        </w:tc>
+        <w:tc>
+          <w:tcPr/>
+          <w:p>
+            <w:pPr>
+              <w:pStyle w:val="Compact"/>
+            </w:pPr>
+            <w:r>
+              <w:t xml:space="preserve">+</w:t>
+            </w:r>
+          </w:p>
+        </w:tc>
+        <w:tc>
+          <w:tcPr/>
+          <w:p>
+            <w:pPr>
+              <w:pStyle w:val="Compact"/>
+            </w:pPr>
+            <w:r>
+              <w:t xml:space="preserve">-</w:t>
+            </w:r>
+          </w:p>
+        </w:tc>
+        <w:tc>
+          <w:tcPr/>
+          <w:p>
+            <w:pPr>
+              <w:pStyle w:val="Compact"/>
+            </w:pPr>
+            <w:r>
+              <w:t xml:space="preserve">+</w:t>
+            </w:r>
+          </w:p>
+        </w:tc>
+        <w:tc>
+          <w:tcPr/>
+          <w:p>
+            <w:pPr>
+              <w:pStyle w:val="Compact"/>
+            </w:pPr>
+            <w:r>
+              <w:t xml:space="preserve">+</w:t>
+            </w:r>
+          </w:p>
+        </w:tc>
+      </w:tr>
+      <w:tr>
+        <w:tc>
+          <w:tcPr/>
+          <w:p>
+            <w:pPr>
+              <w:pStyle w:val="Compact"/>
+            </w:pPr>
+            <w:r>
+              <w:t xml:space="preserve">d(300)</w:t>
+            </w:r>
+          </w:p>
+        </w:tc>
+        <w:tc>
+          <w:tcPr/>
+          <w:p>
+            <w:pPr>
+              <w:pStyle w:val="Compact"/>
+            </w:pPr>
+            <w:r>
+              <w:t xml:space="preserve">(100)</w:t>
+            </w:r>
+          </w:p>
+        </w:tc>
+        <w:tc>
+          <w:tcPr/>
+          <w:p>
+            <w:pPr>
+              <w:pStyle w:val="Compact"/>
+            </w:pPr>
+            <w:r>
+              <w:t xml:space="preserve">+</w:t>
+            </w:r>
+          </w:p>
+        </w:tc>
+        <w:tc>
+          <w:tcPr/>
+          <w:p>
+            <w:pPr>
+              <w:pStyle w:val="Compact"/>
+            </w:pPr>
+            <w:r>
+              <w:t xml:space="preserve">+</w:t>
+            </w:r>
+          </w:p>
+        </w:tc>
+        <w:tc>
+          <w:tcPr/>
+          <w:p>
+            <w:pPr>
+              <w:pStyle w:val="Compact"/>
+            </w:pPr>
+            <w:r>
+              <w:t xml:space="preserve">-</w:t>
+            </w:r>
+          </w:p>
+        </w:tc>
+        <w:tc>
+          <w:tcPr/>
+          <w:p>
+            <w:pPr>
+              <w:pStyle w:val="Compact"/>
+            </w:pPr>
+            <w:r>
+              <w:t xml:space="preserve">-</w:t>
+            </w:r>
+          </w:p>
+        </w:tc>
+        <w:tc>
+          <w:tcPr/>
+          <w:p>
+            <w:pPr>
+              <w:pStyle w:val="Compact"/>
+            </w:pPr>
+            <w:r>
+              <w:t xml:space="preserve">+</w:t>
+            </w:r>
+          </w:p>
+        </w:tc>
+        <w:tc>
+          <w:tcPr/>
+          <w:p>
+            <w:pPr>
+              <w:pStyle w:val="Compact"/>
+            </w:pPr>
+            <w:r>
+              <w:t xml:space="preserve">-</w:t>
+            </w:r>
+          </w:p>
+        </w:tc>
+        <w:tc>
+          <w:tcPr/>
+          <w:p>
+            <w:pPr>
+              <w:pStyle w:val="Compact"/>
+            </w:pPr>
+            <w:r>
+              <w:t xml:space="preserve">+</w:t>
+            </w:r>
+          </w:p>
+        </w:tc>
+        <w:tc>
+          <w:tcPr/>
+          <w:p>
+            <w:pPr>
+              <w:pStyle w:val="Compact"/>
+            </w:pPr>
+            <w:r>
+              <w:t xml:space="preserve">+</w:t>
+            </w:r>
+          </w:p>
+        </w:tc>
+      </w:tr>
+      <w:tr>
+        <w:tc>
+          <w:tcPr/>
+          <w:p>
+            <w:pPr>
+              <w:pStyle w:val="Compact"/>
+            </w:pPr>
+            <w:r>
+              <w:t xml:space="preserve">d(300)</w:t>
+            </w:r>
+          </w:p>
+        </w:tc>
+        <w:tc>
+          <w:tcPr/>
+          <w:p>
+            <w:pPr>
+              <w:pStyle w:val="Compact"/>
+            </w:pPr>
+            <w:r>
+              <w:t xml:space="preserve">(200)</w:t>
+            </w:r>
+          </w:p>
+        </w:tc>
+        <w:tc>
+          <w:tcPr/>
+          <w:p>
+            <w:pPr>
+              <w:pStyle w:val="Compact"/>
+            </w:pPr>
+            <w:r>
+              <w:t xml:space="preserve">+</w:t>
+            </w:r>
+          </w:p>
+        </w:tc>
+        <w:tc>
+          <w:tcPr/>
+          <w:p>
+            <w:pPr>
+              <w:pStyle w:val="Compact"/>
+            </w:pPr>
+            <w:r>
+              <w:t xml:space="preserve">+</w:t>
+            </w:r>
+          </w:p>
+        </w:tc>
+        <w:tc>
+          <w:tcPr/>
+          <w:p>
+            <w:pPr>
+              <w:pStyle w:val="Compact"/>
+            </w:pPr>
+            <w:r>
+              <w:t xml:space="preserve">+</w:t>
+            </w:r>
+          </w:p>
+        </w:tc>
+        <w:tc>
+          <w:tcPr/>
+          <w:p>
+            <w:pPr>
+              <w:pStyle w:val="Compact"/>
+            </w:pPr>
+            <w:r>
+              <w:t xml:space="preserve">-</w:t>
+            </w:r>
+          </w:p>
+        </w:tc>
+        <w:tc>
+          <w:tcPr/>
+          <w:p>
+            <w:pPr>
+              <w:pStyle w:val="Compact"/>
+            </w:pPr>
+            <w:r>
+              <w:t xml:space="preserve">+</w:t>
+            </w:r>
+          </w:p>
+        </w:tc>
+        <w:tc>
+          <w:tcPr/>
+          <w:p>
+            <w:pPr>
+              <w:pStyle w:val="Compact"/>
+            </w:pPr>
+            <w:r>
+              <w:t xml:space="preserve">-</w:t>
+            </w:r>
+          </w:p>
+        </w:tc>
+        <w:tc>
+          <w:tcPr/>
+          <w:p>
+            <w:pPr>
+              <w:pStyle w:val="Compact"/>
+            </w:pPr>
+            <w:r>
+              <w:t xml:space="preserve">+</w:t>
+            </w:r>
+          </w:p>
+        </w:tc>
+        <w:tc>
+          <w:tcPr/>
+          <w:p>
+            <w:pPr>
+              <w:pStyle w:val="Compact"/>
+            </w:pPr>
+            <w:r>
+              <w:t xml:space="preserve">+</w:t>
+            </w:r>
+          </w:p>
+        </w:tc>
+      </w:tr>
+      <w:tr>
+        <w:tc>
+          <w:tcPr/>
+          <w:p>
+            <w:pPr>
+              <w:pStyle w:val="Compact"/>
+            </w:pPr>
+            <w:r>
+              <w:t xml:space="preserve">d(300)</w:t>
+            </w:r>
+          </w:p>
+        </w:tc>
+        <w:tc>
+          <w:tcPr/>
+          <w:p>
+            <w:pPr>
+              <w:pStyle w:val="Compact"/>
+            </w:pPr>
+            <w:r>
+              <w:t xml:space="preserve">(300)</w:t>
+            </w:r>
+          </w:p>
+        </w:tc>
+        <w:tc>
+          <w:tcPr/>
+          <w:p>
+            <w:pPr>
+              <w:pStyle w:val="Compact"/>
+            </w:pPr>
+            <w:r>
+              <w:t xml:space="preserve">+</w:t>
+            </w:r>
+          </w:p>
+        </w:tc>
+        <w:tc>
+          <w:tcPr/>
+          <w:p>
+            <w:pPr>
+              <w:pStyle w:val="Compact"/>
+            </w:pPr>
+            <w:r>
+              <w:t xml:space="preserve">+</w:t>
+            </w:r>
+          </w:p>
+        </w:tc>
+        <w:tc>
+          <w:tcPr/>
+          <w:p>
+            <w:pPr>
+              <w:pStyle w:val="Compact"/>
+            </w:pPr>
+            <w:r>
+              <w:t xml:space="preserve">+</w:t>
+            </w:r>
+          </w:p>
+        </w:tc>
+        <w:tc>
+          <w:tcPr/>
+          <w:p>
+            <w:pPr>
+              <w:pStyle w:val="Compact"/>
+            </w:pPr>
+            <w:r>
+              <w:t xml:space="preserve">-</w:t>
+            </w:r>
+          </w:p>
+        </w:tc>
+        <w:tc>
+          <w:tcPr/>
+          <w:p>
+            <w:pPr>
+              <w:pStyle w:val="Compact"/>
+            </w:pPr>
+            <w:r>
+              <w:t xml:space="preserve">+</w:t>
+            </w:r>
+          </w:p>
+        </w:tc>
+        <w:tc>
+          <w:tcPr/>
+          <w:p>
+            <w:pPr>
+              <w:pStyle w:val="Compact"/>
+            </w:pPr>
+            <w:r>
+              <w:t xml:space="preserve">-</w:t>
+            </w:r>
+          </w:p>
+        </w:tc>
+        <w:tc>
+          <w:tcPr/>
+          <w:p>
+            <w:pPr>
+              <w:pStyle w:val="Compact"/>
+            </w:pPr>
+            <w:r>
+              <w:t xml:space="preserve">+</w:t>
+            </w:r>
+          </w:p>
+        </w:tc>
+        <w:tc>
+          <w:tcPr/>
+          <w:p>
+            <w:pPr>
+              <w:pStyle w:val="Compact"/>
+            </w:pPr>
+            <w:r>
+              <w:t xml:space="preserve">+</w:t>
+            </w:r>
+          </w:p>
+        </w:tc>
+      </w:tr>
+      <w:tr>
+        <w:tc>
+          <w:tcPr/>
+          <w:p>
+            <w:pPr>
+              <w:pStyle w:val="Compact"/>
+            </w:pPr>
+            <w:r>
+              <w:t xml:space="preserve">d(300)</w:t>
+            </w:r>
+          </w:p>
+        </w:tc>
+        <w:tc>
+          <w:tcPr/>
+          <w:p>
+            <w:pPr>
+              <w:pStyle w:val="Compact"/>
+            </w:pPr>
+            <w:r>
+              <w:t xml:space="preserve">(400)</w:t>
+            </w:r>
+          </w:p>
+        </w:tc>
+        <w:tc>
+          <w:tcPr/>
+          <w:p>
+            <w:pPr>
+              <w:pStyle w:val="Compact"/>
+            </w:pPr>
+            <w:r>
+              <w:t xml:space="preserve">+</w:t>
+            </w:r>
+          </w:p>
+        </w:tc>
+        <w:tc>
+          <w:tcPr/>
+          <w:p>
+            <w:pPr>
+              <w:pStyle w:val="Compact"/>
+            </w:pPr>
+            <w:r>
+              <w:t xml:space="preserve">+</w:t>
+            </w:r>
+          </w:p>
+        </w:tc>
+        <w:tc>
+          <w:tcPr/>
+          <w:p>
+            <w:pPr>
+              <w:pStyle w:val="Compact"/>
+            </w:pPr>
+            <w:r>
+              <w:t xml:space="preserve">-</w:t>
+            </w:r>
+          </w:p>
+        </w:tc>
+        <w:tc>
+          <w:tcPr/>
+          <w:p>
+            <w:pPr>
+              <w:pStyle w:val="Compact"/>
+            </w:pPr>
+            <w:r>
+              <w:t xml:space="preserve">+</w:t>
+            </w:r>
+          </w:p>
+        </w:tc>
+        <w:tc>
+          <w:tcPr/>
+          <w:p>
+            <w:pPr>
+              <w:pStyle w:val="Compact"/>
+            </w:pPr>
+            <w:r>
+              <w:t xml:space="preserve">+</w:t>
+            </w:r>
+          </w:p>
+        </w:tc>
+        <w:tc>
+          <w:tcPr/>
+          <w:p>
+            <w:pPr>
+              <w:pStyle w:val="Compact"/>
+            </w:pPr>
+            <w:r>
+              <w:t xml:space="preserve">-</w:t>
+            </w:r>
+          </w:p>
+        </w:tc>
+        <w:tc>
+          <w:tcPr/>
+          <w:p>
+            <w:pPr>
+              <w:pStyle w:val="Compact"/>
+            </w:pPr>
+            <w:r>
+              <w:t xml:space="preserve">+</w:t>
+            </w:r>
+          </w:p>
+        </w:tc>
+        <w:tc>
+          <w:tcPr/>
+          <w:p>
+            <w:pPr>
+              <w:pStyle w:val="Compact"/>
+            </w:pPr>
+            <w:r>
+              <w:t xml:space="preserve">+</w:t>
+            </w:r>
+          </w:p>
+        </w:tc>
+      </w:tr>
+      <w:tr>
+        <w:tc>
+          <w:tcPr/>
+          <w:p>
+            <w:pPr>
+              <w:pStyle w:val="Compact"/>
+            </w:pPr>
+            <w:r>
+              <w:t xml:space="preserve">d(300)</w:t>
+            </w:r>
+          </w:p>
+        </w:tc>
+        <w:tc>
+          <w:tcPr/>
+          <w:p>
+            <w:pPr>
+              <w:pStyle w:val="Compact"/>
+            </w:pPr>
+            <w:r>
+              <w:t xml:space="preserve">(500)</w:t>
+            </w:r>
+          </w:p>
+        </w:tc>
+        <w:tc>
+          <w:tcPr/>
+          <w:p>
+            <w:pPr>
+              <w:pStyle w:val="Compact"/>
+            </w:pPr>
+            <w:r>
+              <w:t xml:space="preserve">+</w:t>
+            </w:r>
+          </w:p>
+        </w:tc>
+        <w:tc>
+          <w:tcPr/>
+          <w:p>
+            <w:pPr>
+              <w:pStyle w:val="Compact"/>
+            </w:pPr>
+            <w:r>
+              <w:t xml:space="preserve">+</w:t>
+            </w:r>
+          </w:p>
+        </w:tc>
+        <w:tc>
+          <w:tcPr/>
+          <w:p>
+            <w:pPr>
+              <w:pStyle w:val="Compact"/>
+            </w:pPr>
+            <w:r>
+              <w:t xml:space="preserve">-</w:t>
+            </w:r>
+          </w:p>
+        </w:tc>
+        <w:tc>
+          <w:tcPr/>
+          <w:p>
+            <w:pPr>
+              <w:pStyle w:val="Compact"/>
+            </w:pPr>
+            <w:r>
+              <w:t xml:space="preserve">+</w:t>
+            </w:r>
+          </w:p>
+        </w:tc>
+        <w:tc>
+          <w:tcPr/>
+          <w:p>
+            <w:pPr>
+              <w:pStyle w:val="Compact"/>
+            </w:pPr>
+            <w:r>
+              <w:t xml:space="preserve">+</w:t>
+            </w:r>
+          </w:p>
+        </w:tc>
+        <w:tc>
+          <w:tcPr/>
+          <w:p>
+            <w:pPr>
+              <w:pStyle w:val="Compact"/>
+            </w:pPr>
+            <w:r>
+              <w:t xml:space="preserve">-</w:t>
+            </w:r>
+          </w:p>
+        </w:tc>
+        <w:tc>
+          <w:tcPr/>
+          <w:p>
+            <w:pPr>
+              <w:pStyle w:val="Compact"/>
+            </w:pPr>
+            <w:r>
+              <w:t xml:space="preserve">+</w:t>
+            </w:r>
+          </w:p>
+        </w:tc>
+        <w:tc>
+          <w:tcPr/>
+          <w:p>
+            <w:pPr>
+              <w:pStyle w:val="Compact"/>
+            </w:pPr>
+            <w:r>
+              <w:t xml:space="preserve">+</w:t>
+            </w:r>
+          </w:p>
+        </w:tc>
+      </w:tr>
+      <w:tr>
+        <w:tc>
+          <w:tcPr/>
+          <w:p>
+            <w:pPr>
+              <w:pStyle w:val="Compact"/>
+            </w:pPr>
+            <w:r>
+              <w:t xml:space="preserve">d(300)</w:t>
+            </w:r>
+          </w:p>
+        </w:tc>
+        <w:tc>
+          <w:tcPr/>
+          <w:p>
+            <w:pPr>
+              <w:pStyle w:val="Compact"/>
+            </w:pPr>
+            <w:r>
+              <w:t xml:space="preserve">(600)</w:t>
+            </w:r>
+          </w:p>
+        </w:tc>
+        <w:tc>
+          <w:tcPr/>
+          <w:p>
+            <w:pPr>
+              <w:pStyle w:val="Compact"/>
+            </w:pPr>
+            <w:r>
+              <w:t xml:space="preserve">+</w:t>
+            </w:r>
+          </w:p>
+        </w:tc>
+        <w:tc>
+          <w:tcPr/>
+          <w:p>
+            <w:pPr>
+              <w:pStyle w:val="Compact"/>
+            </w:pPr>
+            <w:r>
+              <w:t xml:space="preserve">+</w:t>
+            </w:r>
+          </w:p>
+        </w:tc>
+        <w:tc>
+          <w:tcPr/>
+          <w:p>
+            <w:pPr>
+              <w:pStyle w:val="Compact"/>
+            </w:pPr>
+            <w:r>
+              <w:t xml:space="preserve">+</w:t>
+            </w:r>
+          </w:p>
+        </w:tc>
+        <w:tc>
+          <w:tcPr/>
+          <w:p>
+            <w:pPr>
+              <w:pStyle w:val="Compact"/>
+            </w:pPr>
+            <w:r>
+              <w:t xml:space="preserve">+</w:t>
+            </w:r>
+          </w:p>
+        </w:tc>
+        <w:tc>
+          <w:tcPr/>
+          <w:p>
+            <w:pPr>
+              <w:pStyle w:val="Compact"/>
+            </w:pPr>
+            <w:r>
+              <w:t xml:space="preserve">+</w:t>
+            </w:r>
+          </w:p>
+        </w:tc>
+        <w:tc>
+          <w:tcPr/>
+          <w:p>
+            <w:pPr>
+              <w:pStyle w:val="Compact"/>
+            </w:pPr>
+            <w:r>
+              <w:t xml:space="preserve">-</w:t>
+            </w:r>
+          </w:p>
+        </w:tc>
+        <w:tc>
+          <w:tcPr/>
+          <w:p>
+            <w:pPr>
+              <w:pStyle w:val="Compact"/>
+            </w:pPr>
+            <w:r>
+              <w:t xml:space="preserve">+</w:t>
+            </w:r>
+          </w:p>
+        </w:tc>
+        <w:tc>
+          <w:tcPr/>
+          <w:p>
+            <w:pPr>
+              <w:pStyle w:val="Compact"/>
+            </w:pPr>
+            <w:r>
+              <w:t xml:space="preserve">+</w:t>
+            </w:r>
+          </w:p>
+        </w:tc>
+      </w:tr>
+      <w:tr>
+        <w:tc>
+          <w:tcPr/>
+          <w:p>
+            <w:pPr>
+              <w:pStyle w:val="Compact"/>
+            </w:pPr>
+            <w:r>
+              <w:t xml:space="preserve">d(300)</w:t>
+            </w:r>
+          </w:p>
+        </w:tc>
+        <w:tc>
+          <w:tcPr/>
+          <w:p>
+            <w:pPr>
+              <w:pStyle w:val="Compact"/>
+            </w:pPr>
+            <w:r>
+              <w:t xml:space="preserve">(700)</w:t>
+            </w:r>
+          </w:p>
+        </w:tc>
+        <w:tc>
+          <w:tcPr/>
+          <w:p>
+            <w:pPr>
+              <w:pStyle w:val="Compact"/>
+            </w:pPr>
+            <w:r>
+              <w:t xml:space="preserve">+</w:t>
+            </w:r>
+          </w:p>
+        </w:tc>
+        <w:tc>
+          <w:tcPr/>
+          <w:p>
+            <w:pPr>
+              <w:pStyle w:val="Compact"/>
+            </w:pPr>
+            <w:r>
+              <w:t xml:space="preserve">+</w:t>
+            </w:r>
+          </w:p>
+        </w:tc>
+        <w:tc>
+          <w:tcPr/>
+          <w:p>
+            <w:pPr>
+              <w:pStyle w:val="Compact"/>
+            </w:pPr>
+            <w:r>
+              <w:t xml:space="preserve">+</w:t>
+            </w:r>
+          </w:p>
+        </w:tc>
+        <w:tc>
+          <w:tcPr/>
+          <w:p>
+            <w:pPr>
+              <w:pStyle w:val="Compact"/>
+            </w:pPr>
+            <w:r>
+              <w:t xml:space="preserve">+</w:t>
+            </w:r>
+          </w:p>
+        </w:tc>
+        <w:tc>
+          <w:tcPr/>
+          <w:p>
+            <w:pPr>
+              <w:pStyle w:val="Compact"/>
+            </w:pPr>
+            <w:r>
+              <w:t xml:space="preserve">+</w:t>
+            </w:r>
+          </w:p>
+        </w:tc>
+        <w:tc>
+          <w:tcPr/>
+          <w:p>
+            <w:pPr>
+              <w:pStyle w:val="Compact"/>
+            </w:pPr>
+            <w:r>
+              <w:t xml:space="preserve">-</w:t>
+            </w:r>
+          </w:p>
+        </w:tc>
+        <w:tc>
+          <w:tcPr/>
+          <w:p>
+            <w:pPr>
+              <w:pStyle w:val="Compact"/>
+            </w:pPr>
+            <w:r>
+              <w:t xml:space="preserve">+</w:t>
+            </w:r>
+          </w:p>
+        </w:tc>
+        <w:tc>
+          <w:tcPr/>
+          <w:p>
+            <w:pPr>
+              <w:pStyle w:val="Compact"/>
+            </w:pPr>
+            <w:r>
+              <w:t xml:space="preserve">+</w:t>
+            </w:r>
+          </w:p>
+        </w:tc>
+      </w:tr>
+      <w:tr>
+        <w:tc>
+          <w:tcPr/>
+          <w:p>
+            <w:pPr>
+              <w:pStyle w:val="Compact"/>
+            </w:pPr>
+            <w:r>
+              <w:t xml:space="preserve">d(400)</w:t>
+            </w:r>
+          </w:p>
+        </w:tc>
+        <w:tc>
+          <w:tcPr/>
+          <w:p>
+            <w:pPr>
+              <w:pStyle w:val="Compact"/>
+            </w:pPr>
+            <w:r>
+              <w:t xml:space="preserve">(000)</w:t>
+            </w:r>
+          </w:p>
+        </w:tc>
+        <w:tc>
+          <w:tcPr/>
+          <w:p>
+            <w:pPr>
+              <w:pStyle w:val="Compact"/>
+            </w:pPr>
+            <w:r>
+              <w:t xml:space="preserve">-</w:t>
+            </w:r>
+          </w:p>
+        </w:tc>
+        <w:tc>
+          <w:tcPr/>
+          <w:p>
+            <w:pPr>
+              <w:pStyle w:val="Compact"/>
+            </w:pPr>
+            <w:r>
+              <w:t xml:space="preserve">-</w:t>
+            </w:r>
+          </w:p>
+        </w:tc>
+        <w:tc>
+          <w:tcPr/>
+          <w:p>
+            <w:pPr>
+              <w:pStyle w:val="Compact"/>
+            </w:pPr>
+            <w:r>
+              <w:t xml:space="preserve">-</w:t>
+            </w:r>
+          </w:p>
+        </w:tc>
+        <w:tc>
+          <w:tcPr/>
+          <w:p>
+            <w:pPr>
+              <w:pStyle w:val="Compact"/>
+            </w:pPr>
+            <w:r>
+              <w:t xml:space="preserve">-</w:t>
+            </w:r>
+          </w:p>
+        </w:tc>
+        <w:tc>
+          <w:tcPr/>
+          <w:p>
+            <w:pPr>
+              <w:pStyle w:val="Compact"/>
+            </w:pPr>
+            <w:r>
+              <w:t xml:space="preserve">-</w:t>
+            </w:r>
+          </w:p>
+        </w:tc>
+        <w:tc>
+          <w:tcPr/>
+          <w:p>
+            <w:pPr>
+              <w:pStyle w:val="Compact"/>
+            </w:pPr>
+            <w:r>
+              <w:t xml:space="preserve">+</w:t>
+            </w:r>
+          </w:p>
+        </w:tc>
+        <w:tc>
+          <w:tcPr/>
+          <w:p>
+            <w:pPr>
+              <w:pStyle w:val="Compact"/>
+            </w:pPr>
+            <w:r>
+              <w:t xml:space="preserve">-</w:t>
+            </w:r>
+          </w:p>
+        </w:tc>
+        <w:tc>
+          <w:tcPr/>
+          <w:p>
+            <w:pPr>
+              <w:pStyle w:val="Compact"/>
+            </w:pPr>
+            <w:r>
+              <w:t xml:space="preserve">-</w:t>
+            </w:r>
+          </w:p>
+        </w:tc>
+      </w:tr>
+      <w:tr>
+        <w:tc>
+          <w:tcPr/>
+          <w:p>
+            <w:pPr>
+              <w:pStyle w:val="Compact"/>
+            </w:pPr>
+            <w:r>
+              <w:t xml:space="preserve">d(400)</w:t>
+            </w:r>
+          </w:p>
+        </w:tc>
+        <w:tc>
+          <w:tcPr/>
+          <w:p>
+            <w:pPr>
+              <w:pStyle w:val="Compact"/>
+            </w:pPr>
+            <w:r>
+              <w:t xml:space="preserve">(100)</w:t>
+            </w:r>
+          </w:p>
+        </w:tc>
+        <w:tc>
+          <w:tcPr/>
+          <w:p>
+            <w:pPr>
+              <w:pStyle w:val="Compact"/>
+            </w:pPr>
+            <w:r>
+              <w:t xml:space="preserve">-</w:t>
+            </w:r>
+          </w:p>
+        </w:tc>
+        <w:tc>
+          <w:tcPr/>
+          <w:p>
+            <w:pPr>
+              <w:pStyle w:val="Compact"/>
+            </w:pPr>
+            <w:r>
+              <w:t xml:space="preserve">-</w:t>
+            </w:r>
+          </w:p>
+        </w:tc>
+        <w:tc>
+          <w:tcPr/>
+          <w:p>
+            <w:pPr>
+              <w:pStyle w:val="Compact"/>
+            </w:pPr>
+            <w:r>
+              <w:t xml:space="preserve">-</w:t>
+            </w:r>
+          </w:p>
+        </w:tc>
+        <w:tc>
+          <w:tcPr/>
+          <w:p>
+            <w:pPr>
+              <w:pStyle w:val="Compact"/>
+            </w:pPr>
+            <w:r>
+              <w:t xml:space="preserve">-</w:t>
+            </w:r>
+          </w:p>
+        </w:tc>
+        <w:tc>
+          <w:tcPr/>
+          <w:p>
+            <w:pPr>
+              <w:pStyle w:val="Compact"/>
+            </w:pPr>
+            <w:r>
+              <w:t xml:space="preserve">-</w:t>
+            </w:r>
+          </w:p>
+        </w:tc>
+        <w:tc>
+          <w:tcPr/>
+          <w:p>
+            <w:pPr>
+              <w:pStyle w:val="Compact"/>
+            </w:pPr>
+            <w:r>
+              <w:t xml:space="preserve">+</w:t>
+            </w:r>
+          </w:p>
+        </w:tc>
+        <w:tc>
+          <w:tcPr/>
+          <w:p>
+            <w:pPr>
+              <w:pStyle w:val="Compact"/>
+            </w:pPr>
+            <w:r>
+              <w:t xml:space="preserve">-</w:t>
+            </w:r>
+          </w:p>
+        </w:tc>
+        <w:tc>
+          <w:tcPr/>
+          <w:p>
+            <w:pPr>
+              <w:pStyle w:val="Compact"/>
+            </w:pPr>
+            <w:r>
+              <w:t xml:space="preserve">-</w:t>
+            </w:r>
+          </w:p>
+        </w:tc>
+      </w:tr>
+      <w:tr>
+        <w:tc>
+          <w:tcPr/>
+          <w:p>
+            <w:pPr>
+              <w:pStyle w:val="Compact"/>
+            </w:pPr>
+            <w:r>
+              <w:t xml:space="preserve">d(400)</w:t>
+            </w:r>
+          </w:p>
+        </w:tc>
+        <w:tc>
+          <w:tcPr/>
+          <w:p>
+            <w:pPr>
+              <w:pStyle w:val="Compact"/>
+            </w:pPr>
+            <w:r>
+              <w:t xml:space="preserve">(200)</w:t>
+            </w:r>
+          </w:p>
+        </w:tc>
+        <w:tc>
+          <w:tcPr/>
+          <w:p>
+            <w:pPr>
+              <w:pStyle w:val="Compact"/>
+            </w:pPr>
+            <w:r>
+              <w:t xml:space="preserve">-</w:t>
+            </w:r>
+          </w:p>
+        </w:tc>
+        <w:tc>
+          <w:tcPr/>
+          <w:p>
+            <w:pPr>
+              <w:pStyle w:val="Compact"/>
+            </w:pPr>
+            <w:r>
+              <w:t xml:space="preserve">-</w:t>
+            </w:r>
+          </w:p>
+        </w:tc>
+        <w:tc>
+          <w:tcPr/>
+          <w:p>
+            <w:pPr>
+              <w:pStyle w:val="Compact"/>
+            </w:pPr>
+            <w:r>
+              <w:t xml:space="preserve">-</w:t>
+            </w:r>
+          </w:p>
+        </w:tc>
+        <w:tc>
+          <w:tcPr/>
+          <w:p>
+            <w:pPr>
+              <w:pStyle w:val="Compact"/>
+            </w:pPr>
+            <w:r>
+              <w:t xml:space="preserve">-</w:t>
+            </w:r>
+          </w:p>
+        </w:tc>
+        <w:tc>
+          <w:tcPr/>
+          <w:p>
+            <w:pPr>
+              <w:pStyle w:val="Compact"/>
+            </w:pPr>
+            <w:r>
+              <w:t xml:space="preserve">-</w:t>
+            </w:r>
+          </w:p>
+        </w:tc>
+        <w:tc>
+          <w:tcPr/>
+          <w:p>
+            <w:pPr>
+              <w:pStyle w:val="Compact"/>
+            </w:pPr>
+            <w:r>
+              <w:t xml:space="preserve">+</w:t>
+            </w:r>
+          </w:p>
+        </w:tc>
+        <w:tc>
+          <w:tcPr/>
+          <w:p>
+            <w:pPr>
+              <w:pStyle w:val="Compact"/>
+            </w:pPr>
+            <w:r>
+              <w:t xml:space="preserve">-</w:t>
+            </w:r>
+          </w:p>
+        </w:tc>
+        <w:tc>
+          <w:tcPr/>
+          <w:p>
+            <w:pPr>
+              <w:pStyle w:val="Compact"/>
+            </w:pPr>
+            <w:r>
+              <w:t xml:space="preserve">-</w:t>
+            </w:r>
+          </w:p>
+        </w:tc>
+      </w:tr>
+      <w:tr>
+        <w:tc>
+          <w:tcPr/>
+          <w:p>
+            <w:pPr>
+              <w:pStyle w:val="Compact"/>
+            </w:pPr>
+            <w:r>
+              <w:t xml:space="preserve">d(400)</w:t>
+            </w:r>
+          </w:p>
+        </w:tc>
+        <w:tc>
+          <w:tcPr/>
+          <w:p>
+            <w:pPr>
+              <w:pStyle w:val="Compact"/>
+            </w:pPr>
+            <w:r>
+              <w:t xml:space="preserve">(300)</w:t>
+            </w:r>
+          </w:p>
+        </w:tc>
+        <w:tc>
+          <w:tcPr/>
+          <w:p>
+            <w:pPr>
+              <w:pStyle w:val="Compact"/>
+            </w:pPr>
+            <w:r>
+              <w:t xml:space="preserve">-</w:t>
+            </w:r>
+          </w:p>
+        </w:tc>
+        <w:tc>
+          <w:tcPr/>
+          <w:p>
+            <w:pPr>
+              <w:pStyle w:val="Compact"/>
+            </w:pPr>
+            <w:r>
+              <w:t xml:space="preserve">-</w:t>
+            </w:r>
+          </w:p>
+        </w:tc>
+        <w:tc>
+          <w:tcPr/>
+          <w:p>
+            <w:pPr>
+              <w:pStyle w:val="Compact"/>
+            </w:pPr>
+            <w:r>
+              <w:t xml:space="preserve">-</w:t>
+            </w:r>
+          </w:p>
+        </w:tc>
+        <w:tc>
+          <w:tcPr/>
+          <w:p>
+            <w:pPr>
+              <w:pStyle w:val="Compact"/>
+            </w:pPr>
+            <w:r>
+              <w:t xml:space="preserve">-</w:t>
+            </w:r>
+          </w:p>
+        </w:tc>
+        <w:tc>
+          <w:tcPr/>
+          <w:p>
+            <w:pPr>
+              <w:pStyle w:val="Compact"/>
+            </w:pPr>
+            <w:r>
+              <w:t xml:space="preserve">-</w:t>
+            </w:r>
+          </w:p>
+        </w:tc>
+        <w:tc>
+          <w:tcPr/>
+          <w:p>
+            <w:pPr>
+              <w:pStyle w:val="Compact"/>
+            </w:pPr>
+            <w:r>
+              <w:t xml:space="preserve">+</w:t>
+            </w:r>
+          </w:p>
+        </w:tc>
+        <w:tc>
+          <w:tcPr/>
+          <w:p>
+            <w:pPr>
+              <w:pStyle w:val="Compact"/>
+            </w:pPr>
+            <w:r>
+              <w:t xml:space="preserve">-</w:t>
+            </w:r>
+          </w:p>
+        </w:tc>
+        <w:tc>
+          <w:tcPr/>
+          <w:p>
+            <w:pPr>
+              <w:pStyle w:val="Compact"/>
+            </w:pPr>
+            <w:r>
+              <w:t xml:space="preserve">-</w:t>
+            </w:r>
+          </w:p>
+        </w:tc>
+      </w:tr>
+      <w:tr>
+        <w:tc>
+          <w:tcPr/>
+          <w:p>
+            <w:pPr>
+              <w:pStyle w:val="Compact"/>
+            </w:pPr>
+            <w:r>
+              <w:t xml:space="preserve">d(400)</w:t>
+            </w:r>
+          </w:p>
+        </w:tc>
+        <w:tc>
+          <w:tcPr/>
+          <w:p>
+            <w:pPr>
+              <w:pStyle w:val="Compact"/>
+            </w:pPr>
+            <w:r>
+              <w:t xml:space="preserve">(400)</w:t>
+            </w:r>
+          </w:p>
+        </w:tc>
+        <w:tc>
+          <w:tcPr/>
+          <w:p>
+            <w:pPr>
+              <w:pStyle w:val="Compact"/>
+            </w:pPr>
+            <w:r>
+              <w:t xml:space="preserve">-</w:t>
+            </w:r>
+          </w:p>
+        </w:tc>
+        <w:tc>
+          <w:tcPr/>
+          <w:p>
+            <w:pPr>
+              <w:pStyle w:val="Compact"/>
+            </w:pPr>
+            <w:r>
+              <w:t xml:space="preserve">-</w:t>
+            </w:r>
+          </w:p>
+        </w:tc>
+        <w:tc>
+          <w:tcPr/>
+          <w:p>
+            <w:pPr>
+              <w:pStyle w:val="Compact"/>
+            </w:pPr>
+            <w:r>
+              <w:t xml:space="preserve">-</w:t>
+            </w:r>
+          </w:p>
+        </w:tc>
+        <w:tc>
+          <w:tcPr/>
+          <w:p>
+            <w:pPr>
+              <w:pStyle w:val="Compact"/>
+            </w:pPr>
+            <w:r>
+              <w:t xml:space="preserve">-</w:t>
+            </w:r>
+          </w:p>
+        </w:tc>
+        <w:tc>
+          <w:tcPr/>
+          <w:p>
+            <w:pPr>
+              <w:pStyle w:val="Compact"/>
+            </w:pPr>
+            <w:r>
+              <w:t xml:space="preserve">-</w:t>
+            </w:r>
+          </w:p>
+        </w:tc>
+        <w:tc>
+          <w:tcPr/>
+          <w:p>
+            <w:pPr>
+              <w:pStyle w:val="Compact"/>
+            </w:pPr>
+            <w:r>
+              <w:t xml:space="preserve">+</w:t>
+            </w:r>
+          </w:p>
+        </w:tc>
+        <w:tc>
+          <w:tcPr/>
+          <w:p>
+            <w:pPr>
+              <w:pStyle w:val="Compact"/>
+            </w:pPr>
+            <w:r>
+              <w:t xml:space="preserve">-</w:t>
+            </w:r>
+          </w:p>
+        </w:tc>
+        <w:tc>
+          <w:tcPr/>
+          <w:p>
+            <w:pPr>
+              <w:pStyle w:val="Compact"/>
+            </w:pPr>
+            <w:r>
+              <w:t xml:space="preserve">-</w:t>
+            </w:r>
+          </w:p>
+        </w:tc>
+      </w:tr>
+      <w:tr>
+        <w:tc>
+          <w:tcPr/>
+          <w:p>
+            <w:pPr>
+              <w:pStyle w:val="Compact"/>
+            </w:pPr>
+            <w:r>
+              <w:t xml:space="preserve">d(400)</w:t>
+            </w:r>
+          </w:p>
+        </w:tc>
+        <w:tc>
+          <w:tcPr/>
+          <w:p>
+            <w:pPr>
+              <w:pStyle w:val="Compact"/>
+            </w:pPr>
+            <w:r>
+              <w:t xml:space="preserve">(500)</w:t>
+            </w:r>
+          </w:p>
+        </w:tc>
+        <w:tc>
+          <w:tcPr/>
+          <w:p>
+            <w:pPr>
+              <w:pStyle w:val="Compact"/>
+            </w:pPr>
+            <w:r>
+              <w:t xml:space="preserve">-</w:t>
+            </w:r>
+          </w:p>
+        </w:tc>
+        <w:tc>
+          <w:tcPr/>
+          <w:p>
+            <w:pPr>
+              <w:pStyle w:val="Compact"/>
+            </w:pPr>
+            <w:r>
+              <w:t xml:space="preserve">-</w:t>
+            </w:r>
+          </w:p>
+        </w:tc>
+        <w:tc>
+          <w:tcPr/>
+          <w:p>
+            <w:pPr>
+              <w:pStyle w:val="Compact"/>
+            </w:pPr>
+            <w:r>
+              <w:t xml:space="preserve">-</w:t>
+            </w:r>
+          </w:p>
+        </w:tc>
+        <w:tc>
+          <w:tcPr/>
+          <w:p>
+            <w:pPr>
+              <w:pStyle w:val="Compact"/>
+            </w:pPr>
+            <w:r>
+              <w:t xml:space="preserve">-</w:t>
+            </w:r>
+          </w:p>
+        </w:tc>
+        <w:tc>
+          <w:tcPr/>
+          <w:p>
+            <w:pPr>
+              <w:pStyle w:val="Compact"/>
+            </w:pPr>
+            <w:r>
+              <w:t xml:space="preserve">-</w:t>
+            </w:r>
+          </w:p>
+        </w:tc>
+        <w:tc>
+          <w:tcPr/>
+          <w:p>
+            <w:pPr>
+              <w:pStyle w:val="Compact"/>
+            </w:pPr>
+            <w:r>
+              <w:t xml:space="preserve">+</w:t>
+            </w:r>
+          </w:p>
+        </w:tc>
+        <w:tc>
+          <w:tcPr/>
+          <w:p>
+            <w:pPr>
+              <w:pStyle w:val="Compact"/>
+            </w:pPr>
+            <w:r>
+              <w:t xml:space="preserve">-</w:t>
+            </w:r>
+          </w:p>
+        </w:tc>
+        <w:tc>
+          <w:tcPr/>
+          <w:p>
+            <w:pPr>
+              <w:pStyle w:val="Compact"/>
+            </w:pPr>
+            <w:r>
+              <w:t xml:space="preserve">-</w:t>
+            </w:r>
+          </w:p>
+        </w:tc>
+      </w:tr>
+      <w:tr>
+        <w:tc>
+          <w:tcPr/>
+          <w:p>
+            <w:pPr>
+              <w:pStyle w:val="Compact"/>
+            </w:pPr>
+            <w:r>
+              <w:t xml:space="preserve">d(400)</w:t>
+            </w:r>
+          </w:p>
+        </w:tc>
+        <w:tc>
+          <w:tcPr/>
+          <w:p>
+            <w:pPr>
+              <w:pStyle w:val="Compact"/>
+            </w:pPr>
+            <w:r>
+              <w:t xml:space="preserve">(600)</w:t>
+            </w:r>
+          </w:p>
+        </w:tc>
+        <w:tc>
+          <w:tcPr/>
+          <w:p>
+            <w:pPr>
+              <w:pStyle w:val="Compact"/>
+            </w:pPr>
+            <w:r>
+              <w:t xml:space="preserve">-</w:t>
+            </w:r>
+          </w:p>
+        </w:tc>
+        <w:tc>
+          <w:tcPr/>
+          <w:p>
+            <w:pPr>
+              <w:pStyle w:val="Compact"/>
+            </w:pPr>
+            <w:r>
+              <w:t xml:space="preserve">-</w:t>
+            </w:r>
+          </w:p>
+        </w:tc>
+        <w:tc>
+          <w:tcPr/>
+          <w:p>
+            <w:pPr>
+              <w:pStyle w:val="Compact"/>
+            </w:pPr>
+            <w:r>
+              <w:t xml:space="preserve">-</w:t>
+            </w:r>
+          </w:p>
+        </w:tc>
+        <w:tc>
+          <w:tcPr/>
+          <w:p>
+            <w:pPr>
+              <w:pStyle w:val="Compact"/>
+            </w:pPr>
+            <w:r>
+              <w:t xml:space="preserve">-</w:t>
+            </w:r>
+          </w:p>
+        </w:tc>
+        <w:tc>
+          <w:tcPr/>
+          <w:p>
+            <w:pPr>
+              <w:pStyle w:val="Compact"/>
+            </w:pPr>
+            <w:r>
+              <w:t xml:space="preserve">-</w:t>
+            </w:r>
+          </w:p>
+        </w:tc>
+        <w:tc>
+          <w:tcPr/>
+          <w:p>
+            <w:pPr>
+              <w:pStyle w:val="Compact"/>
+            </w:pPr>
+            <w:r>
+              <w:t xml:space="preserve">+</w:t>
+            </w:r>
+          </w:p>
+        </w:tc>
+        <w:tc>
+          <w:tcPr/>
+          <w:p>
+            <w:pPr>
+              <w:pStyle w:val="Compact"/>
+            </w:pPr>
+            <w:r>
+              <w:t xml:space="preserve">-</w:t>
+            </w:r>
+          </w:p>
+        </w:tc>
+        <w:tc>
+          <w:tcPr/>
+          <w:p>
+            <w:pPr>
+              <w:pStyle w:val="Compact"/>
+            </w:pPr>
+            <w:r>
+              <w:t xml:space="preserve">-</w:t>
+            </w:r>
+          </w:p>
+        </w:tc>
+      </w:tr>
+      <w:tr>
+        <w:tc>
+          <w:tcPr/>
+          <w:p>
+            <w:pPr>
+              <w:pStyle w:val="Compact"/>
+            </w:pPr>
+            <w:r>
+              <w:t xml:space="preserve">d(400)</w:t>
+            </w:r>
+          </w:p>
+        </w:tc>
+        <w:tc>
+          <w:tcPr/>
+          <w:p>
+            <w:pPr>
+              <w:pStyle w:val="Compact"/>
+            </w:pPr>
+            <w:r>
+              <w:t xml:space="preserve">(700)</w:t>
+            </w:r>
+          </w:p>
+        </w:tc>
+        <w:tc>
+          <w:tcPr/>
+          <w:p>
+            <w:pPr>
+              <w:pStyle w:val="Compact"/>
+            </w:pPr>
+            <w:r>
+              <w:t xml:space="preserve">-</w:t>
+            </w:r>
+          </w:p>
+        </w:tc>
+        <w:tc>
+          <w:tcPr/>
+          <w:p>
+            <w:pPr>
+              <w:pStyle w:val="Compact"/>
+            </w:pPr>
+            <w:r>
+              <w:t xml:space="preserve">-</w:t>
+            </w:r>
+          </w:p>
+        </w:tc>
+        <w:tc>
+          <w:tcPr/>
+          <w:p>
+            <w:pPr>
+              <w:pStyle w:val="Compact"/>
+            </w:pPr>
+            <w:r>
+              <w:t xml:space="preserve">-</w:t>
+            </w:r>
+          </w:p>
+        </w:tc>
+        <w:tc>
+          <w:tcPr/>
+          <w:p>
+            <w:pPr>
+              <w:pStyle w:val="Compact"/>
+            </w:pPr>
+            <w:r>
+              <w:t xml:space="preserve">-</w:t>
+            </w:r>
+          </w:p>
+        </w:tc>
+        <w:tc>
+          <w:tcPr/>
+          <w:p>
+            <w:pPr>
+              <w:pStyle w:val="Compact"/>
+            </w:pPr>
+            <w:r>
+              <w:t xml:space="preserve">-</w:t>
+            </w:r>
+          </w:p>
+        </w:tc>
+        <w:tc>
+          <w:tcPr/>
+          <w:p>
+            <w:pPr>
+              <w:pStyle w:val="Compact"/>
+            </w:pPr>
+            <w:r>
+              <w:t xml:space="preserve">+</w:t>
+            </w:r>
+          </w:p>
+        </w:tc>
+        <w:tc>
+          <w:tcPr/>
+          <w:p>
+            <w:pPr>
+              <w:pStyle w:val="Compact"/>
+            </w:pPr>
+            <w:r>
+              <w:t xml:space="preserve">-</w:t>
+            </w:r>
+          </w:p>
+        </w:tc>
+        <w:tc>
+          <w:tcPr/>
+          <w:p>
+            <w:pPr>
+              <w:pStyle w:val="Compact"/>
+            </w:pPr>
+            <w:r>
+              <w:t xml:space="preserve">-</w:t>
+            </w:r>
+          </w:p>
+        </w:tc>
+      </w:tr>
+      <w:tr>
+        <w:tc>
+          <w:tcPr/>
+          <w:p>
+            <w:pPr>
+              <w:pStyle w:val="Compact"/>
+            </w:pPr>
+            <w:r>
+              <w:t xml:space="preserve">d(500)</w:t>
+            </w:r>
+          </w:p>
+        </w:tc>
+        <w:tc>
+          <w:tcPr/>
+          <w:p>
+            <w:pPr>
+              <w:pStyle w:val="Compact"/>
+            </w:pPr>
+            <w:r>
+              <w:t xml:space="preserve">(000)</w:t>
+            </w:r>
+          </w:p>
+        </w:tc>
+        <w:tc>
+          <w:tcPr/>
+          <w:p>
+            <w:pPr>
+              <w:pStyle w:val="Compact"/>
+            </w:pPr>
+            <w:r>
+              <w:t xml:space="preserve">-</w:t>
+            </w:r>
+          </w:p>
+        </w:tc>
+        <w:tc>
+          <w:tcPr/>
+          <w:p>
+            <w:pPr>
+              <w:pStyle w:val="Compact"/>
+            </w:pPr>
+            <w:r>
+              <w:t xml:space="preserve">-</w:t>
+            </w:r>
+          </w:p>
+        </w:tc>
+        <w:tc>
+          <w:tcPr/>
+          <w:p>
+            <w:pPr>
+              <w:pStyle w:val="Compact"/>
+            </w:pPr>
+            <w:r>
+              <w:t xml:space="preserve">-</w:t>
+            </w:r>
+          </w:p>
+        </w:tc>
+        <w:tc>
+          <w:tcPr/>
+          <w:p>
+            <w:pPr>
+              <w:pStyle w:val="Compact"/>
+            </w:pPr>
+            <w:r>
+              <w:t xml:space="preserve">-</w:t>
+            </w:r>
+          </w:p>
+        </w:tc>
+        <w:tc>
+          <w:tcPr/>
+          <w:p>
+            <w:pPr>
+              <w:pStyle w:val="Compact"/>
+            </w:pPr>
+            <w:r>
+              <w:t xml:space="preserve">+</w:t>
+            </w:r>
+          </w:p>
+        </w:tc>
+        <w:tc>
+          <w:tcPr/>
+          <w:p>
+            <w:pPr>
+              <w:pStyle w:val="Compact"/>
+            </w:pPr>
+            <w:r>
+              <w:t xml:space="preserve">+</w:t>
+            </w:r>
+          </w:p>
+        </w:tc>
+        <w:tc>
+          <w:tcPr/>
+          <w:p>
+            <w:pPr>
+              <w:pStyle w:val="Compact"/>
+            </w:pPr>
+            <w:r>
+              <w:t xml:space="preserve">-</w:t>
+            </w:r>
+          </w:p>
+        </w:tc>
+        <w:tc>
+          <w:tcPr/>
+          <w:p>
+            <w:pPr>
+              <w:pStyle w:val="Compact"/>
+            </w:pPr>
+            <w:r>
+              <w:t xml:space="preserve">+</w:t>
+            </w:r>
+          </w:p>
+        </w:tc>
+      </w:tr>
+      <w:tr>
+        <w:tc>
+          <w:tcPr/>
+          <w:p>
+            <w:pPr>
+              <w:pStyle w:val="Compact"/>
+            </w:pPr>
+            <w:r>
+              <w:t xml:space="preserve">d(500)</w:t>
+            </w:r>
+          </w:p>
+        </w:tc>
+        <w:tc>
+          <w:tcPr/>
+          <w:p>
+            <w:pPr>
+              <w:pStyle w:val="Compact"/>
+            </w:pPr>
+            <w:r>
+              <w:t xml:space="preserve">(100)</w:t>
+            </w:r>
+          </w:p>
+        </w:tc>
+        <w:tc>
+          <w:tcPr/>
+          <w:p>
+            <w:pPr>
+              <w:pStyle w:val="Compact"/>
+            </w:pPr>
+            <w:r>
+              <w:t xml:space="preserve">-</w:t>
+            </w:r>
+          </w:p>
+        </w:tc>
+        <w:tc>
+          <w:tcPr/>
+          <w:p>
+            <w:pPr>
+              <w:pStyle w:val="Compact"/>
+            </w:pPr>
+            <w:r>
+              <w:t xml:space="preserve">-</w:t>
+            </w:r>
+          </w:p>
+        </w:tc>
+        <w:tc>
+          <w:tcPr/>
+          <w:p>
+            <w:pPr>
+              <w:pStyle w:val="Compact"/>
+            </w:pPr>
+            <w:r>
+              <w:t xml:space="preserve">-</w:t>
+            </w:r>
+          </w:p>
+        </w:tc>
+        <w:tc>
+          <w:tcPr/>
+          <w:p>
+            <w:pPr>
+              <w:pStyle w:val="Compact"/>
+            </w:pPr>
+            <w:r>
+              <w:t xml:space="preserve">-</w:t>
+            </w:r>
+          </w:p>
+        </w:tc>
+        <w:tc>
+          <w:tcPr/>
+          <w:p>
+            <w:pPr>
+              <w:pStyle w:val="Compact"/>
+            </w:pPr>
+            <w:r>
+              <w:t xml:space="preserve">+</w:t>
+            </w:r>
+          </w:p>
+        </w:tc>
+        <w:tc>
+          <w:tcPr/>
+          <w:p>
+            <w:pPr>
+              <w:pStyle w:val="Compact"/>
+            </w:pPr>
+            <w:r>
+              <w:t xml:space="preserve">+</w:t>
+            </w:r>
+          </w:p>
+        </w:tc>
+        <w:tc>
+          <w:tcPr/>
+          <w:p>
+            <w:pPr>
+              <w:pStyle w:val="Compact"/>
+            </w:pPr>
+            <w:r>
+              <w:t xml:space="preserve">-</w:t>
+            </w:r>
+          </w:p>
+        </w:tc>
+        <w:tc>
+          <w:tcPr/>
+          <w:p>
+            <w:pPr>
+              <w:pStyle w:val="Compact"/>
+            </w:pPr>
+            <w:r>
+              <w:t xml:space="preserve">+</w:t>
+            </w:r>
+          </w:p>
+        </w:tc>
+      </w:tr>
+      <w:tr>
+        <w:tc>
+          <w:tcPr/>
+          <w:p>
+            <w:pPr>
+              <w:pStyle w:val="Compact"/>
+            </w:pPr>
+            <w:r>
+              <w:t xml:space="preserve">d(500)</w:t>
+            </w:r>
+          </w:p>
+        </w:tc>
+        <w:tc>
+          <w:tcPr/>
+          <w:p>
+            <w:pPr>
+              <w:pStyle w:val="Compact"/>
+            </w:pPr>
+            <w:r>
+              <w:t xml:space="preserve">(200)</w:t>
+            </w:r>
+          </w:p>
+        </w:tc>
+        <w:tc>
+          <w:tcPr/>
+          <w:p>
+            <w:pPr>
+              <w:pStyle w:val="Compact"/>
+            </w:pPr>
+            <w:r>
+              <w:t xml:space="preserve">-</w:t>
+            </w:r>
+          </w:p>
+        </w:tc>
+        <w:tc>
+          <w:tcPr/>
+          <w:p>
+            <w:pPr>
+              <w:pStyle w:val="Compact"/>
+            </w:pPr>
+            <w:r>
+              <w:t xml:space="preserve">-</w:t>
+            </w:r>
+          </w:p>
+        </w:tc>
+        <w:tc>
+          <w:tcPr/>
+          <w:p>
+            <w:pPr>
+              <w:pStyle w:val="Compact"/>
+            </w:pPr>
+            <w:r>
+              <w:t xml:space="preserve">+</w:t>
+            </w:r>
+          </w:p>
+        </w:tc>
+        <w:tc>
+          <w:tcPr/>
+          <w:p>
+            <w:pPr>
+              <w:pStyle w:val="Compact"/>
+            </w:pPr>
+            <w:r>
+              <w:t xml:space="preserve">-</w:t>
+            </w:r>
+          </w:p>
+        </w:tc>
+        <w:tc>
+          <w:tcPr/>
+          <w:p>
+            <w:pPr>
+              <w:pStyle w:val="Compact"/>
+            </w:pPr>
+            <w:r>
+              <w:t xml:space="preserve">+</w:t>
+            </w:r>
+          </w:p>
+        </w:tc>
+        <w:tc>
+          <w:tcPr/>
+          <w:p>
+            <w:pPr>
+              <w:pStyle w:val="Compact"/>
+            </w:pPr>
+            <w:r>
+              <w:t xml:space="preserve">+</w:t>
+            </w:r>
+          </w:p>
+        </w:tc>
+        <w:tc>
+          <w:tcPr/>
+          <w:p>
+            <w:pPr>
+              <w:pStyle w:val="Compact"/>
+            </w:pPr>
+            <w:r>
+              <w:t xml:space="preserve">-</w:t>
+            </w:r>
+          </w:p>
+        </w:tc>
+        <w:tc>
+          <w:tcPr/>
+          <w:p>
+            <w:pPr>
+              <w:pStyle w:val="Compact"/>
+            </w:pPr>
+            <w:r>
+              <w:t xml:space="preserve">+</w:t>
+            </w:r>
+          </w:p>
+        </w:tc>
+      </w:tr>
+      <w:tr>
+        <w:tc>
+          <w:tcPr/>
+          <w:p>
+            <w:pPr>
+              <w:pStyle w:val="Compact"/>
+            </w:pPr>
+            <w:r>
+              <w:t xml:space="preserve">d(500)</w:t>
+            </w:r>
+          </w:p>
+        </w:tc>
+        <w:tc>
+          <w:tcPr/>
+          <w:p>
+            <w:pPr>
+              <w:pStyle w:val="Compact"/>
+            </w:pPr>
+            <w:r>
+              <w:t xml:space="preserve">(300)</w:t>
+            </w:r>
+          </w:p>
+        </w:tc>
+        <w:tc>
+          <w:tcPr/>
+          <w:p>
+            <w:pPr>
+              <w:pStyle w:val="Compact"/>
+            </w:pPr>
+            <w:r>
+              <w:t xml:space="preserve">-</w:t>
+            </w:r>
+          </w:p>
+        </w:tc>
+        <w:tc>
+          <w:tcPr/>
+          <w:p>
+            <w:pPr>
+              <w:pStyle w:val="Compact"/>
+            </w:pPr>
+            <w:r>
+              <w:t xml:space="preserve">-</w:t>
+            </w:r>
+          </w:p>
+        </w:tc>
+        <w:tc>
+          <w:tcPr/>
+          <w:p>
+            <w:pPr>
+              <w:pStyle w:val="Compact"/>
+            </w:pPr>
+            <w:r>
+              <w:t xml:space="preserve">+</w:t>
+            </w:r>
+          </w:p>
+        </w:tc>
+        <w:tc>
+          <w:tcPr/>
+          <w:p>
+            <w:pPr>
+              <w:pStyle w:val="Compact"/>
+            </w:pPr>
+            <w:r>
+              <w:t xml:space="preserve">-</w:t>
+            </w:r>
+          </w:p>
+        </w:tc>
+        <w:tc>
+          <w:tcPr/>
+          <w:p>
+            <w:pPr>
+              <w:pStyle w:val="Compact"/>
+            </w:pPr>
+            <w:r>
+              <w:t xml:space="preserve">+</w:t>
+            </w:r>
+          </w:p>
+        </w:tc>
+        <w:tc>
+          <w:tcPr/>
+          <w:p>
+            <w:pPr>
+              <w:pStyle w:val="Compact"/>
+            </w:pPr>
+            <w:r>
+              <w:t xml:space="preserve">+</w:t>
+            </w:r>
+          </w:p>
+        </w:tc>
+        <w:tc>
+          <w:tcPr/>
+          <w:p>
+            <w:pPr>
+              <w:pStyle w:val="Compact"/>
+            </w:pPr>
+            <w:r>
+              <w:t xml:space="preserve">-</w:t>
+            </w:r>
+          </w:p>
+        </w:tc>
+        <w:tc>
+          <w:tcPr/>
+          <w:p>
+            <w:pPr>
+              <w:pStyle w:val="Compact"/>
+            </w:pPr>
+            <w:r>
+              <w:t xml:space="preserve">+</w:t>
+            </w:r>
+          </w:p>
+        </w:tc>
+      </w:tr>
+      <w:tr>
+        <w:tc>
+          <w:tcPr/>
+          <w:p>
+            <w:pPr>
+              <w:pStyle w:val="Compact"/>
+            </w:pPr>
+            <w:r>
+              <w:t xml:space="preserve">d(500)</w:t>
+            </w:r>
+          </w:p>
+        </w:tc>
+        <w:tc>
+          <w:tcPr/>
+          <w:p>
+            <w:pPr>
+              <w:pStyle w:val="Compact"/>
+            </w:pPr>
+            <w:r>
+              <w:t xml:space="preserve">(400)</w:t>
+            </w:r>
+          </w:p>
+        </w:tc>
+        <w:tc>
+          <w:tcPr/>
+          <w:p>
+            <w:pPr>
+              <w:pStyle w:val="Compact"/>
+            </w:pPr>
+            <w:r>
+              <w:t xml:space="preserve">-</w:t>
+            </w:r>
+          </w:p>
+        </w:tc>
+        <w:tc>
+          <w:tcPr/>
+          <w:p>
+            <w:pPr>
+              <w:pStyle w:val="Compact"/>
+            </w:pPr>
+            <w:r>
+              <w:t xml:space="preserve">-</w:t>
+            </w:r>
+          </w:p>
+        </w:tc>
+        <w:tc>
+          <w:tcPr/>
+          <w:p>
+            <w:pPr>
+              <w:pStyle w:val="Compact"/>
+            </w:pPr>
+            <w:r>
+              <w:t xml:space="preserve">-</w:t>
+            </w:r>
+          </w:p>
+        </w:tc>
+        <w:tc>
+          <w:tcPr/>
+          <w:p>
+            <w:pPr>
+              <w:pStyle w:val="Compact"/>
+            </w:pPr>
+            <w:r>
+              <w:t xml:space="preserve">+</w:t>
+            </w:r>
+          </w:p>
+        </w:tc>
+        <w:tc>
+          <w:tcPr/>
+          <w:p>
+            <w:pPr>
+              <w:pStyle w:val="Compact"/>
+            </w:pPr>
+            <w:r>
+              <w:t xml:space="preserve">+</w:t>
+            </w:r>
+          </w:p>
+        </w:tc>
+        <w:tc>
+          <w:tcPr/>
+          <w:p>
+            <w:pPr>
+              <w:pStyle w:val="Compact"/>
+            </w:pPr>
+            <w:r>
+              <w:t xml:space="preserve">+</w:t>
+            </w:r>
+          </w:p>
+        </w:tc>
+        <w:tc>
+          <w:tcPr/>
+          <w:p>
+            <w:pPr>
+              <w:pStyle w:val="Compact"/>
+            </w:pPr>
+            <w:r>
+              <w:t xml:space="preserve">-</w:t>
+            </w:r>
+          </w:p>
+        </w:tc>
+        <w:tc>
+          <w:tcPr/>
+          <w:p>
+            <w:pPr>
+              <w:pStyle w:val="Compact"/>
+            </w:pPr>
+            <w:r>
+              <w:t xml:space="preserve">+</w:t>
+            </w:r>
+          </w:p>
+        </w:tc>
+      </w:tr>
+      <w:tr>
+        <w:tc>
+          <w:tcPr/>
+          <w:p>
+            <w:pPr>
+              <w:pStyle w:val="Compact"/>
+            </w:pPr>
+            <w:r>
+              <w:t xml:space="preserve">d(500)</w:t>
+            </w:r>
+          </w:p>
+        </w:tc>
+        <w:tc>
+          <w:tcPr/>
+          <w:p>
+            <w:pPr>
+              <w:pStyle w:val="Compact"/>
+            </w:pPr>
+            <w:r>
+              <w:t xml:space="preserve">(500)</w:t>
+            </w:r>
+          </w:p>
+        </w:tc>
+        <w:tc>
+          <w:tcPr/>
+          <w:p>
+            <w:pPr>
+              <w:pStyle w:val="Compact"/>
+            </w:pPr>
+            <w:r>
+              <w:t xml:space="preserve">-</w:t>
+            </w:r>
+          </w:p>
+        </w:tc>
+        <w:tc>
+          <w:tcPr/>
+          <w:p>
+            <w:pPr>
+              <w:pStyle w:val="Compact"/>
+            </w:pPr>
+            <w:r>
+              <w:t xml:space="preserve">-</w:t>
+            </w:r>
+          </w:p>
+        </w:tc>
+        <w:tc>
+          <w:tcPr/>
+          <w:p>
+            <w:pPr>
+              <w:pStyle w:val="Compact"/>
+            </w:pPr>
+            <w:r>
+              <w:t xml:space="preserve">-</w:t>
+            </w:r>
+          </w:p>
+        </w:tc>
+        <w:tc>
+          <w:tcPr/>
+          <w:p>
+            <w:pPr>
+              <w:pStyle w:val="Compact"/>
+            </w:pPr>
+            <w:r>
+              <w:t xml:space="preserve">+</w:t>
+            </w:r>
+          </w:p>
+        </w:tc>
+        <w:tc>
+          <w:tcPr/>
+          <w:p>
+            <w:pPr>
+              <w:pStyle w:val="Compact"/>
+            </w:pPr>
+            <w:r>
+              <w:t xml:space="preserve">+</w:t>
+            </w:r>
+          </w:p>
+        </w:tc>
+        <w:tc>
+          <w:tcPr/>
+          <w:p>
+            <w:pPr>
+              <w:pStyle w:val="Compact"/>
+            </w:pPr>
+            <w:r>
+              <w:t xml:space="preserve">+</w:t>
+            </w:r>
+          </w:p>
+        </w:tc>
+        <w:tc>
+          <w:tcPr/>
+          <w:p>
+            <w:pPr>
+              <w:pStyle w:val="Compact"/>
+            </w:pPr>
+            <w:r>
+              <w:t xml:space="preserve">-</w:t>
+            </w:r>
+          </w:p>
+        </w:tc>
+        <w:tc>
+          <w:tcPr/>
+          <w:p>
+            <w:pPr>
+              <w:pStyle w:val="Compact"/>
+            </w:pPr>
+            <w:r>
+              <w:t xml:space="preserve">+</w:t>
+            </w:r>
+          </w:p>
+        </w:tc>
+      </w:tr>
+      <w:tr>
+        <w:tc>
+          <w:tcPr/>
+          <w:p>
+            <w:pPr>
+              <w:pStyle w:val="Compact"/>
+            </w:pPr>
+            <w:r>
+              <w:t xml:space="preserve">d(500)</w:t>
+            </w:r>
+          </w:p>
+        </w:tc>
+        <w:tc>
+          <w:tcPr/>
+          <w:p>
+            <w:pPr>
+              <w:pStyle w:val="Compact"/>
+            </w:pPr>
+            <w:r>
+              <w:t xml:space="preserve">(600)</w:t>
+            </w:r>
+          </w:p>
+        </w:tc>
+        <w:tc>
+          <w:tcPr/>
+          <w:p>
+            <w:pPr>
+              <w:pStyle w:val="Compact"/>
+            </w:pPr>
+            <w:r>
+              <w:t xml:space="preserve">-</w:t>
+            </w:r>
+          </w:p>
+        </w:tc>
+        <w:tc>
+          <w:tcPr/>
+          <w:p>
+            <w:pPr>
+              <w:pStyle w:val="Compact"/>
+            </w:pPr>
+            <w:r>
+              <w:t xml:space="preserve">-</w:t>
+            </w:r>
+          </w:p>
+        </w:tc>
+        <w:tc>
+          <w:tcPr/>
+          <w:p>
+            <w:pPr>
+              <w:pStyle w:val="Compact"/>
+            </w:pPr>
+            <w:r>
+              <w:t xml:space="preserve">+</w:t>
+            </w:r>
+          </w:p>
+        </w:tc>
+        <w:tc>
+          <w:tcPr/>
+          <w:p>
+            <w:pPr>
+              <w:pStyle w:val="Compact"/>
+            </w:pPr>
+            <w:r>
+              <w:t xml:space="preserve">+</w:t>
+            </w:r>
+          </w:p>
+        </w:tc>
+        <w:tc>
+          <w:tcPr/>
+          <w:p>
+            <w:pPr>
+              <w:pStyle w:val="Compact"/>
+            </w:pPr>
+            <w:r>
+              <w:t xml:space="preserve">+</w:t>
+            </w:r>
+          </w:p>
+        </w:tc>
+        <w:tc>
+          <w:tcPr/>
+          <w:p>
+            <w:pPr>
+              <w:pStyle w:val="Compact"/>
+            </w:pPr>
+            <w:r>
+              <w:t xml:space="preserve">+</w:t>
+            </w:r>
+          </w:p>
+        </w:tc>
+        <w:tc>
+          <w:tcPr/>
+          <w:p>
+            <w:pPr>
+              <w:pStyle w:val="Compact"/>
+            </w:pPr>
+            <w:r>
+              <w:t xml:space="preserve">-</w:t>
+            </w:r>
+          </w:p>
+        </w:tc>
+        <w:tc>
+          <w:tcPr/>
+          <w:p>
+            <w:pPr>
+              <w:pStyle w:val="Compact"/>
+            </w:pPr>
+            <w:r>
+              <w:t xml:space="preserve">+</w:t>
+            </w:r>
+          </w:p>
+        </w:tc>
+      </w:tr>
+      <w:tr>
+        <w:tc>
+          <w:tcPr/>
+          <w:p>
+            <w:pPr>
+              <w:pStyle w:val="Compact"/>
+            </w:pPr>
+            <w:r>
+              <w:t xml:space="preserve">d(500)</w:t>
+            </w:r>
+          </w:p>
+        </w:tc>
+        <w:tc>
+          <w:tcPr/>
+          <w:p>
+            <w:pPr>
+              <w:pStyle w:val="Compact"/>
+            </w:pPr>
+            <w:r>
+              <w:t xml:space="preserve">(700)</w:t>
+            </w:r>
+          </w:p>
+        </w:tc>
+        <w:tc>
+          <w:tcPr/>
+          <w:p>
+            <w:pPr>
+              <w:pStyle w:val="Compact"/>
+            </w:pPr>
+            <w:r>
+              <w:t xml:space="preserve">-</w:t>
+            </w:r>
+          </w:p>
+        </w:tc>
+        <w:tc>
+          <w:tcPr/>
+          <w:p>
+            <w:pPr>
+              <w:pStyle w:val="Compact"/>
+            </w:pPr>
+            <w:r>
+              <w:t xml:space="preserve">-</w:t>
+            </w:r>
+          </w:p>
+        </w:tc>
+        <w:tc>
+          <w:tcPr/>
+          <w:p>
+            <w:pPr>
+              <w:pStyle w:val="Compact"/>
+            </w:pPr>
+            <w:r>
+              <w:t xml:space="preserve">+</w:t>
+            </w:r>
+          </w:p>
+        </w:tc>
+        <w:tc>
+          <w:tcPr/>
+          <w:p>
+            <w:pPr>
+              <w:pStyle w:val="Compact"/>
+            </w:pPr>
+            <w:r>
+              <w:t xml:space="preserve">+</w:t>
+            </w:r>
+          </w:p>
+        </w:tc>
+        <w:tc>
+          <w:tcPr/>
+          <w:p>
+            <w:pPr>
+              <w:pStyle w:val="Compact"/>
+            </w:pPr>
+            <w:r>
+              <w:t xml:space="preserve">+</w:t>
+            </w:r>
+          </w:p>
+        </w:tc>
+        <w:tc>
+          <w:tcPr/>
+          <w:p>
+            <w:pPr>
+              <w:pStyle w:val="Compact"/>
+            </w:pPr>
+            <w:r>
+              <w:t xml:space="preserve">+</w:t>
+            </w:r>
+          </w:p>
+        </w:tc>
+        <w:tc>
+          <w:tcPr/>
+          <w:p>
+            <w:pPr>
+              <w:pStyle w:val="Compact"/>
+            </w:pPr>
+            <w:r>
+              <w:t xml:space="preserve">-</w:t>
+            </w:r>
+          </w:p>
+        </w:tc>
+        <w:tc>
+          <w:tcPr/>
+          <w:p>
+            <w:pPr>
+              <w:pStyle w:val="Compact"/>
+            </w:pPr>
+            <w:r>
+              <w:t xml:space="preserve">+</w:t>
+            </w:r>
+          </w:p>
+        </w:tc>
+      </w:tr>
+      <w:tr>
+        <w:tc>
+          <w:tcPr/>
+          <w:p>
+            <w:pPr>
+              <w:pStyle w:val="Compact"/>
+            </w:pPr>
+            <w:r>
+              <w:t xml:space="preserve">d(600)</w:t>
+            </w:r>
+          </w:p>
+        </w:tc>
+        <w:tc>
+          <w:tcPr/>
+          <w:p>
+            <w:pPr>
+              <w:pStyle w:val="Compact"/>
+            </w:pPr>
+            <w:r>
+              <w:t xml:space="preserve">(000)</w:t>
+            </w:r>
+          </w:p>
+        </w:tc>
+        <w:tc>
+          <w:tcPr/>
+          <w:p>
+            <w:pPr>
+              <w:pStyle w:val="Compact"/>
+            </w:pPr>
+            <w:r>
+              <w:t xml:space="preserve">-</w:t>
+            </w:r>
+          </w:p>
+        </w:tc>
+        <w:tc>
+          <w:tcPr/>
+          <w:p>
+            <w:pPr>
+              <w:pStyle w:val="Compact"/>
+            </w:pPr>
+            <w:r>
+              <w:t xml:space="preserve">-</w:t>
+            </w:r>
+          </w:p>
+        </w:tc>
+        <w:tc>
+          <w:tcPr/>
+          <w:p>
+            <w:pPr>
+              <w:pStyle w:val="Compact"/>
+            </w:pPr>
+            <w:r>
+              <w:t xml:space="preserve">-</w:t>
+            </w:r>
+          </w:p>
+        </w:tc>
+        <w:tc>
+          <w:tcPr/>
+          <w:p>
+            <w:pPr>
+              <w:pStyle w:val="Compact"/>
+            </w:pPr>
+            <w:r>
+              <w:t xml:space="preserve">-</w:t>
+            </w:r>
+          </w:p>
+        </w:tc>
+        <w:tc>
+          <w:tcPr/>
+          <w:p>
+            <w:pPr>
+              <w:pStyle w:val="Compact"/>
+            </w:pPr>
+            <w:r>
+              <w:t xml:space="preserve">-</w:t>
+            </w:r>
+          </w:p>
+        </w:tc>
+        <w:tc>
+          <w:tcPr/>
+          <w:p>
+            <w:pPr>
+              <w:pStyle w:val="Compact"/>
+            </w:pPr>
+            <w:r>
+              <w:t xml:space="preserve">+</w:t>
+            </w:r>
+          </w:p>
+        </w:tc>
+        <w:tc>
+          <w:tcPr/>
+          <w:p>
+            <w:pPr>
+              <w:pStyle w:val="Compact"/>
+            </w:pPr>
+            <w:r>
+              <w:t xml:space="preserve">-</w:t>
+            </w:r>
+          </w:p>
+        </w:tc>
+        <w:tc>
+          <w:tcPr/>
+          <w:p>
+            <w:pPr>
+              <w:pStyle w:val="Compact"/>
+            </w:pPr>
+            <w:r>
+              <w:t xml:space="preserve">-</w:t>
+            </w:r>
+          </w:p>
+        </w:tc>
+      </w:tr>
+      <w:tr>
+        <w:tc>
+          <w:tcPr/>
+          <w:p>
+            <w:pPr>
+              <w:pStyle w:val="Compact"/>
+            </w:pPr>
+            <w:r>
+              <w:t xml:space="preserve">d(600)</w:t>
+            </w:r>
+          </w:p>
+        </w:tc>
+        <w:tc>
+          <w:tcPr/>
+          <w:p>
+            <w:pPr>
+              <w:pStyle w:val="Compact"/>
+            </w:pPr>
+            <w:r>
+              <w:t xml:space="preserve">(100)</w:t>
+            </w:r>
+          </w:p>
+        </w:tc>
+        <w:tc>
+          <w:tcPr/>
+          <w:p>
+            <w:pPr>
+              <w:pStyle w:val="Compact"/>
+            </w:pPr>
+            <w:r>
+              <w:t xml:space="preserve">-</w:t>
+            </w:r>
+          </w:p>
+        </w:tc>
+        <w:tc>
+          <w:tcPr/>
+          <w:p>
+            <w:pPr>
+              <w:pStyle w:val="Compact"/>
+            </w:pPr>
+            <w:r>
+              <w:t xml:space="preserve">-</w:t>
+            </w:r>
+          </w:p>
+        </w:tc>
+        <w:tc>
+          <w:tcPr/>
+          <w:p>
+            <w:pPr>
+              <w:pStyle w:val="Compact"/>
+            </w:pPr>
+            <w:r>
+              <w:t xml:space="preserve">-</w:t>
+            </w:r>
+          </w:p>
+        </w:tc>
+        <w:tc>
+          <w:tcPr/>
+          <w:p>
+            <w:pPr>
+              <w:pStyle w:val="Compact"/>
+            </w:pPr>
+            <w:r>
+              <w:t xml:space="preserve">-</w:t>
+            </w:r>
+          </w:p>
+        </w:tc>
+        <w:tc>
+          <w:tcPr/>
+          <w:p>
+            <w:pPr>
+              <w:pStyle w:val="Compact"/>
+            </w:pPr>
+            <w:r>
+              <w:t xml:space="preserve">-</w:t>
+            </w:r>
+          </w:p>
+        </w:tc>
+        <w:tc>
+          <w:tcPr/>
+          <w:p>
+            <w:pPr>
+              <w:pStyle w:val="Compact"/>
+            </w:pPr>
+            <w:r>
+              <w:t xml:space="preserve">+</w:t>
+            </w:r>
+          </w:p>
+        </w:tc>
+        <w:tc>
+          <w:tcPr/>
+          <w:p>
+            <w:pPr>
+              <w:pStyle w:val="Compact"/>
+            </w:pPr>
+            <w:r>
+              <w:t xml:space="preserve">-</w:t>
+            </w:r>
+          </w:p>
+        </w:tc>
+        <w:tc>
+          <w:tcPr/>
+          <w:p>
+            <w:pPr>
+              <w:pStyle w:val="Compact"/>
+            </w:pPr>
+            <w:r>
+              <w:t xml:space="preserve">-</w:t>
+            </w:r>
+          </w:p>
+        </w:tc>
+      </w:tr>
+      <w:tr>
+        <w:tc>
+          <w:tcPr/>
+          <w:p>
+            <w:pPr>
+              <w:pStyle w:val="Compact"/>
+            </w:pPr>
+            <w:r>
+              <w:t xml:space="preserve">d(600)</w:t>
+            </w:r>
+          </w:p>
+        </w:tc>
+        <w:tc>
+          <w:tcPr/>
+          <w:p>
+            <w:pPr>
+              <w:pStyle w:val="Compact"/>
+            </w:pPr>
+            <w:r>
+              <w:t xml:space="preserve">(200)</w:t>
+            </w:r>
+          </w:p>
+        </w:tc>
+        <w:tc>
+          <w:tcPr/>
+          <w:p>
+            <w:pPr>
+              <w:pStyle w:val="Compact"/>
+            </w:pPr>
+            <w:r>
+              <w:t xml:space="preserve">-</w:t>
+            </w:r>
+          </w:p>
+        </w:tc>
+        <w:tc>
+          <w:tcPr/>
+          <w:p>
+            <w:pPr>
+              <w:pStyle w:val="Compact"/>
+            </w:pPr>
+            <w:r>
+              <w:t xml:space="preserve">-</w:t>
+            </w:r>
+          </w:p>
+        </w:tc>
+        <w:tc>
+          <w:tcPr/>
+          <w:p>
+            <w:pPr>
+              <w:pStyle w:val="Compact"/>
+            </w:pPr>
+            <w:r>
+              <w:t xml:space="preserve">-</w:t>
+            </w:r>
+          </w:p>
+        </w:tc>
+        <w:tc>
+          <w:tcPr/>
+          <w:p>
+            <w:pPr>
+              <w:pStyle w:val="Compact"/>
+            </w:pPr>
+            <w:r>
+              <w:t xml:space="preserve">-</w:t>
+            </w:r>
+          </w:p>
+        </w:tc>
+        <w:tc>
+          <w:tcPr/>
+          <w:p>
+            <w:pPr>
+              <w:pStyle w:val="Compact"/>
+            </w:pPr>
+            <w:r>
+              <w:t xml:space="preserve">-</w:t>
+            </w:r>
+          </w:p>
+        </w:tc>
+        <w:tc>
+          <w:tcPr/>
+          <w:p>
+            <w:pPr>
+              <w:pStyle w:val="Compact"/>
+            </w:pPr>
+            <w:r>
+              <w:t xml:space="preserve">+</w:t>
+            </w:r>
+          </w:p>
+        </w:tc>
+        <w:tc>
+          <w:tcPr/>
+          <w:p>
+            <w:pPr>
+              <w:pStyle w:val="Compact"/>
+            </w:pPr>
+            <w:r>
+              <w:t xml:space="preserve">-</w:t>
+            </w:r>
+          </w:p>
+        </w:tc>
+        <w:tc>
+          <w:tcPr/>
+          <w:p>
+            <w:pPr>
+              <w:pStyle w:val="Compact"/>
+            </w:pPr>
+            <w:r>
+              <w:t xml:space="preserve">-</w:t>
+            </w:r>
+          </w:p>
+        </w:tc>
+      </w:tr>
+      <w:tr>
+        <w:tc>
+          <w:tcPr/>
+          <w:p>
+            <w:pPr>
+              <w:pStyle w:val="Compact"/>
+            </w:pPr>
+            <w:r>
+              <w:t xml:space="preserve">d(600)</w:t>
+            </w:r>
+          </w:p>
+        </w:tc>
+        <w:tc>
+          <w:tcPr/>
+          <w:p>
+            <w:pPr>
+              <w:pStyle w:val="Compact"/>
+            </w:pPr>
+            <w:r>
+              <w:t xml:space="preserve">(300)</w:t>
+            </w:r>
+          </w:p>
+        </w:tc>
+        <w:tc>
+          <w:tcPr/>
+          <w:p>
+            <w:pPr>
+              <w:pStyle w:val="Compact"/>
+            </w:pPr>
+            <w:r>
+              <w:t xml:space="preserve">-</w:t>
+            </w:r>
+          </w:p>
+        </w:tc>
+        <w:tc>
+          <w:tcPr/>
+          <w:p>
+            <w:pPr>
+              <w:pStyle w:val="Compact"/>
+            </w:pPr>
+            <w:r>
+              <w:t xml:space="preserve">-</w:t>
+            </w:r>
+          </w:p>
+        </w:tc>
+        <w:tc>
+          <w:tcPr/>
+          <w:p>
+            <w:pPr>
+              <w:pStyle w:val="Compact"/>
+            </w:pPr>
+            <w:r>
+              <w:t xml:space="preserve">-</w:t>
+            </w:r>
+          </w:p>
+        </w:tc>
+        <w:tc>
+          <w:tcPr/>
+          <w:p>
+            <w:pPr>
+              <w:pStyle w:val="Compact"/>
+            </w:pPr>
+            <w:r>
+              <w:t xml:space="preserve">-</w:t>
+            </w:r>
+          </w:p>
+        </w:tc>
+        <w:tc>
+          <w:tcPr/>
+          <w:p>
+            <w:pPr>
+              <w:pStyle w:val="Compact"/>
+            </w:pPr>
+            <w:r>
+              <w:t xml:space="preserve">-</w:t>
+            </w:r>
+          </w:p>
+        </w:tc>
+        <w:tc>
+          <w:tcPr/>
+          <w:p>
+            <w:pPr>
+              <w:pStyle w:val="Compact"/>
+            </w:pPr>
+            <w:r>
+              <w:t xml:space="preserve">+</w:t>
+            </w:r>
+          </w:p>
+        </w:tc>
+        <w:tc>
+          <w:tcPr/>
+          <w:p>
+            <w:pPr>
+              <w:pStyle w:val="Compact"/>
+            </w:pPr>
+            <w:r>
+              <w:t xml:space="preserve">-</w:t>
+            </w:r>
+          </w:p>
+        </w:tc>
+        <w:tc>
+          <w:tcPr/>
+          <w:p>
+            <w:pPr>
+              <w:pStyle w:val="Compact"/>
+            </w:pPr>
+            <w:r>
+              <w:t xml:space="preserve">-</w:t>
+            </w:r>
+          </w:p>
+        </w:tc>
+      </w:tr>
+      <w:tr>
+        <w:tc>
+          <w:tcPr/>
+          <w:p>
+            <w:pPr>
+              <w:pStyle w:val="Compact"/>
+            </w:pPr>
+            <w:r>
+              <w:t xml:space="preserve">d(600)</w:t>
+            </w:r>
+          </w:p>
+        </w:tc>
+        <w:tc>
+          <w:tcPr/>
+          <w:p>
+            <w:pPr>
+              <w:pStyle w:val="Compact"/>
+            </w:pPr>
+            <w:r>
+              <w:t xml:space="preserve">(400)</w:t>
+            </w:r>
+          </w:p>
+        </w:tc>
+        <w:tc>
+          <w:tcPr/>
+          <w:p>
+            <w:pPr>
+              <w:pStyle w:val="Compact"/>
+            </w:pPr>
+            <w:r>
+              <w:t xml:space="preserve">-</w:t>
+            </w:r>
+          </w:p>
+        </w:tc>
+        <w:tc>
+          <w:tcPr/>
+          <w:p>
+            <w:pPr>
+              <w:pStyle w:val="Compact"/>
+            </w:pPr>
+            <w:r>
+              <w:t xml:space="preserve">-</w:t>
+            </w:r>
+          </w:p>
+        </w:tc>
+        <w:tc>
+          <w:tcPr/>
+          <w:p>
+            <w:pPr>
+              <w:pStyle w:val="Compact"/>
+            </w:pPr>
+            <w:r>
+              <w:t xml:space="preserve">-</w:t>
+            </w:r>
+          </w:p>
+        </w:tc>
+        <w:tc>
+          <w:tcPr/>
+          <w:p>
+            <w:pPr>
+              <w:pStyle w:val="Compact"/>
+            </w:pPr>
+            <w:r>
+              <w:t xml:space="preserve">-</w:t>
+            </w:r>
+          </w:p>
+        </w:tc>
+        <w:tc>
+          <w:tcPr/>
+          <w:p>
+            <w:pPr>
+              <w:pStyle w:val="Compact"/>
+            </w:pPr>
+            <w:r>
+              <w:t xml:space="preserve">-</w:t>
+            </w:r>
+          </w:p>
+        </w:tc>
+        <w:tc>
+          <w:tcPr/>
+          <w:p>
+            <w:pPr>
+              <w:pStyle w:val="Compact"/>
+            </w:pPr>
+            <w:r>
+              <w:t xml:space="preserve">+</w:t>
+            </w:r>
+          </w:p>
+        </w:tc>
+        <w:tc>
+          <w:tcPr/>
+          <w:p>
+            <w:pPr>
+              <w:pStyle w:val="Compact"/>
+            </w:pPr>
+            <w:r>
+              <w:t xml:space="preserve">-</w:t>
+            </w:r>
+          </w:p>
+        </w:tc>
+        <w:tc>
+          <w:tcPr/>
+          <w:p>
+            <w:pPr>
+              <w:pStyle w:val="Compact"/>
+            </w:pPr>
+            <w:r>
+              <w:t xml:space="preserve">-</w:t>
+            </w:r>
+          </w:p>
+        </w:tc>
+      </w:tr>
+      <w:tr>
+        <w:tc>
+          <w:tcPr/>
+          <w:p>
+            <w:pPr>
+              <w:pStyle w:val="Compact"/>
+            </w:pPr>
+            <w:r>
+              <w:t xml:space="preserve">d(600)</w:t>
+            </w:r>
+          </w:p>
+        </w:tc>
+        <w:tc>
+          <w:tcPr/>
+          <w:p>
+            <w:pPr>
+              <w:pStyle w:val="Compact"/>
+            </w:pPr>
+            <w:r>
+              <w:t xml:space="preserve">(500)</w:t>
+            </w:r>
+          </w:p>
+        </w:tc>
+        <w:tc>
+          <w:tcPr/>
+          <w:p>
+            <w:pPr>
+              <w:pStyle w:val="Compact"/>
+            </w:pPr>
+            <w:r>
+              <w:t xml:space="preserve">-</w:t>
+            </w:r>
+          </w:p>
+        </w:tc>
+        <w:tc>
+          <w:tcPr/>
+          <w:p>
+            <w:pPr>
+              <w:pStyle w:val="Compact"/>
+            </w:pPr>
+            <w:r>
+              <w:t xml:space="preserve">-</w:t>
+            </w:r>
+          </w:p>
+        </w:tc>
+        <w:tc>
+          <w:tcPr/>
+          <w:p>
+            <w:pPr>
+              <w:pStyle w:val="Compact"/>
+            </w:pPr>
+            <w:r>
+              <w:t xml:space="preserve">-</w:t>
+            </w:r>
+          </w:p>
+        </w:tc>
+        <w:tc>
+          <w:tcPr/>
+          <w:p>
+            <w:pPr>
+              <w:pStyle w:val="Compact"/>
+            </w:pPr>
+            <w:r>
+              <w:t xml:space="preserve">-</w:t>
+            </w:r>
+          </w:p>
+        </w:tc>
+        <w:tc>
+          <w:tcPr/>
+          <w:p>
+            <w:pPr>
+              <w:pStyle w:val="Compact"/>
+            </w:pPr>
+            <w:r>
+              <w:t xml:space="preserve">-</w:t>
+            </w:r>
+          </w:p>
+        </w:tc>
+        <w:tc>
+          <w:tcPr/>
+          <w:p>
+            <w:pPr>
+              <w:pStyle w:val="Compact"/>
+            </w:pPr>
+            <w:r>
+              <w:t xml:space="preserve">+</w:t>
+            </w:r>
+          </w:p>
+        </w:tc>
+        <w:tc>
+          <w:tcPr/>
+          <w:p>
+            <w:pPr>
+              <w:pStyle w:val="Compact"/>
+            </w:pPr>
+            <w:r>
+              <w:t xml:space="preserve">-</w:t>
+            </w:r>
+          </w:p>
+        </w:tc>
+        <w:tc>
+          <w:tcPr/>
+          <w:p>
+            <w:pPr>
+              <w:pStyle w:val="Compact"/>
+            </w:pPr>
+            <w:r>
+              <w:t xml:space="preserve">-</w:t>
+            </w:r>
+          </w:p>
+        </w:tc>
+      </w:tr>
+      <w:tr>
+        <w:tc>
+          <w:tcPr/>
+          <w:p>
+            <w:pPr>
+              <w:pStyle w:val="Compact"/>
+            </w:pPr>
+            <w:r>
+              <w:t xml:space="preserve">d(600)</w:t>
+            </w:r>
+          </w:p>
+        </w:tc>
+        <w:tc>
+          <w:tcPr/>
+          <w:p>
+            <w:pPr>
+              <w:pStyle w:val="Compact"/>
+            </w:pPr>
+            <w:r>
+              <w:t xml:space="preserve">(600)</w:t>
+            </w:r>
+          </w:p>
+        </w:tc>
+        <w:tc>
+          <w:tcPr/>
+          <w:p>
+            <w:pPr>
+              <w:pStyle w:val="Compact"/>
+            </w:pPr>
+            <w:r>
+              <w:t xml:space="preserve">-</w:t>
+            </w:r>
+          </w:p>
+        </w:tc>
+        <w:tc>
+          <w:tcPr/>
+          <w:p>
+            <w:pPr>
+              <w:pStyle w:val="Compact"/>
+            </w:pPr>
+            <w:r>
+              <w:t xml:space="preserve">-</w:t>
+            </w:r>
+          </w:p>
+        </w:tc>
+        <w:tc>
+          <w:tcPr/>
+          <w:p>
+            <w:pPr>
+              <w:pStyle w:val="Compact"/>
+            </w:pPr>
+            <w:r>
+              <w:t xml:space="preserve">-</w:t>
+            </w:r>
+          </w:p>
+        </w:tc>
+        <w:tc>
+          <w:tcPr/>
+          <w:p>
+            <w:pPr>
+              <w:pStyle w:val="Compact"/>
+            </w:pPr>
+            <w:r>
+              <w:t xml:space="preserve">-</w:t>
+            </w:r>
+          </w:p>
+        </w:tc>
+        <w:tc>
+          <w:tcPr/>
+          <w:p>
+            <w:pPr>
+              <w:pStyle w:val="Compact"/>
+            </w:pPr>
+            <w:r>
+              <w:t xml:space="preserve">-</w:t>
+            </w:r>
+          </w:p>
+        </w:tc>
+        <w:tc>
+          <w:tcPr/>
+          <w:p>
+            <w:pPr>
+              <w:pStyle w:val="Compact"/>
+            </w:pPr>
+            <w:r>
+              <w:t xml:space="preserve">+</w:t>
+            </w:r>
+          </w:p>
+        </w:tc>
+        <w:tc>
+          <w:tcPr/>
+          <w:p>
+            <w:pPr>
+              <w:pStyle w:val="Compact"/>
+            </w:pPr>
+            <w:r>
+              <w:t xml:space="preserve">-</w:t>
+            </w:r>
+          </w:p>
+        </w:tc>
+        <w:tc>
+          <w:tcPr/>
+          <w:p>
+            <w:pPr>
+              <w:pStyle w:val="Compact"/>
+            </w:pPr>
+            <w:r>
+              <w:t xml:space="preserve">-</w:t>
+            </w:r>
+          </w:p>
+        </w:tc>
+      </w:tr>
+      <w:tr>
+        <w:tc>
+          <w:tcPr/>
+          <w:p>
+            <w:pPr>
+              <w:pStyle w:val="Compact"/>
+            </w:pPr>
+            <w:r>
+              <w:t xml:space="preserve">d(600)</w:t>
+            </w:r>
+          </w:p>
+        </w:tc>
+        <w:tc>
+          <w:tcPr/>
+          <w:p>
+            <w:pPr>
+              <w:pStyle w:val="Compact"/>
+            </w:pPr>
+            <w:r>
+              <w:t xml:space="preserve">(700)</w:t>
+            </w:r>
+          </w:p>
+        </w:tc>
+        <w:tc>
+          <w:tcPr/>
+          <w:p>
+            <w:pPr>
+              <w:pStyle w:val="Compact"/>
+            </w:pPr>
+            <w:r>
+              <w:t xml:space="preserve">-</w:t>
+            </w:r>
+          </w:p>
+        </w:tc>
+        <w:tc>
+          <w:tcPr/>
+          <w:p>
+            <w:pPr>
+              <w:pStyle w:val="Compact"/>
+            </w:pPr>
+            <w:r>
+              <w:t xml:space="preserve">-</w:t>
+            </w:r>
+          </w:p>
+        </w:tc>
+        <w:tc>
+          <w:tcPr/>
+          <w:p>
+            <w:pPr>
+              <w:pStyle w:val="Compact"/>
+            </w:pPr>
+            <w:r>
+              <w:t xml:space="preserve">-</w:t>
+            </w:r>
+          </w:p>
+        </w:tc>
+        <w:tc>
+          <w:tcPr/>
+          <w:p>
+            <w:pPr>
+              <w:pStyle w:val="Compact"/>
+            </w:pPr>
+            <w:r>
+              <w:t xml:space="preserve">-</w:t>
+            </w:r>
+          </w:p>
+        </w:tc>
+        <w:tc>
+          <w:tcPr/>
+          <w:p>
+            <w:pPr>
+              <w:pStyle w:val="Compact"/>
+            </w:pPr>
+            <w:r>
+              <w:t xml:space="preserve">-</w:t>
+            </w:r>
+          </w:p>
+        </w:tc>
+        <w:tc>
+          <w:tcPr/>
+          <w:p>
+            <w:pPr>
+              <w:pStyle w:val="Compact"/>
+            </w:pPr>
+            <w:r>
+              <w:t xml:space="preserve">+</w:t>
+            </w:r>
+          </w:p>
+        </w:tc>
+        <w:tc>
+          <w:tcPr/>
+          <w:p>
+            <w:pPr>
+              <w:pStyle w:val="Compact"/>
+            </w:pPr>
+            <w:r>
+              <w:t xml:space="preserve">-</w:t>
+            </w:r>
+          </w:p>
+        </w:tc>
+        <w:tc>
+          <w:tcPr/>
+          <w:p>
+            <w:pPr>
+              <w:pStyle w:val="Compact"/>
+            </w:pPr>
+            <w:r>
+              <w:t xml:space="preserve">-</w:t>
+            </w:r>
+          </w:p>
+        </w:tc>
+      </w:tr>
+      <w:tr>
+        <w:tc>
+          <w:tcPr/>
+          <w:p>
+            <w:pPr>
+              <w:pStyle w:val="Compact"/>
+            </w:pPr>
+            <w:r>
+              <w:t xml:space="preserve">d(700)</w:t>
+            </w:r>
+          </w:p>
+        </w:tc>
+        <w:tc>
+          <w:tcPr/>
+          <w:p>
+            <w:pPr>
+              <w:pStyle w:val="Compact"/>
+            </w:pPr>
+            <w:r>
+              <w:t xml:space="preserve">(000)</w:t>
+            </w:r>
+          </w:p>
+        </w:tc>
+        <w:tc>
+          <w:tcPr/>
+          <w:p>
+            <w:pPr>
+              <w:pStyle w:val="Compact"/>
+            </w:pPr>
+            <w:r>
+              <w:t xml:space="preserve">+</w:t>
+            </w:r>
+          </w:p>
+        </w:tc>
+        <w:tc>
+          <w:tcPr/>
+          <w:p>
+            <w:pPr>
+              <w:pStyle w:val="Compact"/>
+            </w:pPr>
+            <w:r>
+              <w:t xml:space="preserve">+</w:t>
+            </w:r>
+          </w:p>
+        </w:tc>
+        <w:tc>
+          <w:tcPr/>
+          <w:p>
+            <w:pPr>
+              <w:pStyle w:val="Compact"/>
+            </w:pPr>
+            <w:r>
+              <w:t xml:space="preserve">-</w:t>
+            </w:r>
+          </w:p>
+        </w:tc>
+        <w:tc>
+          <w:tcPr/>
+          <w:p>
+            <w:pPr>
+              <w:pStyle w:val="Compact"/>
+            </w:pPr>
+            <w:r>
+              <w:t xml:space="preserve">-</w:t>
+            </w:r>
+          </w:p>
+        </w:tc>
+        <w:tc>
+          <w:tcPr/>
+          <w:p>
+            <w:pPr>
+              <w:pStyle w:val="Compact"/>
+            </w:pPr>
+            <w:r>
+              <w:t xml:space="preserve">+</w:t>
+            </w:r>
+          </w:p>
+        </w:tc>
+        <w:tc>
+          <w:tcPr/>
+          <w:p>
+            <w:pPr>
+              <w:pStyle w:val="Compact"/>
+            </w:pPr>
+            <w:r>
+              <w:t xml:space="preserve">+</w:t>
+            </w:r>
+          </w:p>
+        </w:tc>
+        <w:tc>
+          <w:tcPr/>
+          <w:p>
+            <w:pPr>
+              <w:pStyle w:val="Compact"/>
+            </w:pPr>
+            <w:r>
+              <w:t xml:space="preserve">+</w:t>
+            </w:r>
+          </w:p>
+        </w:tc>
+        <w:tc>
+          <w:tcPr/>
+          <w:p>
+            <w:pPr>
+              <w:pStyle w:val="Compact"/>
+            </w:pPr>
+            <w:r>
+              <w:t xml:space="preserve">+</w:t>
+            </w:r>
+          </w:p>
+        </w:tc>
+      </w:tr>
+      <w:tr>
+        <w:tc>
+          <w:tcPr/>
+          <w:p>
+            <w:pPr>
+              <w:pStyle w:val="Compact"/>
+            </w:pPr>
+            <w:r>
+              <w:t xml:space="preserve">d(700)</w:t>
+            </w:r>
+          </w:p>
+        </w:tc>
+        <w:tc>
+          <w:tcPr/>
+          <w:p>
+            <w:pPr>
+              <w:pStyle w:val="Compact"/>
+            </w:pPr>
+            <w:r>
+              <w:t xml:space="preserve">(100)</w:t>
+            </w:r>
+          </w:p>
+        </w:tc>
+        <w:tc>
+          <w:tcPr/>
+          <w:p>
+            <w:pPr>
+              <w:pStyle w:val="Compact"/>
+            </w:pPr>
+            <w:r>
+              <w:t xml:space="preserve">+</w:t>
+            </w:r>
+          </w:p>
+        </w:tc>
+        <w:tc>
+          <w:tcPr/>
+          <w:p>
+            <w:pPr>
+              <w:pStyle w:val="Compact"/>
+            </w:pPr>
+            <w:r>
+              <w:t xml:space="preserve">+</w:t>
+            </w:r>
+          </w:p>
+        </w:tc>
+        <w:tc>
+          <w:tcPr/>
+          <w:p>
+            <w:pPr>
+              <w:pStyle w:val="Compact"/>
+            </w:pPr>
+            <w:r>
+              <w:t xml:space="preserve">-</w:t>
+            </w:r>
+          </w:p>
+        </w:tc>
+        <w:tc>
+          <w:tcPr/>
+          <w:p>
+            <w:pPr>
+              <w:pStyle w:val="Compact"/>
+            </w:pPr>
+            <w:r>
+              <w:t xml:space="preserve">-</w:t>
+            </w:r>
+          </w:p>
+        </w:tc>
+        <w:tc>
+          <w:tcPr/>
+          <w:p>
+            <w:pPr>
+              <w:pStyle w:val="Compact"/>
+            </w:pPr>
+            <w:r>
+              <w:t xml:space="preserve">+</w:t>
+            </w:r>
+          </w:p>
+        </w:tc>
+        <w:tc>
+          <w:tcPr/>
+          <w:p>
+            <w:pPr>
+              <w:pStyle w:val="Compact"/>
+            </w:pPr>
+            <w:r>
+              <w:t xml:space="preserve">+</w:t>
+            </w:r>
+          </w:p>
+        </w:tc>
+        <w:tc>
+          <w:tcPr/>
+          <w:p>
+            <w:pPr>
+              <w:pStyle w:val="Compact"/>
+            </w:pPr>
+            <w:r>
+              <w:t xml:space="preserve">+</w:t>
+            </w:r>
+          </w:p>
+        </w:tc>
+        <w:tc>
+          <w:tcPr/>
+          <w:p>
+            <w:pPr>
+              <w:pStyle w:val="Compact"/>
+            </w:pPr>
+            <w:r>
+              <w:t xml:space="preserve">+</w:t>
+            </w:r>
+          </w:p>
+        </w:tc>
+      </w:tr>
+      <w:tr>
+        <w:tc>
+          <w:tcPr/>
+          <w:p>
+            <w:pPr>
+              <w:pStyle w:val="Compact"/>
+            </w:pPr>
+            <w:r>
+              <w:t xml:space="preserve">d(700)</w:t>
+            </w:r>
+          </w:p>
+        </w:tc>
+        <w:tc>
+          <w:tcPr/>
+          <w:p>
+            <w:pPr>
+              <w:pStyle w:val="Compact"/>
+            </w:pPr>
+            <w:r>
+              <w:t xml:space="preserve">(200)</w:t>
+            </w:r>
+          </w:p>
+        </w:tc>
+        <w:tc>
+          <w:tcPr/>
+          <w:p>
+            <w:pPr>
+              <w:pStyle w:val="Compact"/>
+            </w:pPr>
+            <w:r>
+              <w:t xml:space="preserve">+</w:t>
+            </w:r>
+          </w:p>
+        </w:tc>
+        <w:tc>
+          <w:tcPr/>
+          <w:p>
+            <w:pPr>
+              <w:pStyle w:val="Compact"/>
+            </w:pPr>
+            <w:r>
+              <w:t xml:space="preserve">+</w:t>
+            </w:r>
+          </w:p>
+        </w:tc>
+        <w:tc>
+          <w:tcPr/>
+          <w:p>
+            <w:pPr>
+              <w:pStyle w:val="Compact"/>
+            </w:pPr>
+            <w:r>
+              <w:t xml:space="preserve">+</w:t>
+            </w:r>
+          </w:p>
+        </w:tc>
+        <w:tc>
+          <w:tcPr/>
+          <w:p>
+            <w:pPr>
+              <w:pStyle w:val="Compact"/>
+            </w:pPr>
+            <w:r>
+              <w:t xml:space="preserve">-</w:t>
+            </w:r>
+          </w:p>
+        </w:tc>
+        <w:tc>
+          <w:tcPr/>
+          <w:p>
+            <w:pPr>
+              <w:pStyle w:val="Compact"/>
+            </w:pPr>
+            <w:r>
+              <w:t xml:space="preserve">+</w:t>
+            </w:r>
+          </w:p>
+        </w:tc>
+        <w:tc>
+          <w:tcPr/>
+          <w:p>
+            <w:pPr>
+              <w:pStyle w:val="Compact"/>
+            </w:pPr>
+            <w:r>
+              <w:t xml:space="preserve">+</w:t>
+            </w:r>
+          </w:p>
+        </w:tc>
+        <w:tc>
+          <w:tcPr/>
+          <w:p>
+            <w:pPr>
+              <w:pStyle w:val="Compact"/>
+            </w:pPr>
+            <w:r>
+              <w:t xml:space="preserve">+</w:t>
+            </w:r>
+          </w:p>
+        </w:tc>
+        <w:tc>
+          <w:tcPr/>
+          <w:p>
+            <w:pPr>
+              <w:pStyle w:val="Compact"/>
+            </w:pPr>
+            <w:r>
+              <w:t xml:space="preserve">+</w:t>
+            </w:r>
+          </w:p>
+        </w:tc>
+      </w:tr>
+      <w:tr>
+        <w:tc>
+          <w:tcPr/>
+          <w:p>
+            <w:pPr>
+              <w:pStyle w:val="Compact"/>
+            </w:pPr>
+            <w:r>
+              <w:t xml:space="preserve">d(700)</w:t>
+            </w:r>
+          </w:p>
+        </w:tc>
+        <w:tc>
+          <w:tcPr/>
+          <w:p>
+            <w:pPr>
+              <w:pStyle w:val="Compact"/>
+            </w:pPr>
+            <w:r>
+              <w:t xml:space="preserve">(300)</w:t>
+            </w:r>
+          </w:p>
+        </w:tc>
+        <w:tc>
+          <w:tcPr/>
+          <w:p>
+            <w:pPr>
+              <w:pStyle w:val="Compact"/>
+            </w:pPr>
+            <w:r>
+              <w:t xml:space="preserve">+</w:t>
+            </w:r>
+          </w:p>
+        </w:tc>
+        <w:tc>
+          <w:tcPr/>
+          <w:p>
+            <w:pPr>
+              <w:pStyle w:val="Compact"/>
+            </w:pPr>
+            <w:r>
+              <w:t xml:space="preserve">+</w:t>
+            </w:r>
+          </w:p>
+        </w:tc>
+        <w:tc>
+          <w:tcPr/>
+          <w:p>
+            <w:pPr>
+              <w:pStyle w:val="Compact"/>
+            </w:pPr>
+            <w:r>
+              <w:t xml:space="preserve">+</w:t>
+            </w:r>
+          </w:p>
+        </w:tc>
+        <w:tc>
+          <w:tcPr/>
+          <w:p>
+            <w:pPr>
+              <w:pStyle w:val="Compact"/>
+            </w:pPr>
+            <w:r>
+              <w:t xml:space="preserve">-</w:t>
+            </w:r>
+          </w:p>
+        </w:tc>
+        <w:tc>
+          <w:tcPr/>
+          <w:p>
+            <w:pPr>
+              <w:pStyle w:val="Compact"/>
+            </w:pPr>
+            <w:r>
+              <w:t xml:space="preserve">+</w:t>
+            </w:r>
+          </w:p>
+        </w:tc>
+        <w:tc>
+          <w:tcPr/>
+          <w:p>
+            <w:pPr>
+              <w:pStyle w:val="Compact"/>
+            </w:pPr>
+            <w:r>
+              <w:t xml:space="preserve">+</w:t>
+            </w:r>
+          </w:p>
+        </w:tc>
+        <w:tc>
+          <w:tcPr/>
+          <w:p>
+            <w:pPr>
+              <w:pStyle w:val="Compact"/>
+            </w:pPr>
+            <w:r>
+              <w:t xml:space="preserve">+</w:t>
+            </w:r>
+          </w:p>
+        </w:tc>
+        <w:tc>
+          <w:tcPr/>
+          <w:p>
+            <w:pPr>
+              <w:pStyle w:val="Compact"/>
+            </w:pPr>
+            <w:r>
+              <w:t xml:space="preserve">+</w:t>
+            </w:r>
+          </w:p>
+        </w:tc>
+      </w:tr>
+      <w:tr>
+        <w:tc>
+          <w:tcPr/>
+          <w:p>
+            <w:pPr>
+              <w:pStyle w:val="Compact"/>
+            </w:pPr>
+            <w:r>
+              <w:t xml:space="preserve">d(700)</w:t>
+            </w:r>
+          </w:p>
+        </w:tc>
+        <w:tc>
+          <w:tcPr/>
+          <w:p>
+            <w:pPr>
+              <w:pStyle w:val="Compact"/>
+            </w:pPr>
+            <w:r>
+              <w:t xml:space="preserve">(400)</w:t>
+            </w:r>
+          </w:p>
+        </w:tc>
+        <w:tc>
+          <w:tcPr/>
+          <w:p>
+            <w:pPr>
+              <w:pStyle w:val="Compact"/>
+            </w:pPr>
+            <w:r>
+              <w:t xml:space="preserve">+</w:t>
+            </w:r>
+          </w:p>
+        </w:tc>
+        <w:tc>
+          <w:tcPr/>
+          <w:p>
+            <w:pPr>
+              <w:pStyle w:val="Compact"/>
+            </w:pPr>
+            <w:r>
+              <w:t xml:space="preserve">+</w:t>
+            </w:r>
+          </w:p>
+        </w:tc>
+        <w:tc>
+          <w:tcPr/>
+          <w:p>
+            <w:pPr>
+              <w:pStyle w:val="Compact"/>
+            </w:pPr>
+            <w:r>
+              <w:t xml:space="preserve">-</w:t>
+            </w:r>
+          </w:p>
+        </w:tc>
+        <w:tc>
+          <w:tcPr/>
+          <w:p>
+            <w:pPr>
+              <w:pStyle w:val="Compact"/>
+            </w:pPr>
+            <w:r>
+              <w:t xml:space="preserve">+</w:t>
+            </w:r>
+          </w:p>
+        </w:tc>
+        <w:tc>
+          <w:tcPr/>
+          <w:p>
+            <w:pPr>
+              <w:pStyle w:val="Compact"/>
+            </w:pPr>
+            <w:r>
+              <w:t xml:space="preserve">+</w:t>
+            </w:r>
+          </w:p>
+        </w:tc>
+        <w:tc>
+          <w:tcPr/>
+          <w:p>
+            <w:pPr>
+              <w:pStyle w:val="Compact"/>
+            </w:pPr>
+            <w:r>
+              <w:t xml:space="preserve">+</w:t>
+            </w:r>
+          </w:p>
+        </w:tc>
+        <w:tc>
+          <w:tcPr/>
+          <w:p>
+            <w:pPr>
+              <w:pStyle w:val="Compact"/>
+            </w:pPr>
+            <w:r>
+              <w:t xml:space="preserve">+</w:t>
+            </w:r>
+          </w:p>
+        </w:tc>
+        <w:tc>
+          <w:tcPr/>
+          <w:p>
+            <w:pPr>
+              <w:pStyle w:val="Compact"/>
+            </w:pPr>
+            <w:r>
+              <w:t xml:space="preserve">+</w:t>
+            </w:r>
+          </w:p>
+        </w:tc>
+      </w:tr>
+      <w:tr>
+        <w:tc>
+          <w:tcPr/>
+          <w:p>
+            <w:pPr>
+              <w:pStyle w:val="Compact"/>
+            </w:pPr>
+            <w:r>
+              <w:t xml:space="preserve">d(700)</w:t>
+            </w:r>
+          </w:p>
+        </w:tc>
+        <w:tc>
+          <w:tcPr/>
+          <w:p>
+            <w:pPr>
+              <w:pStyle w:val="Compact"/>
+            </w:pPr>
+            <w:r>
+              <w:t xml:space="preserve">(500)</w:t>
+            </w:r>
+          </w:p>
+        </w:tc>
+        <w:tc>
+          <w:tcPr/>
+          <w:p>
+            <w:pPr>
+              <w:pStyle w:val="Compact"/>
+            </w:pPr>
+            <w:r>
+              <w:t xml:space="preserve">+</w:t>
+            </w:r>
+          </w:p>
+        </w:tc>
+        <w:tc>
+          <w:tcPr/>
+          <w:p>
+            <w:pPr>
+              <w:pStyle w:val="Compact"/>
+            </w:pPr>
+            <w:r>
+              <w:t xml:space="preserve">+</w:t>
+            </w:r>
+          </w:p>
+        </w:tc>
+        <w:tc>
+          <w:tcPr/>
+          <w:p>
+            <w:pPr>
+              <w:pStyle w:val="Compact"/>
+            </w:pPr>
+            <w:r>
+              <w:t xml:space="preserve">-</w:t>
+            </w:r>
+          </w:p>
+        </w:tc>
+        <w:tc>
+          <w:tcPr/>
+          <w:p>
+            <w:pPr>
+              <w:pStyle w:val="Compact"/>
+            </w:pPr>
+            <w:r>
+              <w:t xml:space="preserve">+</w:t>
+            </w:r>
+          </w:p>
+        </w:tc>
+        <w:tc>
+          <w:tcPr/>
+          <w:p>
+            <w:pPr>
+              <w:pStyle w:val="Compact"/>
+            </w:pPr>
+            <w:r>
+              <w:t xml:space="preserve">+</w:t>
+            </w:r>
+          </w:p>
+        </w:tc>
+        <w:tc>
+          <w:tcPr/>
+          <w:p>
+            <w:pPr>
+              <w:pStyle w:val="Compact"/>
+            </w:pPr>
+            <w:r>
+              <w:t xml:space="preserve">+</w:t>
+            </w:r>
+          </w:p>
+        </w:tc>
+        <w:tc>
+          <w:tcPr/>
+          <w:p>
+            <w:pPr>
+              <w:pStyle w:val="Compact"/>
+            </w:pPr>
+            <w:r>
+              <w:t xml:space="preserve">+</w:t>
+            </w:r>
+          </w:p>
+        </w:tc>
+        <w:tc>
+          <w:tcPr/>
+          <w:p>
+            <w:pPr>
+              <w:pStyle w:val="Compact"/>
+            </w:pPr>
+            <w:r>
+              <w:t xml:space="preserve">+</w:t>
+            </w:r>
+          </w:p>
+        </w:tc>
+      </w:tr>
+      <w:tr>
+        <w:tc>
+          <w:tcPr/>
+          <w:p>
+            <w:pPr>
+              <w:pStyle w:val="Compact"/>
+            </w:pPr>
+            <w:r>
+              <w:t xml:space="preserve">d(700)</w:t>
+            </w:r>
+          </w:p>
+        </w:tc>
+        <w:tc>
+          <w:tcPr/>
+          <w:p>
+            <w:pPr>
+              <w:pStyle w:val="Compact"/>
+            </w:pPr>
+            <w:r>
+              <w:t xml:space="preserve">(600)</w:t>
+            </w:r>
+          </w:p>
+        </w:tc>
+        <w:tc>
+          <w:tcPr/>
+          <w:p>
+            <w:pPr>
+              <w:pStyle w:val="Compact"/>
+            </w:pPr>
+            <w:r>
+              <w:t xml:space="preserve">+</w:t>
+            </w:r>
+          </w:p>
+        </w:tc>
+        <w:tc>
+          <w:tcPr/>
+          <w:p>
+            <w:pPr>
+              <w:pStyle w:val="Compact"/>
+            </w:pPr>
+            <w:r>
+              <w:t xml:space="preserve">+</w:t>
+            </w:r>
+          </w:p>
+        </w:tc>
+        <w:tc>
+          <w:tcPr/>
+          <w:p>
+            <w:pPr>
+              <w:pStyle w:val="Compact"/>
+            </w:pPr>
+            <w:r>
+              <w:t xml:space="preserve">+</w:t>
+            </w:r>
+          </w:p>
+        </w:tc>
+        <w:tc>
+          <w:tcPr/>
+          <w:p>
+            <w:pPr>
+              <w:pStyle w:val="Compact"/>
+            </w:pPr>
+            <w:r>
+              <w:t xml:space="preserve">+</w:t>
+            </w:r>
+          </w:p>
+        </w:tc>
+        <w:tc>
+          <w:tcPr/>
+          <w:p>
+            <w:pPr>
+              <w:pStyle w:val="Compact"/>
+            </w:pPr>
+            <w:r>
+              <w:t xml:space="preserve">+</w:t>
+            </w:r>
+          </w:p>
+        </w:tc>
+        <w:tc>
+          <w:tcPr/>
+          <w:p>
+            <w:pPr>
+              <w:pStyle w:val="Compact"/>
+            </w:pPr>
+            <w:r>
+              <w:t xml:space="preserve">+</w:t>
+            </w:r>
+          </w:p>
+        </w:tc>
+        <w:tc>
+          <w:tcPr/>
+          <w:p>
+            <w:pPr>
+              <w:pStyle w:val="Compact"/>
+            </w:pPr>
+            <w:r>
+              <w:t xml:space="preserve">+</w:t>
+            </w:r>
+          </w:p>
+        </w:tc>
+        <w:tc>
+          <w:tcPr/>
+          <w:p>
+            <w:pPr>
+              <w:pStyle w:val="Compact"/>
+            </w:pPr>
+            <w:r>
+              <w:t xml:space="preserve">+</w:t>
+            </w:r>
+          </w:p>
+        </w:tc>
+      </w:tr>
+      <w:tr>
+        <w:tc>
+          <w:tcPr/>
+          <w:p>
+            <w:pPr>
+              <w:pStyle w:val="Compact"/>
+            </w:pPr>
+            <w:r>
+              <w:t xml:space="preserve">d(700)</w:t>
+            </w:r>
+          </w:p>
+        </w:tc>
+        <w:tc>
+          <w:tcPr/>
+          <w:p>
+            <w:pPr>
+              <w:pStyle w:val="Compact"/>
+            </w:pPr>
+            <w:r>
+              <w:t xml:space="preserve">(700)</w:t>
+            </w:r>
+          </w:p>
+        </w:tc>
+        <w:tc>
+          <w:tcPr/>
+          <w:p>
+            <w:pPr>
+              <w:pStyle w:val="Compact"/>
+            </w:pPr>
+            <w:r>
+              <w:t xml:space="preserve">+</w:t>
+            </w:r>
+          </w:p>
+        </w:tc>
+        <w:tc>
+          <w:tcPr/>
+          <w:p>
+            <w:pPr>
+              <w:pStyle w:val="Compact"/>
+            </w:pPr>
+            <w:r>
+              <w:t xml:space="preserve">+</w:t>
+            </w:r>
+          </w:p>
+        </w:tc>
+        <w:tc>
+          <w:tcPr/>
+          <w:p>
+            <w:pPr>
+              <w:pStyle w:val="Compact"/>
+            </w:pPr>
+            <w:r>
+              <w:t xml:space="preserve">+</w:t>
+            </w:r>
+          </w:p>
+        </w:tc>
+        <w:tc>
+          <w:tcPr/>
+          <w:p>
+            <w:pPr>
+              <w:pStyle w:val="Compact"/>
+            </w:pPr>
+            <w:r>
+              <w:t xml:space="preserve">+</w:t>
+            </w:r>
+          </w:p>
+        </w:tc>
+        <w:tc>
+          <w:tcPr/>
+          <w:p>
+            <w:pPr>
+              <w:pStyle w:val="Compact"/>
+            </w:pPr>
+            <w:r>
+              <w:t xml:space="preserve">+</w:t>
+            </w:r>
+          </w:p>
+        </w:tc>
+        <w:tc>
+          <w:tcPr/>
+          <w:p>
+            <w:pPr>
+              <w:pStyle w:val="Compact"/>
+            </w:pPr>
+            <w:r>
+              <w:t xml:space="preserve">+</w:t>
+            </w:r>
+          </w:p>
+        </w:tc>
+        <w:tc>
+          <w:tcPr/>
+          <w:p>
+            <w:pPr>
+              <w:pStyle w:val="Compact"/>
+            </w:pPr>
+            <w:r>
+              <w:t xml:space="preserve">+</w:t>
+            </w:r>
+          </w:p>
+        </w:tc>
+        <w:tc>
+          <w:tcPr/>
+          <w:p>
+            <w:pPr>
+              <w:pStyle w:val="Compact"/>
+            </w:pPr>
+            <w:r>
+              <w:t xml:space="preserve">+</w:t>
+            </w:r>
+          </w:p>
+        </w:tc>
+      </w:tr>
+    </w:tbl>
+    <w:p>
+      <w:pPr>
+        <w:pStyle w:val="BodyText"/>
+      </w:pPr>
+      <w:r>
+        <w:t xml:space="preserve">Таблица 2.1 «Установленные права и разрешённые действия»</w:t>
+      </w:r>
+    </w:p>
+    <w:bookmarkEnd w:id="39"/>
+    <w:bookmarkStart w:id="40" w:name="заполнение-таблицы-2.2"/>
+    <w:p>
+      <w:pPr>
+        <w:pStyle w:val="Heading2"/>
+      </w:pPr>
+      <w:r>
+        <w:t xml:space="preserve">Заполнение таблицы 2.2</w:t>
+      </w:r>
+    </w:p>
+    <w:tbl>
+      <w:tblPr>
+        <w:tblStyle w:val="Table"/>
+        <w:tblW w:type="pct" w:w="5000"/>
+        <w:tblLayout w:type="fixed"/>
+        <w:tblLook w:firstRow="0" w:lastRow="0" w:firstColumn="0" w:lastColumn="0" w:noHBand="0" w:noVBand="0" w:val="0000"/>
+      </w:tblPr>
+      <w:tblGrid>
+        <w:gridCol w:w="1584"/>
+        <w:gridCol w:w="1584"/>
+        <w:gridCol w:w="1584"/>
+        <w:gridCol w:w="1584"/>
+        <w:gridCol w:w="1584"/>
+      </w:tblGrid>
+      <w:tr>
+        <w:tc>
+          <w:tcPr/>
+          <w:p>
+            <w:pPr>
+              <w:pStyle w:val="Compact"/>
+            </w:pPr>
+            <w:r>
+              <w:t xml:space="preserve">Операция</w:t>
+            </w:r>
+          </w:p>
+        </w:tc>
+        <w:tc>
+          <w:tcPr/>
+          <w:p>
+            <w:pPr>
+              <w:pStyle w:val="Compact"/>
+            </w:pPr>
+          </w:p>
+        </w:tc>
+        <w:tc>
+          <w:tcPr/>
+          <w:p>
+            <w:pPr>
+              <w:pStyle w:val="Compact"/>
+            </w:pPr>
+            <w:r>
+              <w:t xml:space="preserve">Минимальные права на директорию</w:t>
+            </w:r>
+          </w:p>
+        </w:tc>
+        <w:tc>
+          <w:tcPr/>
+          <w:p>
+            <w:pPr>
+              <w:pStyle w:val="Compact"/>
+            </w:pPr>
+          </w:p>
+        </w:tc>
+        <w:tc>
+          <w:tcPr/>
+          <w:p>
+            <w:pPr>
+              <w:pStyle w:val="Compact"/>
+            </w:pPr>
+            <w:r>
+              <w:t xml:space="preserve">Минимальные права на файл</w:t>
+            </w:r>
+          </w:p>
+        </w:tc>
+      </w:tr>
+      <w:tr>
+        <w:tc>
+          <w:tcPr/>
+          <w:p>
+            <w:pPr>
+              <w:pStyle w:val="Compact"/>
+            </w:pPr>
+            <w:r>
+              <w:t xml:space="preserve">Создание файла</w:t>
+            </w:r>
+          </w:p>
+        </w:tc>
+        <w:tc>
+          <w:tcPr/>
+          <w:p>
+            <w:pPr>
+              <w:pStyle w:val="Compact"/>
+            </w:pPr>
+          </w:p>
+        </w:tc>
+        <w:tc>
+          <w:tcPr/>
+          <w:p>
+            <w:pPr>
+              <w:pStyle w:val="Compact"/>
+            </w:pPr>
+            <w:r>
+              <w:t xml:space="preserve">d(300)</w:t>
+            </w:r>
+          </w:p>
+        </w:tc>
+        <w:tc>
+          <w:tcPr/>
+          <w:p>
+            <w:pPr>
+              <w:pStyle w:val="Compact"/>
+            </w:pPr>
+          </w:p>
+        </w:tc>
+        <w:tc>
+          <w:tcPr/>
+          <w:p>
+            <w:pPr>
+              <w:pStyle w:val="Compact"/>
+            </w:pPr>
+            <w:r>
+              <w:t xml:space="preserve">-</w:t>
+            </w:r>
+          </w:p>
+        </w:tc>
+      </w:tr>
+      <w:tr>
+        <w:tc>
+          <w:tcPr/>
+          <w:p>
+            <w:pPr>
+              <w:pStyle w:val="Compact"/>
+            </w:pPr>
+            <w:r>
+              <w:t xml:space="preserve">Удаление файла</w:t>
+            </w:r>
+          </w:p>
+        </w:tc>
+        <w:tc>
+          <w:tcPr/>
+          <w:p>
+            <w:pPr>
+              <w:pStyle w:val="Compact"/>
+            </w:pPr>
+          </w:p>
+        </w:tc>
+        <w:tc>
+          <w:tcPr/>
+          <w:p>
+            <w:pPr>
+              <w:pStyle w:val="Compact"/>
+            </w:pPr>
+            <w:r>
+              <w:t xml:space="preserve">d(300)</w:t>
+            </w:r>
+          </w:p>
+        </w:tc>
+        <w:tc>
+          <w:tcPr/>
+          <w:p>
+            <w:pPr>
+              <w:pStyle w:val="Compact"/>
+            </w:pPr>
+          </w:p>
+        </w:tc>
+        <w:tc>
+          <w:tcPr/>
+          <w:p>
+            <w:pPr>
+              <w:pStyle w:val="Compact"/>
+            </w:pPr>
+            <w:r>
+              <w:t xml:space="preserve">-</w:t>
+            </w:r>
+          </w:p>
+        </w:tc>
+      </w:tr>
+      <w:tr>
+        <w:tc>
+          <w:tcPr/>
+          <w:p>
+            <w:pPr>
+              <w:pStyle w:val="Compact"/>
+            </w:pPr>
+            <w:r>
+              <w:t xml:space="preserve">Чтение файла</w:t>
+            </w:r>
+          </w:p>
+        </w:tc>
+        <w:tc>
+          <w:tcPr/>
+          <w:p>
+            <w:pPr>
+              <w:pStyle w:val="Compact"/>
+            </w:pPr>
+          </w:p>
+        </w:tc>
+        <w:tc>
+          <w:tcPr/>
+          <w:p>
+            <w:pPr>
+              <w:pStyle w:val="Compact"/>
+            </w:pPr>
+            <w:r>
+              <w:t xml:space="preserve">d(100)</w:t>
+            </w:r>
+          </w:p>
+        </w:tc>
+        <w:tc>
+          <w:tcPr/>
+          <w:p>
+            <w:pPr>
+              <w:pStyle w:val="Compact"/>
+            </w:pPr>
+          </w:p>
+        </w:tc>
+        <w:tc>
+          <w:tcPr/>
+          <w:p>
+            <w:pPr>
+              <w:pStyle w:val="Compact"/>
+            </w:pPr>
+            <w:r>
+              <w:t xml:space="preserve">(400)</w:t>
+            </w:r>
+          </w:p>
+        </w:tc>
+      </w:tr>
+      <w:tr>
+        <w:tc>
+          <w:tcPr/>
+          <w:p>
+            <w:pPr>
+              <w:pStyle w:val="Compact"/>
+            </w:pPr>
+            <w:r>
+              <w:t xml:space="preserve">Запись в файл</w:t>
+            </w:r>
+          </w:p>
+        </w:tc>
+        <w:tc>
+          <w:tcPr/>
+          <w:p>
+            <w:pPr>
+              <w:pStyle w:val="Compact"/>
+            </w:pPr>
+          </w:p>
+        </w:tc>
+        <w:tc>
+          <w:tcPr/>
+          <w:p>
+            <w:pPr>
+              <w:pStyle w:val="Compact"/>
+            </w:pPr>
+            <w:r>
+              <w:t xml:space="preserve">d(100)</w:t>
+            </w:r>
+          </w:p>
+        </w:tc>
+        <w:tc>
+          <w:tcPr/>
+          <w:p>
+            <w:pPr>
+              <w:pStyle w:val="Compact"/>
+            </w:pPr>
+          </w:p>
+        </w:tc>
+        <w:tc>
+          <w:tcPr/>
+          <w:p>
+            <w:pPr>
+              <w:pStyle w:val="Compact"/>
+            </w:pPr>
+            <w:r>
+              <w:t xml:space="preserve">(200)</w:t>
+            </w:r>
+          </w:p>
+        </w:tc>
+      </w:tr>
+      <w:tr>
+        <w:tc>
+          <w:tcPr/>
+          <w:p>
+            <w:pPr>
+              <w:pStyle w:val="Compact"/>
+            </w:pPr>
+            <w:r>
+              <w:t xml:space="preserve">Переименование файла</w:t>
+            </w:r>
+          </w:p>
+        </w:tc>
+        <w:tc>
+          <w:tcPr/>
+          <w:p>
+            <w:pPr>
+              <w:pStyle w:val="Compact"/>
+            </w:pPr>
+          </w:p>
+        </w:tc>
+        <w:tc>
+          <w:tcPr/>
+          <w:p>
+            <w:pPr>
+              <w:pStyle w:val="Compact"/>
+            </w:pPr>
+            <w:r>
+              <w:t xml:space="preserve">d(300)</w:t>
+            </w:r>
+          </w:p>
+        </w:tc>
+        <w:tc>
+          <w:tcPr/>
+          <w:p>
+            <w:pPr>
+              <w:pStyle w:val="Compact"/>
+            </w:pPr>
+          </w:p>
+        </w:tc>
+        <w:tc>
+          <w:tcPr/>
+          <w:p>
+            <w:pPr>
+              <w:pStyle w:val="Compact"/>
+            </w:pPr>
+            <w:r>
+              <w:t xml:space="preserve">(000)</w:t>
+            </w:r>
+          </w:p>
+        </w:tc>
+      </w:tr>
+      <w:tr>
+        <w:tc>
+          <w:tcPr/>
+          <w:p>
+            <w:pPr>
+              <w:pStyle w:val="Compact"/>
+            </w:pPr>
+            <w:r>
+              <w:t xml:space="preserve">Создание поддиректории</w:t>
+            </w:r>
+          </w:p>
+        </w:tc>
+        <w:tc>
+          <w:tcPr/>
+          <w:p>
+            <w:pPr>
+              <w:pStyle w:val="Compact"/>
+            </w:pPr>
+          </w:p>
+        </w:tc>
+        <w:tc>
+          <w:tcPr/>
+          <w:p>
+            <w:pPr>
+              <w:pStyle w:val="Compact"/>
+            </w:pPr>
+            <w:r>
+              <w:t xml:space="preserve">d(300)</w:t>
+            </w:r>
+          </w:p>
+        </w:tc>
+        <w:tc>
+          <w:tcPr/>
+          <w:p>
+            <w:pPr>
+              <w:pStyle w:val="Compact"/>
+            </w:pPr>
+          </w:p>
+        </w:tc>
+        <w:tc>
+          <w:tcPr/>
+          <w:p>
+            <w:pPr>
+              <w:pStyle w:val="Compact"/>
+            </w:pPr>
+            <w:r>
+              <w:t xml:space="preserve">-</w:t>
+            </w:r>
+          </w:p>
+        </w:tc>
+      </w:tr>
+      <w:tr>
+        <w:tc>
+          <w:tcPr/>
+          <w:p>
+            <w:pPr>
+              <w:pStyle w:val="Compact"/>
+            </w:pPr>
+            <w:r>
+              <w:t xml:space="preserve">Удаление поддиректории</w:t>
+            </w:r>
+          </w:p>
+        </w:tc>
+        <w:tc>
+          <w:tcPr/>
+          <w:p>
+            <w:pPr>
+              <w:pStyle w:val="Compact"/>
+            </w:pPr>
+          </w:p>
+        </w:tc>
+        <w:tc>
+          <w:tcPr/>
+          <w:p>
+            <w:pPr>
+              <w:pStyle w:val="Compact"/>
+            </w:pPr>
+            <w:r>
+              <w:t xml:space="preserve">d(300)</w:t>
+            </w:r>
+          </w:p>
+        </w:tc>
+        <w:tc>
+          <w:tcPr/>
+          <w:p>
+            <w:pPr>
+              <w:pStyle w:val="Compact"/>
+            </w:pPr>
+          </w:p>
+        </w:tc>
+        <w:tc>
+          <w:tcPr/>
+          <w:p>
+            <w:pPr>
+              <w:pStyle w:val="Compact"/>
+            </w:pPr>
+            <w:r>
+              <w:t xml:space="preserve">-</w:t>
+            </w:r>
+          </w:p>
+        </w:tc>
+      </w:tr>
+    </w:tbl>
+    <w:bookmarkEnd w:id="40"/>
+    <w:bookmarkEnd w:id="41"/>
+    <w:bookmarkStart w:id="42" w:name="выводы"/>
+    <w:p>
+      <w:pPr>
+        <w:pStyle w:val="Heading1"/>
+      </w:pPr>
+      <w:r>
+        <w:t xml:space="preserve">Выводы</w:t>
+      </w:r>
+    </w:p>
+    <w:p>
+      <w:pPr>
+        <w:pStyle w:val="FirstParagraph"/>
+      </w:pPr>
+      <w:r>
+        <w:t xml:space="preserve">Были получены практические навыки работы в консоли с атрибутами файлов, закреплены теоретические основы дискреционного разграничения доступа в современных системах с открытым кодом на базе ОС Linux.</w:t>
+      </w:r>
+    </w:p>
+    <w:bookmarkEnd w:id="42"/>
+    <w:bookmarkStart w:id="43" w:name="список-литературы.-библиография"/>
+    <w:p>
+      <w:pPr>
+        <w:pStyle w:val="Heading1"/>
+      </w:pPr>
+      <w:r>
+        <w:t xml:space="preserve">Список литературы. Библиография</w:t>
+      </w:r>
+    </w:p>
+    <w:p>
+      <w:pPr>
+        <w:pStyle w:val="FirstParagraph"/>
+      </w:pPr>
+      <w:r>
+        <w:t xml:space="preserve">[1] Операционные системы: https://blog.skillfactory.ru/glossary/operaczionnaya-sistema/</w:t>
+      </w:r>
+    </w:p>
+    <w:p>
+      <w:pPr>
+        <w:pStyle w:val="BodyText"/>
+      </w:pPr>
+      <w:r>
+        <w:t xml:space="preserve">[2] Права доступа: https://codechick.io/tutorials/unix-linux/unix-linux-permissions</w:t>
+      </w:r>
+      <w:r>
+        <w:t xml:space="preserve"> </w:t>
+      </w:r>
+      <w:r>
+        <w:t xml:space="preserve"># Задание</w:t>
+      </w:r>
+    </w:p>
+    <w:p>
+      <w:pPr>
+        <w:pStyle w:val="BodyText"/>
+      </w:pPr>
+      <w:r>
+        <w:t xml:space="preserve">Здесь приводится описание задания в соответствии с рекомендациями</w:t>
+      </w:r>
+      <w:r>
+        <w:t xml:space="preserve"> </w:t>
+      </w:r>
+      <w:r>
+        <w:t xml:space="preserve">методического пособия и выданным вариантом.</w:t>
+      </w:r>
+    </w:p>
+    <w:bookmarkEnd w:id="43"/>
+    <w:bookmarkStart w:id="44" w:name="теоретическое-введение-1"/>
     <w:p>
       <w:pPr>
         <w:pStyle w:val="Heading1"/>
@@ -459,8 +8791,8 @@
         <w:t xml:space="preserve">.</w:t>
       </w:r>
     </w:p>
-    <w:bookmarkEnd w:id="22"/>
-    <w:bookmarkStart w:id="27" w:name="выполнение-лабораторной-работы"/>
+    <w:bookmarkEnd w:id="44"/>
+    <w:bookmarkStart w:id="49" w:name="выполнение-лабораторной-работы-1"/>
     <w:p>
       <w:pPr>
         <w:pStyle w:val="Heading1"/>
@@ -486,7 +8818,7 @@
         <w:t xml:space="preserve">).</w:t>
       </w:r>
     </w:p>
-    <w:bookmarkStart w:id="26" w:name="fig:001"/>
+    <w:bookmarkStart w:id="48" w:name="fig:001"/>
     <w:p>
       <w:pPr>
         <w:pStyle w:val="CaptionedFigure"/>
@@ -496,18 +8828,18 @@
           <wp:inline>
             <wp:extent cx="3733800" cy="2800350"/>
             <wp:effectExtent b="0" l="0" r="0" t="0"/>
-            <wp:docPr descr="Название рисунка" title="" id="24" name="Picture"/>
+            <wp:docPr descr="Название рисунка" title="" id="46" name="Picture"/>
             <a:graphic>
               <a:graphicData uri="http://schemas.openxmlformats.org/drawingml/2006/picture">
                 <pic:pic>
                   <pic:nvPicPr>
-                    <pic:cNvPr descr="image/placeimg_800_600_tech.jpg" id="25" name="Picture"/>
+                    <pic:cNvPr descr="image/placeimg_800_600_tech.jpg" id="47" name="Picture"/>
                     <pic:cNvPicPr>
                       <a:picLocks noChangeArrowheads="1" noChangeAspect="1"/>
                     </pic:cNvPicPr>
                   </pic:nvPicPr>
                   <pic:blipFill>
-                    <a:blip r:embed="rId23"/>
+                    <a:blip r:embed="rId45"/>
                     <a:stretch>
                       <a:fillRect/>
                     </a:stretch>
@@ -542,9 +8874,9 @@
         <w:t xml:space="preserve">Название рисунка</w:t>
       </w:r>
     </w:p>
-    <w:bookmarkEnd w:id="26"/>
-    <w:bookmarkEnd w:id="27"/>
-    <w:bookmarkStart w:id="28" w:name="выводы"/>
+    <w:bookmarkEnd w:id="48"/>
+    <w:bookmarkEnd w:id="49"/>
+    <w:bookmarkStart w:id="50" w:name="выводы-1"/>
     <w:p>
       <w:pPr>
         <w:pStyle w:val="Heading1"/>
@@ -561,8 +8893,8 @@
         <w:t xml:space="preserve">Здесь кратко описываются итоги проделанной работы.</w:t>
       </w:r>
     </w:p>
-    <w:bookmarkEnd w:id="28"/>
-    <w:bookmarkStart w:id="30" w:name="список-литературы"/>
+    <w:bookmarkEnd w:id="50"/>
+    <w:bookmarkStart w:id="52" w:name="список-литературы"/>
     <w:p>
       <w:pPr>
         <w:pStyle w:val="Heading1"/>
@@ -571,9 +8903,9 @@
         <w:t xml:space="preserve">Список литературы</w:t>
       </w:r>
     </w:p>
-    <w:bookmarkStart w:id="29" w:name="refs"/>
-    <w:bookmarkEnd w:id="29"/>
-    <w:bookmarkEnd w:id="30"/>
+    <w:bookmarkStart w:id="51" w:name="refs"/>
+    <w:bookmarkEnd w:id="51"/>
+    <w:bookmarkEnd w:id="52"/>
     <w:sectPr/>
   </w:body>
 </w:document>
@@ -680,8 +9012,123 @@
       </w:pPr>
     </w:lvl>
   </w:abstractNum>
+  <w:abstractNum w:abstractNumId="99411">
+    <w:nsid w:val="00A99411"/>
+    <w:multiLevelType w:val="multilevel"/>
+    <w:lvl w:ilvl="0">
+      <w:start w:val="1"/>
+      <w:numFmt w:val="decimal"/>
+      <w:lvlText w:val="%1."/>
+      <w:lvlJc w:val="left"/>
+      <w:pPr>
+        <w:ind w:left="720" w:hanging="360"/>
+      </w:pPr>
+    </w:lvl>
+    <w:lvl w:ilvl="1">
+      <w:start w:val="1"/>
+      <w:numFmt w:val="decimal"/>
+      <w:lvlText w:val="%2."/>
+      <w:lvlJc w:val="left"/>
+      <w:pPr>
+        <w:ind w:left="1440" w:hanging="360"/>
+      </w:pPr>
+    </w:lvl>
+    <w:lvl w:ilvl="2">
+      <w:start w:val="1"/>
+      <w:numFmt w:val="decimal"/>
+      <w:lvlText w:val="%3."/>
+      <w:lvlJc w:val="left"/>
+      <w:pPr>
+        <w:ind w:left="2160" w:hanging="360"/>
+      </w:pPr>
+    </w:lvl>
+    <w:lvl w:ilvl="3">
+      <w:start w:val="1"/>
+      <w:numFmt w:val="decimal"/>
+      <w:lvlText w:val="%4."/>
+      <w:lvlJc w:val="left"/>
+      <w:pPr>
+        <w:ind w:left="2880" w:hanging="360"/>
+      </w:pPr>
+    </w:lvl>
+    <w:lvl w:ilvl="4">
+      <w:start w:val="1"/>
+      <w:numFmt w:val="decimal"/>
+      <w:lvlText w:val="%5."/>
+      <w:lvlJc w:val="left"/>
+      <w:pPr>
+        <w:ind w:left="3600" w:hanging="360"/>
+      </w:pPr>
+    </w:lvl>
+    <w:lvl w:ilvl="5">
+      <w:start w:val="1"/>
+      <w:numFmt w:val="decimal"/>
+      <w:lvlText w:val="%6."/>
+      <w:lvlJc w:val="left"/>
+      <w:pPr>
+        <w:ind w:left="4320" w:hanging="360"/>
+      </w:pPr>
+    </w:lvl>
+    <w:lvl w:ilvl="6">
+      <w:start w:val="1"/>
+      <w:numFmt w:val="decimal"/>
+      <w:lvlText w:val="%7."/>
+      <w:lvlJc w:val="left"/>
+      <w:pPr>
+        <w:ind w:left="5040" w:hanging="360"/>
+      </w:pPr>
+    </w:lvl>
+    <w:lvl w:ilvl="7">
+      <w:start w:val="1"/>
+      <w:numFmt w:val="decimal"/>
+      <w:lvlText w:val="%8."/>
+      <w:lvlJc w:val="left"/>
+      <w:pPr>
+        <w:ind w:left="5760" w:hanging="360"/>
+      </w:pPr>
+    </w:lvl>
+    <w:lvl w:ilvl="8">
+      <w:start w:val="1"/>
+      <w:numFmt w:val="decimal"/>
+      <w:lvlText w:val="%9."/>
+      <w:lvlJc w:val="left"/>
+      <w:pPr>
+        <w:ind w:left="6480" w:hanging="360"/>
+      </w:pPr>
+    </w:lvl>
+  </w:abstractNum>
   <w:num w:numId="1000">
     <w:abstractNumId w:val="990"/>
+  </w:num>
+  <w:num w:numId="1001">
+    <w:abstractNumId w:val="99411"/>
+    <w:lvlOverride w:ilvl="0">
+      <w:startOverride w:val="1"/>
+    </w:lvlOverride>
+    <w:lvlOverride w:ilvl="1">
+      <w:startOverride w:val="1"/>
+    </w:lvlOverride>
+    <w:lvlOverride w:ilvl="2">
+      <w:startOverride w:val="1"/>
+    </w:lvlOverride>
+    <w:lvlOverride w:ilvl="3">
+      <w:startOverride w:val="1"/>
+    </w:lvlOverride>
+    <w:lvlOverride w:ilvl="4">
+      <w:startOverride w:val="1"/>
+    </w:lvlOverride>
+    <w:lvlOverride w:ilvl="5">
+      <w:startOverride w:val="1"/>
+    </w:lvlOverride>
+    <w:lvlOverride w:ilvl="6">
+      <w:startOverride w:val="1"/>
+    </w:lvlOverride>
+    <w:lvlOverride w:ilvl="7">
+      <w:startOverride w:val="1"/>
+    </w:lvlOverride>
+    <w:lvlOverride w:ilvl="8">
+      <w:startOverride w:val="1"/>
+    </w:lvlOverride>
   </w:num>
 </w:numbering>
 </file>

--- a/labs/lab2/report/report.docx
+++ b/labs/lab2/report/report.docx
@@ -8442,470 +8442,8 @@
       <w:r>
         <w:t xml:space="preserve">[2] Права доступа: https://codechick.io/tutorials/unix-linux/unix-linux-permissions</w:t>
       </w:r>
-      <w:r>
-        <w:t xml:space="preserve"> </w:t>
-      </w:r>
-      <w:r>
-        <w:t xml:space="preserve"># Задание</w:t>
-      </w:r>
-    </w:p>
-    <w:p>
-      <w:pPr>
-        <w:pStyle w:val="BodyText"/>
-      </w:pPr>
-      <w:r>
-        <w:t xml:space="preserve">Здесь приводится описание задания в соответствии с рекомендациями</w:t>
-      </w:r>
-      <w:r>
-        <w:t xml:space="preserve"> </w:t>
-      </w:r>
-      <w:r>
-        <w:t xml:space="preserve">методического пособия и выданным вариантом.</w:t>
-      </w:r>
     </w:p>
     <w:bookmarkEnd w:id="43"/>
-    <w:bookmarkStart w:id="44" w:name="теоретическое-введение-1"/>
-    <w:p>
-      <w:pPr>
-        <w:pStyle w:val="Heading1"/>
-      </w:pPr>
-      <w:r>
-        <w:t xml:space="preserve">Теоретическое введение</w:t>
-      </w:r>
-    </w:p>
-    <w:p>
-      <w:pPr>
-        <w:pStyle w:val="FirstParagraph"/>
-      </w:pPr>
-      <w:r>
-        <w:t xml:space="preserve">Здесь описываются теоретические аспекты, связанные с выполнением работы.</w:t>
-      </w:r>
-    </w:p>
-    <w:p>
-      <w:pPr>
-        <w:pStyle w:val="BodyText"/>
-      </w:pPr>
-      <w:r>
-        <w:t xml:space="preserve">Например, в табл.</w:t>
-      </w:r>
-      <w:r>
-        <w:t xml:space="preserve"> </w:t>
-      </w:r>
-      <w:r>
-        <w:t xml:space="preserve">[-@tbl:std-dir]</w:t>
-      </w:r>
-      <w:r>
-        <w:t xml:space="preserve"> </w:t>
-      </w:r>
-      <w:r>
-        <w:t xml:space="preserve">приведено краткое описание стандартных каталогов Unix.</w:t>
-      </w:r>
-    </w:p>
-    <w:p>
-      <w:pPr>
-        <w:pStyle w:val="TableCaption"/>
-      </w:pPr>
-      <w:r>
-        <w:t xml:space="preserve">Описание некоторых каталогов файловой системы GNU Linux {#tbl:std-dir}</w:t>
-      </w:r>
-    </w:p>
-    <w:tbl>
-      <w:tblPr>
-        <w:tblStyle w:val="Table"/>
-        <w:tblW w:type="pct" w:w="5000"/>
-        <w:tblLayout w:type="fixed"/>
-        <w:tblLook w:firstRow="1" w:lastRow="0" w:firstColumn="0" w:lastColumn="0" w:noHBand="0" w:noVBand="0" w:val="0020"/>
-        <w:tblCaption w:val="Описание некоторых каталогов файловой системы GNU Linux {#tbl:std-dir}"/>
-      </w:tblPr>
-      <w:tblGrid>
-        <w:gridCol w:w="803"/>
-        <w:gridCol w:w="7116"/>
-      </w:tblGrid>
-      <w:tr>
-        <w:trPr>
-          <w:tblHeader w:val="on"/>
-        </w:trPr>
-        <w:tc>
-          <w:tcPr/>
-          <w:p>
-            <w:pPr>
-              <w:pStyle w:val="Compact"/>
-            </w:pPr>
-            <w:r>
-              <w:t xml:space="preserve">Имя каталога</w:t>
-            </w:r>
-          </w:p>
-        </w:tc>
-        <w:tc>
-          <w:tcPr/>
-          <w:p>
-            <w:pPr>
-              <w:pStyle w:val="Compact"/>
-            </w:pPr>
-            <w:r>
-              <w:t xml:space="preserve">Описание каталога</w:t>
-            </w:r>
-          </w:p>
-        </w:tc>
-      </w:tr>
-      <w:tr>
-        <w:tc>
-          <w:tcPr/>
-          <w:p>
-            <w:pPr>
-              <w:pStyle w:val="Compact"/>
-            </w:pPr>
-            <w:r>
-              <w:rPr>
-                <w:rStyle w:val="VerbatimChar"/>
-              </w:rPr>
-              <w:t xml:space="preserve">/</w:t>
-            </w:r>
-          </w:p>
-        </w:tc>
-        <w:tc>
-          <w:tcPr/>
-          <w:p>
-            <w:pPr>
-              <w:pStyle w:val="Compact"/>
-            </w:pPr>
-            <w:r>
-              <w:t xml:space="preserve">Корневая директория, содержащая всю файловую</w:t>
-            </w:r>
-          </w:p>
-        </w:tc>
-      </w:tr>
-      <w:tr>
-        <w:tc>
-          <w:tcPr/>
-          <w:p>
-            <w:pPr>
-              <w:pStyle w:val="Compact"/>
-            </w:pPr>
-            <w:r>
-              <w:rPr>
-                <w:rStyle w:val="VerbatimChar"/>
-              </w:rPr>
-              <w:t xml:space="preserve">/bin</w:t>
-            </w:r>
-          </w:p>
-        </w:tc>
-        <w:tc>
-          <w:tcPr/>
-          <w:p>
-            <w:pPr>
-              <w:pStyle w:val="Compact"/>
-            </w:pPr>
-            <w:r>
-              <w:t xml:space="preserve">Основные системные утилиты, необходимые как в однопользовательском режиме, так и при обычной работе всем пользователям</w:t>
-            </w:r>
-          </w:p>
-        </w:tc>
-      </w:tr>
-      <w:tr>
-        <w:tc>
-          <w:tcPr/>
-          <w:p>
-            <w:pPr>
-              <w:pStyle w:val="Compact"/>
-            </w:pPr>
-            <w:r>
-              <w:rPr>
-                <w:rStyle w:val="VerbatimChar"/>
-              </w:rPr>
-              <w:t xml:space="preserve">/etc</w:t>
-            </w:r>
-          </w:p>
-        </w:tc>
-        <w:tc>
-          <w:tcPr/>
-          <w:p>
-            <w:pPr>
-              <w:pStyle w:val="Compact"/>
-            </w:pPr>
-            <w:r>
-              <w:t xml:space="preserve">Общесистемные конфигурационные файлы и файлы конфигурации установленных программ</w:t>
-            </w:r>
-          </w:p>
-        </w:tc>
-      </w:tr>
-      <w:tr>
-        <w:tc>
-          <w:tcPr/>
-          <w:p>
-            <w:pPr>
-              <w:pStyle w:val="Compact"/>
-            </w:pPr>
-            <w:r>
-              <w:rPr>
-                <w:rStyle w:val="VerbatimChar"/>
-              </w:rPr>
-              <w:t xml:space="preserve">/home</w:t>
-            </w:r>
-          </w:p>
-        </w:tc>
-        <w:tc>
-          <w:tcPr/>
-          <w:p>
-            <w:pPr>
-              <w:pStyle w:val="Compact"/>
-            </w:pPr>
-            <w:r>
-              <w:t xml:space="preserve">Содержит домашние директории пользователей, которые, в свою очередь, содержат персональные настройки и данные пользователя</w:t>
-            </w:r>
-          </w:p>
-        </w:tc>
-      </w:tr>
-      <w:tr>
-        <w:tc>
-          <w:tcPr/>
-          <w:p>
-            <w:pPr>
-              <w:pStyle w:val="Compact"/>
-            </w:pPr>
-            <w:r>
-              <w:rPr>
-                <w:rStyle w:val="VerbatimChar"/>
-              </w:rPr>
-              <w:t xml:space="preserve">/media</w:t>
-            </w:r>
-          </w:p>
-        </w:tc>
-        <w:tc>
-          <w:tcPr/>
-          <w:p>
-            <w:pPr>
-              <w:pStyle w:val="Compact"/>
-            </w:pPr>
-            <w:r>
-              <w:t xml:space="preserve">Точки монтирования для сменных носителей</w:t>
-            </w:r>
-          </w:p>
-        </w:tc>
-      </w:tr>
-      <w:tr>
-        <w:tc>
-          <w:tcPr/>
-          <w:p>
-            <w:pPr>
-              <w:pStyle w:val="Compact"/>
-            </w:pPr>
-            <w:r>
-              <w:rPr>
-                <w:rStyle w:val="VerbatimChar"/>
-              </w:rPr>
-              <w:t xml:space="preserve">/root</w:t>
-            </w:r>
-          </w:p>
-        </w:tc>
-        <w:tc>
-          <w:tcPr/>
-          <w:p>
-            <w:pPr>
-              <w:pStyle w:val="Compact"/>
-            </w:pPr>
-            <w:r>
-              <w:t xml:space="preserve">Домашняя директория пользователя</w:t>
-            </w:r>
-            <w:r>
-              <w:t xml:space="preserve"> </w:t>
-            </w:r>
-            <w:r>
-              <w:rPr>
-                <w:rStyle w:val="VerbatimChar"/>
-              </w:rPr>
-              <w:t xml:space="preserve">root</w:t>
-            </w:r>
-          </w:p>
-        </w:tc>
-      </w:tr>
-      <w:tr>
-        <w:tc>
-          <w:tcPr/>
-          <w:p>
-            <w:pPr>
-              <w:pStyle w:val="Compact"/>
-            </w:pPr>
-            <w:r>
-              <w:rPr>
-                <w:rStyle w:val="VerbatimChar"/>
-              </w:rPr>
-              <w:t xml:space="preserve">/tmp</w:t>
-            </w:r>
-          </w:p>
-        </w:tc>
-        <w:tc>
-          <w:tcPr/>
-          <w:p>
-            <w:pPr>
-              <w:pStyle w:val="Compact"/>
-            </w:pPr>
-            <w:r>
-              <w:t xml:space="preserve">Временные файлы</w:t>
-            </w:r>
-          </w:p>
-        </w:tc>
-      </w:tr>
-      <w:tr>
-        <w:tc>
-          <w:tcPr/>
-          <w:p>
-            <w:pPr>
-              <w:pStyle w:val="Compact"/>
-            </w:pPr>
-            <w:r>
-              <w:rPr>
-                <w:rStyle w:val="VerbatimChar"/>
-              </w:rPr>
-              <w:t xml:space="preserve">/usr</w:t>
-            </w:r>
-          </w:p>
-        </w:tc>
-        <w:tc>
-          <w:tcPr/>
-          <w:p>
-            <w:pPr>
-              <w:pStyle w:val="Compact"/>
-            </w:pPr>
-            <w:r>
-              <w:t xml:space="preserve">Вторичная иерархия для данных пользователя</w:t>
-            </w:r>
-          </w:p>
-        </w:tc>
-      </w:tr>
-    </w:tbl>
-    <w:p>
-      <w:pPr>
-        <w:pStyle w:val="BodyText"/>
-      </w:pPr>
-      <w:r>
-        <w:t xml:space="preserve">Более подробно про Unix см. в</w:t>
-      </w:r>
-      <w:r>
-        <w:t xml:space="preserve"> </w:t>
-      </w:r>
-      <w:r>
-        <w:t xml:space="preserve">[@tanenbaum_book_modern-os_ru; @robbins_book_bash_en; @zarrelli_book_mastering-bash_en; @newham_book_learning-bash_en]</w:t>
-      </w:r>
-      <w:r>
-        <w:t xml:space="preserve">.</w:t>
-      </w:r>
-    </w:p>
-    <w:bookmarkEnd w:id="44"/>
-    <w:bookmarkStart w:id="49" w:name="выполнение-лабораторной-работы-1"/>
-    <w:p>
-      <w:pPr>
-        <w:pStyle w:val="Heading1"/>
-      </w:pPr>
-      <w:r>
-        <w:t xml:space="preserve">Выполнение лабораторной работы</w:t>
-      </w:r>
-    </w:p>
-    <w:p>
-      <w:pPr>
-        <w:pStyle w:val="FirstParagraph"/>
-      </w:pPr>
-      <w:r>
-        <w:t xml:space="preserve">Описываются проведённые действия, в качестве иллюстрации даётся ссылка на иллюстрацию (рис.</w:t>
-      </w:r>
-      <w:r>
-        <w:t xml:space="preserve"> </w:t>
-      </w:r>
-      <w:r>
-        <w:t xml:space="preserve">[-@fig:001]</w:t>
-      </w:r>
-      <w:r>
-        <w:t xml:space="preserve">).</w:t>
-      </w:r>
-    </w:p>
-    <w:bookmarkStart w:id="48" w:name="fig:001"/>
-    <w:p>
-      <w:pPr>
-        <w:pStyle w:val="CaptionedFigure"/>
-      </w:pPr>
-      <w:r>
-        <w:drawing>
-          <wp:inline>
-            <wp:extent cx="3733800" cy="2800350"/>
-            <wp:effectExtent b="0" l="0" r="0" t="0"/>
-            <wp:docPr descr="Название рисунка" title="" id="46" name="Picture"/>
-            <a:graphic>
-              <a:graphicData uri="http://schemas.openxmlformats.org/drawingml/2006/picture">
-                <pic:pic>
-                  <pic:nvPicPr>
-                    <pic:cNvPr descr="image/placeimg_800_600_tech.jpg" id="47" name="Picture"/>
-                    <pic:cNvPicPr>
-                      <a:picLocks noChangeArrowheads="1" noChangeAspect="1"/>
-                    </pic:cNvPicPr>
-                  </pic:nvPicPr>
-                  <pic:blipFill>
-                    <a:blip r:embed="rId45"/>
-                    <a:stretch>
-                      <a:fillRect/>
-                    </a:stretch>
-                  </pic:blipFill>
-                  <pic:spPr bwMode="auto">
-                    <a:xfrm>
-                      <a:off x="0" y="0"/>
-                      <a:ext cx="3733800" cy="2800350"/>
-                    </a:xfrm>
-                    <a:prstGeom prst="rect">
-                      <a:avLst/>
-                    </a:prstGeom>
-                    <a:noFill/>
-                    <a:ln w="9525">
-                      <a:noFill/>
-                      <a:headEnd/>
-                      <a:tailEnd/>
-                    </a:ln>
-                  </pic:spPr>
-                </pic:pic>
-              </a:graphicData>
-            </a:graphic>
-          </wp:inline>
-        </w:drawing>
-      </w:r>
-    </w:p>
-    <w:p>
-      <w:pPr>
-        <w:pStyle w:val="ImageCaption"/>
-      </w:pPr>
-      <w:r>
-        <w:t xml:space="preserve">Название рисунка</w:t>
-      </w:r>
-    </w:p>
-    <w:bookmarkEnd w:id="48"/>
-    <w:bookmarkEnd w:id="49"/>
-    <w:bookmarkStart w:id="50" w:name="выводы-1"/>
-    <w:p>
-      <w:pPr>
-        <w:pStyle w:val="Heading1"/>
-      </w:pPr>
-      <w:r>
-        <w:t xml:space="preserve">Выводы</w:t>
-      </w:r>
-    </w:p>
-    <w:p>
-      <w:pPr>
-        <w:pStyle w:val="FirstParagraph"/>
-      </w:pPr>
-      <w:r>
-        <w:t xml:space="preserve">Здесь кратко описываются итоги проделанной работы.</w:t>
-      </w:r>
-    </w:p>
-    <w:bookmarkEnd w:id="50"/>
-    <w:bookmarkStart w:id="52" w:name="список-литературы"/>
-    <w:p>
-      <w:pPr>
-        <w:pStyle w:val="Heading1"/>
-      </w:pPr>
-      <w:r>
-        <w:t xml:space="preserve">Список литературы</w:t>
-      </w:r>
-    </w:p>
-    <w:bookmarkStart w:id="51" w:name="refs"/>
-    <w:bookmarkEnd w:id="51"/>
-    <w:bookmarkEnd w:id="52"/>
     <w:sectPr/>
   </w:body>
 </w:document>

--- a/labs/lab2/report/report.docx
+++ b/labs/lab2/report/report.docx
@@ -7,7 +7,7 @@
         <w:pStyle w:val="Title"/>
       </w:pPr>
       <w:r>
-        <w:t xml:space="preserve">Отчёт по лабораторной работе №1</w:t>
+        <w:t xml:space="preserve">Отчёт по лабораторной работе №2</w:t>
       </w:r>
     </w:p>
     <w:p>
